--- a/9 лаб отчет.docx
+++ b/9 лаб отчет.docx
@@ -1547,7 +1547,27 @@
           <w:szCs w:val="19"/>
           <w:lang w:val="en-US"/>
         </w:rPr>
-        <w:t xml:space="preserve"> age;</w:t>
+        <w:t xml:space="preserve"> </w:t>
+      </w:r>
+      <w:r>
+        <w:rPr>
+          <w:rFonts w:ascii="Cascadia Mono" w:hAnsi="Cascadia Mono" w:cs="Cascadia Mono"/>
+          <w:color w:val="000000"/>
+          <w:sz w:val="19"/>
+          <w:szCs w:val="19"/>
+          <w:lang w:val="en-US"/>
+        </w:rPr>
+        <w:t>biliboba</w:t>
+      </w:r>
+      <w:r>
+        <w:rPr>
+          <w:rFonts w:ascii="Cascadia Mono" w:hAnsi="Cascadia Mono" w:cs="Cascadia Mono"/>
+          <w:color w:val="000000"/>
+          <w:sz w:val="19"/>
+          <w:szCs w:val="19"/>
+          <w:lang w:val="en-US"/>
+        </w:rPr>
+        <w:t>;</w:t>
       </w:r>
     </w:p>
     <w:p>
@@ -3286,6 +3306,7 @@
           <w:color w:val="000000"/>
           <w:sz w:val="19"/>
           <w:szCs w:val="19"/>
+          <w:lang w:val="en-US"/>
         </w:rPr>
       </w:pPr>
       <w:r>
@@ -3305,6 +3326,7 @@
           <w:color w:val="000000"/>
           <w:sz w:val="19"/>
           <w:szCs w:val="19"/>
+          <w:lang w:val="en-US"/>
         </w:rPr>
         <w:t xml:space="preserve">[2] </w:t>
       </w:r>
@@ -3314,6 +3336,7 @@
           <w:color w:val="008080"/>
           <w:sz w:val="19"/>
           <w:szCs w:val="19"/>
+          <w:lang w:val="en-US"/>
         </w:rPr>
         <w:t>=</w:t>
       </w:r>
@@ -3323,6 +3346,7 @@
           <w:color w:val="000000"/>
           <w:sz w:val="19"/>
           <w:szCs w:val="19"/>
+          <w:lang w:val="en-US"/>
         </w:rPr>
         <w:t xml:space="preserve"> </w:t>
       </w:r>
@@ -3342,6 +3366,7 @@
           <w:color w:val="000000"/>
           <w:sz w:val="19"/>
           <w:szCs w:val="19"/>
+          <w:lang w:val="en-US"/>
         </w:rPr>
         <w:t>;</w:t>
       </w:r>
@@ -3357,6 +3382,7 @@
           <w:color w:val="000000"/>
           <w:sz w:val="19"/>
           <w:szCs w:val="19"/>
+          <w:lang w:val="en-US"/>
         </w:rPr>
       </w:pPr>
     </w:p>
@@ -3371,14 +3397,16 @@
           <w:color w:val="000000"/>
           <w:sz w:val="19"/>
           <w:szCs w:val="19"/>
-        </w:rPr>
-      </w:pPr>
-      <w:r>
-        <w:rPr>
-          <w:rFonts w:ascii="Cascadia Mono" w:hAnsi="Cascadia Mono" w:cs="Cascadia Mono"/>
-          <w:color w:val="000000"/>
-          <w:sz w:val="19"/>
-          <w:szCs w:val="19"/>
+          <w:lang w:val="en-US"/>
+        </w:rPr>
+      </w:pPr>
+      <w:r>
+        <w:rPr>
+          <w:rFonts w:ascii="Cascadia Mono" w:hAnsi="Cascadia Mono" w:cs="Cascadia Mono"/>
+          <w:color w:val="000000"/>
+          <w:sz w:val="19"/>
+          <w:szCs w:val="19"/>
+          <w:lang w:val="en-US"/>
         </w:rPr>
         <w:tab/>
       </w:r>
@@ -3398,6 +3426,7 @@
           <w:color w:val="000000"/>
           <w:sz w:val="19"/>
           <w:szCs w:val="19"/>
+          <w:lang w:val="en-US"/>
         </w:rPr>
         <w:t>(</w:t>
       </w:r>
@@ -3407,6 +3436,7 @@
           <w:color w:val="A31515"/>
           <w:sz w:val="19"/>
           <w:szCs w:val="19"/>
+          <w:lang w:val="en-US"/>
         </w:rPr>
         <w:t>"\</w:t>
       </w:r>
@@ -3435,6 +3465,7 @@
           <w:color w:val="A31515"/>
           <w:sz w:val="19"/>
           <w:szCs w:val="19"/>
+          <w:lang w:val="en-US"/>
         </w:rPr>
         <w:t xml:space="preserve"> </w:t>
       </w:r>
@@ -3453,6 +3484,7 @@
           <w:color w:val="A31515"/>
           <w:sz w:val="19"/>
           <w:szCs w:val="19"/>
+          <w:lang w:val="en-US"/>
         </w:rPr>
         <w:t xml:space="preserve"> </w:t>
       </w:r>
@@ -3471,6 +3503,7 @@
           <w:color w:val="A31515"/>
           <w:sz w:val="19"/>
           <w:szCs w:val="19"/>
+          <w:lang w:val="en-US"/>
         </w:rPr>
         <w:t>\</w:t>
       </w:r>
@@ -3490,6 +3523,7 @@
           <w:color w:val="A31515"/>
           <w:sz w:val="19"/>
           <w:szCs w:val="19"/>
+          <w:lang w:val="en-US"/>
         </w:rPr>
         <w:t>"</w:t>
       </w:r>
@@ -3499,6 +3533,7 @@
           <w:color w:val="000000"/>
           <w:sz w:val="19"/>
           <w:szCs w:val="19"/>
+          <w:lang w:val="en-US"/>
         </w:rPr>
         <w:t>);</w:t>
       </w:r>
@@ -3522,6 +3557,7 @@
           <w:color w:val="000000"/>
           <w:sz w:val="19"/>
           <w:szCs w:val="19"/>
+          <w:lang w:val="en-US"/>
         </w:rPr>
         <w:tab/>
       </w:r>
@@ -3991,7 +4027,6 @@
           <w:color w:val="000000"/>
           <w:sz w:val="19"/>
           <w:szCs w:val="19"/>
-          <w:lang w:val="en-US"/>
         </w:rPr>
       </w:pPr>
       <w:r>
@@ -4389,6 +4424,7 @@
         <w:rPr>
           <w:rFonts w:ascii="Times New Roman" w:hAnsi="Times New Roman" w:cs="Times New Roman"/>
           <w:b/>
+          <w:noProof/>
           <w:sz w:val="32"/>
           <w:szCs w:val="32"/>
         </w:rPr>
@@ -4465,6 +4501,7 @@
         <w:rPr>
           <w:rFonts w:ascii="Times New Roman" w:hAnsi="Times New Roman" w:cs="Times New Roman"/>
           <w:b/>
+          <w:noProof/>
           <w:color w:val="000000"/>
           <w:sz w:val="28"/>
           <w:szCs w:val="28"/>
@@ -4905,6 +4942,7 @@
     <w:lsdException w:name="HTML Sample" w:semiHidden="1" w:unhideWhenUsed="1"/>
     <w:lsdException w:name="HTML Typewriter" w:semiHidden="1" w:unhideWhenUsed="1"/>
     <w:lsdException w:name="HTML Variable" w:semiHidden="1" w:unhideWhenUsed="1"/>
+    <w:lsdException w:name="Normal Table" w:semiHidden="1" w:unhideWhenUsed="1"/>
     <w:lsdException w:name="annotation subject" w:semiHidden="1" w:unhideWhenUsed="1"/>
     <w:lsdException w:name="No List" w:semiHidden="1" w:unhideWhenUsed="1"/>
     <w:lsdException w:name="Outline List 1" w:semiHidden="1" w:unhideWhenUsed="1"/>
@@ -4951,8 +4989,10 @@
     <w:lsdException w:name="Table Subtle 2" w:semiHidden="1" w:unhideWhenUsed="1"/>
     <w:lsdException w:name="Table Web 1" w:semiHidden="1" w:unhideWhenUsed="1"/>
     <w:lsdException w:name="Table Web 2" w:semiHidden="1" w:unhideWhenUsed="1"/>
+    <w:lsdException w:name="Table Web 3" w:semiHidden="1" w:unhideWhenUsed="1"/>
     <w:lsdException w:name="Balloon Text" w:semiHidden="1" w:unhideWhenUsed="1"/>
     <w:lsdException w:name="Table Grid" w:uiPriority="39"/>
+    <w:lsdException w:name="Table Theme" w:semiHidden="1" w:unhideWhenUsed="1"/>
     <w:lsdException w:name="Placeholder Text" w:semiHidden="1"/>
     <w:lsdException w:name="No Spacing" w:uiPriority="1" w:qFormat="1"/>
     <w:lsdException w:name="Light Shading" w:uiPriority="60"/>

--- a/9 лаб отчет.docx
+++ b/9 лаб отчет.docx
@@ -458,13 +458,23 @@
           <w:szCs w:val="36"/>
         </w:rPr>
       </w:pPr>
+      <w:proofErr w:type="spellStart"/>
       <w:r>
         <w:rPr>
           <w:rFonts w:ascii="Times New Roman" w:hAnsi="Times New Roman" w:cs="Times New Roman"/>
           <w:sz w:val="28"/>
           <w:szCs w:val="36"/>
         </w:rPr>
-        <w:t>Патунин Д.В</w:t>
+        <w:t>Патунин</w:t>
+      </w:r>
+      <w:proofErr w:type="spellEnd"/>
+      <w:r>
+        <w:rPr>
+          <w:rFonts w:ascii="Times New Roman" w:hAnsi="Times New Roman" w:cs="Times New Roman"/>
+          <w:sz w:val="28"/>
+          <w:szCs w:val="36"/>
+        </w:rPr>
+        <w:t xml:space="preserve"> Д.В</w:t>
       </w:r>
     </w:p>
     <w:p>
@@ -1342,7 +1352,29 @@
           <w:szCs w:val="19"/>
           <w:lang w:val="en-US"/>
         </w:rPr>
-        <w:t>&lt;stdio.h&gt;</w:t>
+        <w:t>&lt;</w:t>
+      </w:r>
+      <w:proofErr w:type="spellStart"/>
+      <w:r>
+        <w:rPr>
+          <w:rFonts w:ascii="Cascadia Mono" w:hAnsi="Cascadia Mono" w:cs="Cascadia Mono"/>
+          <w:color w:val="A31515"/>
+          <w:sz w:val="19"/>
+          <w:szCs w:val="19"/>
+          <w:lang w:val="en-US"/>
+        </w:rPr>
+        <w:t>stdio.h</w:t>
+      </w:r>
+      <w:proofErr w:type="spellEnd"/>
+      <w:r>
+        <w:rPr>
+          <w:rFonts w:ascii="Cascadia Mono" w:hAnsi="Cascadia Mono" w:cs="Cascadia Mono"/>
+          <w:color w:val="A31515"/>
+          <w:sz w:val="19"/>
+          <w:szCs w:val="19"/>
+          <w:lang w:val="en-US"/>
+        </w:rPr>
+        <w:t>&gt;</w:t>
       </w:r>
     </w:p>
     <w:p>
@@ -1387,7 +1419,29 @@
           <w:szCs w:val="19"/>
           <w:lang w:val="en-US"/>
         </w:rPr>
-        <w:t>&lt;Windows.h&gt;</w:t>
+        <w:t>&lt;</w:t>
+      </w:r>
+      <w:proofErr w:type="spellStart"/>
+      <w:r>
+        <w:rPr>
+          <w:rFonts w:ascii="Cascadia Mono" w:hAnsi="Cascadia Mono" w:cs="Cascadia Mono"/>
+          <w:color w:val="A31515"/>
+          <w:sz w:val="19"/>
+          <w:szCs w:val="19"/>
+          <w:lang w:val="en-US"/>
+        </w:rPr>
+        <w:t>Windows.h</w:t>
+      </w:r>
+      <w:proofErr w:type="spellEnd"/>
+      <w:r>
+        <w:rPr>
+          <w:rFonts w:ascii="Cascadia Mono" w:hAnsi="Cascadia Mono" w:cs="Cascadia Mono"/>
+          <w:color w:val="A31515"/>
+          <w:sz w:val="19"/>
+          <w:szCs w:val="19"/>
+          <w:lang w:val="en-US"/>
+        </w:rPr>
+        <w:t>&gt;</w:t>
       </w:r>
     </w:p>
     <w:p>
@@ -1549,6 +1603,7 @@
         </w:rPr>
         <w:t xml:space="preserve"> </w:t>
       </w:r>
+      <w:proofErr w:type="spellStart"/>
       <w:r>
         <w:rPr>
           <w:rFonts w:ascii="Cascadia Mono" w:hAnsi="Cascadia Mono" w:cs="Cascadia Mono"/>
@@ -1559,6 +1614,7 @@
         </w:rPr>
         <w:t>biliboba</w:t>
       </w:r>
+      <w:proofErr w:type="spellEnd"/>
       <w:r>
         <w:rPr>
           <w:rFonts w:ascii="Cascadia Mono" w:hAnsi="Cascadia Mono" w:cs="Cascadia Mono"/>
@@ -1657,7 +1713,29 @@
           <w:szCs w:val="19"/>
           <w:lang w:val="en-US"/>
         </w:rPr>
-        <w:t xml:space="preserve"> sem;</w:t>
+        <w:t xml:space="preserve"> </w:t>
+      </w:r>
+      <w:proofErr w:type="spellStart"/>
+      <w:r>
+        <w:rPr>
+          <w:rFonts w:ascii="Cascadia Mono" w:hAnsi="Cascadia Mono" w:cs="Cascadia Mono"/>
+          <w:color w:val="000000"/>
+          <w:sz w:val="19"/>
+          <w:szCs w:val="19"/>
+          <w:lang w:val="en-US"/>
+        </w:rPr>
+        <w:t>sem</w:t>
+      </w:r>
+      <w:proofErr w:type="spellEnd"/>
+      <w:r>
+        <w:rPr>
+          <w:rFonts w:ascii="Cascadia Mono" w:hAnsi="Cascadia Mono" w:cs="Cascadia Mono"/>
+          <w:color w:val="000000"/>
+          <w:sz w:val="19"/>
+          <w:szCs w:val="19"/>
+          <w:lang w:val="en-US"/>
+        </w:rPr>
+        <w:t>;</w:t>
       </w:r>
     </w:p>
     <w:p>
@@ -1758,7 +1836,28 @@
           <w:lang w:val="en-US"/>
         </w:rPr>
         <w:tab/>
-        <w:t>SetConsoleCP(1251);</w:t>
+      </w:r>
+      <w:proofErr w:type="spellStart"/>
+      <w:r>
+        <w:rPr>
+          <w:rFonts w:ascii="Cascadia Mono" w:hAnsi="Cascadia Mono" w:cs="Cascadia Mono"/>
+          <w:color w:val="000000"/>
+          <w:sz w:val="19"/>
+          <w:szCs w:val="19"/>
+          <w:lang w:val="en-US"/>
+        </w:rPr>
+        <w:t>SetConsoleCP</w:t>
+      </w:r>
+      <w:proofErr w:type="spellEnd"/>
+      <w:r>
+        <w:rPr>
+          <w:rFonts w:ascii="Cascadia Mono" w:hAnsi="Cascadia Mono" w:cs="Cascadia Mono"/>
+          <w:color w:val="000000"/>
+          <w:sz w:val="19"/>
+          <w:szCs w:val="19"/>
+          <w:lang w:val="en-US"/>
+        </w:rPr>
+        <w:t>(1251);</w:t>
       </w:r>
     </w:p>
     <w:p>
@@ -1784,7 +1883,28 @@
           <w:lang w:val="en-US"/>
         </w:rPr>
         <w:tab/>
-        <w:t>SetConsoleOutputCP(1251);</w:t>
+      </w:r>
+      <w:proofErr w:type="spellStart"/>
+      <w:r>
+        <w:rPr>
+          <w:rFonts w:ascii="Cascadia Mono" w:hAnsi="Cascadia Mono" w:cs="Cascadia Mono"/>
+          <w:color w:val="000000"/>
+          <w:sz w:val="19"/>
+          <w:szCs w:val="19"/>
+          <w:lang w:val="en-US"/>
+        </w:rPr>
+        <w:t>SetConsoleOutputCP</w:t>
+      </w:r>
+      <w:proofErr w:type="spellEnd"/>
+      <w:r>
+        <w:rPr>
+          <w:rFonts w:ascii="Cascadia Mono" w:hAnsi="Cascadia Mono" w:cs="Cascadia Mono"/>
+          <w:color w:val="000000"/>
+          <w:sz w:val="19"/>
+          <w:szCs w:val="19"/>
+          <w:lang w:val="en-US"/>
+        </w:rPr>
+        <w:t>(1251);</w:t>
       </w:r>
     </w:p>
     <w:p>
@@ -1904,8 +2024,19 @@
           <w:lang w:val="en-US"/>
         </w:rPr>
         <w:tab/>
+      </w:r>
+      <w:proofErr w:type="spellStart"/>
+      <w:r>
+        <w:rPr>
+          <w:rFonts w:ascii="Cascadia Mono" w:hAnsi="Cascadia Mono" w:cs="Cascadia Mono"/>
+          <w:color w:val="000000"/>
+          <w:sz w:val="19"/>
+          <w:szCs w:val="19"/>
+          <w:lang w:val="en-US"/>
+        </w:rPr>
         <w:t>printf</w:t>
       </w:r>
+      <w:proofErr w:type="spellEnd"/>
       <w:r>
         <w:rPr>
           <w:rFonts w:ascii="Cascadia Mono" w:hAnsi="Cascadia Mono" w:cs="Cascadia Mono"/>
@@ -2068,7 +2199,73 @@
           <w:szCs w:val="19"/>
           <w:lang w:val="en-US"/>
         </w:rPr>
-        <w:t xml:space="preserve"> i = 0; i &lt; 3; i++) {</w:t>
+        <w:t xml:space="preserve"> </w:t>
+      </w:r>
+      <w:proofErr w:type="spellStart"/>
+      <w:r>
+        <w:rPr>
+          <w:rFonts w:ascii="Cascadia Mono" w:hAnsi="Cascadia Mono" w:cs="Cascadia Mono"/>
+          <w:color w:val="000000"/>
+          <w:sz w:val="19"/>
+          <w:szCs w:val="19"/>
+          <w:lang w:val="en-US"/>
+        </w:rPr>
+        <w:t>i</w:t>
+      </w:r>
+      <w:proofErr w:type="spellEnd"/>
+      <w:r>
+        <w:rPr>
+          <w:rFonts w:ascii="Cascadia Mono" w:hAnsi="Cascadia Mono" w:cs="Cascadia Mono"/>
+          <w:color w:val="000000"/>
+          <w:sz w:val="19"/>
+          <w:szCs w:val="19"/>
+          <w:lang w:val="en-US"/>
+        </w:rPr>
+        <w:t xml:space="preserve"> = 0; </w:t>
+      </w:r>
+      <w:proofErr w:type="spellStart"/>
+      <w:r>
+        <w:rPr>
+          <w:rFonts w:ascii="Cascadia Mono" w:hAnsi="Cascadia Mono" w:cs="Cascadia Mono"/>
+          <w:color w:val="000000"/>
+          <w:sz w:val="19"/>
+          <w:szCs w:val="19"/>
+          <w:lang w:val="en-US"/>
+        </w:rPr>
+        <w:t>i</w:t>
+      </w:r>
+      <w:proofErr w:type="spellEnd"/>
+      <w:r>
+        <w:rPr>
+          <w:rFonts w:ascii="Cascadia Mono" w:hAnsi="Cascadia Mono" w:cs="Cascadia Mono"/>
+          <w:color w:val="000000"/>
+          <w:sz w:val="19"/>
+          <w:szCs w:val="19"/>
+          <w:lang w:val="en-US"/>
+        </w:rPr>
+        <w:t xml:space="preserve"> &lt; 3; </w:t>
+      </w:r>
+      <w:proofErr w:type="spellStart"/>
+      <w:r>
+        <w:rPr>
+          <w:rFonts w:ascii="Cascadia Mono" w:hAnsi="Cascadia Mono" w:cs="Cascadia Mono"/>
+          <w:color w:val="000000"/>
+          <w:sz w:val="19"/>
+          <w:szCs w:val="19"/>
+          <w:lang w:val="en-US"/>
+        </w:rPr>
+        <w:t>i</w:t>
+      </w:r>
+      <w:proofErr w:type="spellEnd"/>
+      <w:r>
+        <w:rPr>
+          <w:rFonts w:ascii="Cascadia Mono" w:hAnsi="Cascadia Mono" w:cs="Cascadia Mono"/>
+          <w:color w:val="000000"/>
+          <w:sz w:val="19"/>
+          <w:szCs w:val="19"/>
+          <w:lang w:val="en-US"/>
+        </w:rPr>
+        <w:t>++) {</w:t>
       </w:r>
     </w:p>
     <w:p>
@@ -2104,7 +2301,28 @@
           <w:lang w:val="en-US"/>
         </w:rPr>
         <w:tab/>
-        <w:t>printf(</w:t>
+      </w:r>
+      <w:proofErr w:type="spellStart"/>
+      <w:r>
+        <w:rPr>
+          <w:rFonts w:ascii="Cascadia Mono" w:hAnsi="Cascadia Mono" w:cs="Cascadia Mono"/>
+          <w:color w:val="000000"/>
+          <w:sz w:val="19"/>
+          <w:szCs w:val="19"/>
+          <w:lang w:val="en-US"/>
+        </w:rPr>
+        <w:t>printf</w:t>
+      </w:r>
+      <w:proofErr w:type="spellEnd"/>
+      <w:r>
+        <w:rPr>
+          <w:rFonts w:ascii="Cascadia Mono" w:hAnsi="Cascadia Mono" w:cs="Cascadia Mono"/>
+          <w:color w:val="000000"/>
+          <w:sz w:val="19"/>
+          <w:szCs w:val="19"/>
+          <w:lang w:val="en-US"/>
+        </w:rPr>
+        <w:t>(</w:t>
       </w:r>
       <w:r>
         <w:rPr>
@@ -2122,28 +2340,9 @@
           <w:color w:val="A31515"/>
           <w:sz w:val="19"/>
           <w:szCs w:val="19"/>
-        </w:rPr>
-        <w:t>Профессия</w:t>
-      </w:r>
-      <w:r>
-        <w:rPr>
-          <w:rFonts w:ascii="Cascadia Mono" w:hAnsi="Cascadia Mono" w:cs="Cascadia Mono"/>
-          <w:color w:val="A31515"/>
-          <w:sz w:val="19"/>
-          <w:szCs w:val="19"/>
-          <w:lang w:val="en-US"/>
-        </w:rPr>
-        <w:t xml:space="preserve"> %d:\n"</w:t>
-      </w:r>
-      <w:r>
-        <w:rPr>
-          <w:rFonts w:ascii="Cascadia Mono" w:hAnsi="Cascadia Mono" w:cs="Cascadia Mono"/>
-          <w:color w:val="000000"/>
-          <w:sz w:val="19"/>
-          <w:szCs w:val="19"/>
-          <w:lang w:val="en-US"/>
-        </w:rPr>
-        <w:t>, i + 1);</w:t>
+          <w:lang w:val="en-US"/>
+        </w:rPr>
+        <w:t>AAHAHAHAHAHHAHAHAHHAHAHAHAHHA”)</w:t>
       </w:r>
     </w:p>
     <w:p>
@@ -2168,57 +2367,29 @@
           <w:szCs w:val="19"/>
           <w:lang w:val="en-US"/>
         </w:rPr>
-        <w:tab/>
-      </w:r>
-      <w:r>
-        <w:rPr>
-          <w:rFonts w:ascii="Cascadia Mono" w:hAnsi="Cascadia Mono" w:cs="Cascadia Mono"/>
-          <w:color w:val="000000"/>
-          <w:sz w:val="19"/>
-          <w:szCs w:val="19"/>
-          <w:lang w:val="en-US"/>
-        </w:rPr>
-        <w:tab/>
-        <w:t>printf(</w:t>
-      </w:r>
-      <w:r>
-        <w:rPr>
-          <w:rFonts w:ascii="Cascadia Mono" w:hAnsi="Cascadia Mono" w:cs="Cascadia Mono"/>
-          <w:color w:val="A31515"/>
-          <w:sz w:val="19"/>
-          <w:szCs w:val="19"/>
-          <w:lang w:val="en-US"/>
-        </w:rPr>
-        <w:t>"</w:t>
-      </w:r>
-      <w:r>
-        <w:rPr>
-          <w:rFonts w:ascii="Cascadia Mono" w:hAnsi="Cascadia Mono" w:cs="Cascadia Mono"/>
-          <w:color w:val="A31515"/>
-          <w:sz w:val="19"/>
-          <w:szCs w:val="19"/>
-        </w:rPr>
-        <w:t>Номер</w:t>
-      </w:r>
-      <w:r>
-        <w:rPr>
-          <w:rFonts w:ascii="Cascadia Mono" w:hAnsi="Cascadia Mono" w:cs="Cascadia Mono"/>
-          <w:color w:val="A31515"/>
-          <w:sz w:val="19"/>
-          <w:szCs w:val="19"/>
-          <w:lang w:val="en-US"/>
-        </w:rPr>
-        <w:t>: "</w:t>
-      </w:r>
-      <w:r>
-        <w:rPr>
-          <w:rFonts w:ascii="Cascadia Mono" w:hAnsi="Cascadia Mono" w:cs="Cascadia Mono"/>
-          <w:color w:val="000000"/>
-          <w:sz w:val="19"/>
-          <w:szCs w:val="19"/>
-          <w:lang w:val="en-US"/>
-        </w:rPr>
-        <w:t>);</w:t>
+        <w:t>s[</w:t>
+      </w:r>
+      <w:proofErr w:type="spellStart"/>
+      <w:r>
+        <w:rPr>
+          <w:rFonts w:ascii="Cascadia Mono" w:hAnsi="Cascadia Mono" w:cs="Cascadia Mono"/>
+          <w:color w:val="000000"/>
+          <w:sz w:val="19"/>
+          <w:szCs w:val="19"/>
+          <w:lang w:val="en-US"/>
+        </w:rPr>
+        <w:t>i</w:t>
+      </w:r>
+      <w:proofErr w:type="spellEnd"/>
+      <w:r>
+        <w:rPr>
+          <w:rFonts w:ascii="Cascadia Mono" w:hAnsi="Cascadia Mono" w:cs="Cascadia Mono"/>
+          <w:color w:val="000000"/>
+          <w:sz w:val="19"/>
+          <w:szCs w:val="19"/>
+          <w:lang w:val="en-US"/>
+        </w:rPr>
+        <w:t>].age);</w:t>
       </w:r>
     </w:p>
     <w:p>
@@ -2232,7 +2403,6 @@
           <w:color w:val="000000"/>
           <w:sz w:val="19"/>
           <w:szCs w:val="19"/>
-          <w:lang w:val="en-US"/>
         </w:rPr>
       </w:pPr>
       <w:r>
@@ -2251,30 +2421,8 @@
           <w:color w:val="000000"/>
           <w:sz w:val="19"/>
           <w:szCs w:val="19"/>
-          <w:lang w:val="en-US"/>
-        </w:rPr>
-        <w:tab/>
-        <w:t>scanf(</w:t>
-      </w:r>
-      <w:r>
-        <w:rPr>
-          <w:rFonts w:ascii="Cascadia Mono" w:hAnsi="Cascadia Mono" w:cs="Cascadia Mono"/>
-          <w:color w:val="A31515"/>
-          <w:sz w:val="19"/>
-          <w:szCs w:val="19"/>
-          <w:lang w:val="en-US"/>
-        </w:rPr>
-        <w:t>"%d"</w:t>
-      </w:r>
-      <w:r>
-        <w:rPr>
-          <w:rFonts w:ascii="Cascadia Mono" w:hAnsi="Cascadia Mono" w:cs="Cascadia Mono"/>
-          <w:color w:val="000000"/>
-          <w:sz w:val="19"/>
-          <w:szCs w:val="19"/>
-          <w:lang w:val="en-US"/>
-        </w:rPr>
-        <w:t>, &amp;students[i].se);</w:t>
+        </w:rPr>
+        <w:t>}</w:t>
       </w:r>
     </w:p>
     <w:p>
@@ -2288,69 +2436,8 @@
           <w:color w:val="000000"/>
           <w:sz w:val="19"/>
           <w:szCs w:val="19"/>
-          <w:lang w:val="en-US"/>
-        </w:rPr>
-      </w:pPr>
-      <w:r>
-        <w:rPr>
-          <w:rFonts w:ascii="Cascadia Mono" w:hAnsi="Cascadia Mono" w:cs="Cascadia Mono"/>
-          <w:color w:val="000000"/>
-          <w:sz w:val="19"/>
-          <w:szCs w:val="19"/>
-          <w:lang w:val="en-US"/>
-        </w:rPr>
-        <w:tab/>
-      </w:r>
-      <w:r>
-        <w:rPr>
-          <w:rFonts w:ascii="Cascadia Mono" w:hAnsi="Cascadia Mono" w:cs="Cascadia Mono"/>
-          <w:color w:val="000000"/>
-          <w:sz w:val="19"/>
-          <w:szCs w:val="19"/>
-          <w:lang w:val="en-US"/>
-        </w:rPr>
-        <w:tab/>
-        <w:t>printf(</w:t>
-      </w:r>
-      <w:r>
-        <w:rPr>
-          <w:rFonts w:ascii="Cascadia Mono" w:hAnsi="Cascadia Mono" w:cs="Cascadia Mono"/>
-          <w:color w:val="A31515"/>
-          <w:sz w:val="19"/>
-          <w:szCs w:val="19"/>
-          <w:lang w:val="en-US"/>
-        </w:rPr>
-        <w:t>"</w:t>
-      </w:r>
-      <w:r>
-        <w:rPr>
-          <w:rFonts w:ascii="Cascadia Mono" w:hAnsi="Cascadia Mono" w:cs="Cascadia Mono"/>
-          <w:color w:val="A31515"/>
-          <w:sz w:val="19"/>
-          <w:szCs w:val="19"/>
-        </w:rPr>
-        <w:t>Название</w:t>
-      </w:r>
-      <w:r>
-        <w:rPr>
-          <w:rFonts w:ascii="Cascadia Mono" w:hAnsi="Cascadia Mono" w:cs="Cascadia Mono"/>
-          <w:color w:val="A31515"/>
-          <w:sz w:val="19"/>
-          <w:szCs w:val="19"/>
-          <w:lang w:val="en-US"/>
-        </w:rPr>
-        <w:t>: "</w:t>
-      </w:r>
-      <w:r>
-        <w:rPr>
-          <w:rFonts w:ascii="Cascadia Mono" w:hAnsi="Cascadia Mono" w:cs="Cascadia Mono"/>
-          <w:color w:val="000000"/>
-          <w:sz w:val="19"/>
-          <w:szCs w:val="19"/>
-          <w:lang w:val="en-US"/>
-        </w:rPr>
-        <w:t>);</w:t>
-      </w:r>
+        </w:rPr>
+      </w:pPr>
     </w:p>
     <w:p>
       <w:pPr>
@@ -2363,29 +2450,36 @@
           <w:color w:val="000000"/>
           <w:sz w:val="19"/>
           <w:szCs w:val="19"/>
-          <w:lang w:val="en-US"/>
-        </w:rPr>
-      </w:pPr>
-      <w:r>
-        <w:rPr>
-          <w:rFonts w:ascii="Cascadia Mono" w:hAnsi="Cascadia Mono" w:cs="Cascadia Mono"/>
-          <w:color w:val="000000"/>
-          <w:sz w:val="19"/>
-          <w:szCs w:val="19"/>
-          <w:lang w:val="en-US"/>
+        </w:rPr>
+      </w:pPr>
+      <w:r>
+        <w:rPr>
+          <w:rFonts w:ascii="Cascadia Mono" w:hAnsi="Cascadia Mono" w:cs="Cascadia Mono"/>
+          <w:color w:val="000000"/>
+          <w:sz w:val="19"/>
+          <w:szCs w:val="19"/>
         </w:rPr>
         <w:tab/>
       </w:r>
-      <w:r>
-        <w:rPr>
-          <w:rFonts w:ascii="Cascadia Mono" w:hAnsi="Cascadia Mono" w:cs="Cascadia Mono"/>
-          <w:color w:val="000000"/>
-          <w:sz w:val="19"/>
-          <w:szCs w:val="19"/>
-          <w:lang w:val="en-US"/>
-        </w:rPr>
-        <w:tab/>
-        <w:t>scanf(</w:t>
+      <w:proofErr w:type="spellStart"/>
+      <w:r>
+        <w:rPr>
+          <w:rFonts w:ascii="Cascadia Mono" w:hAnsi="Cascadia Mono" w:cs="Cascadia Mono"/>
+          <w:color w:val="000000"/>
+          <w:sz w:val="19"/>
+          <w:szCs w:val="19"/>
+        </w:rPr>
+        <w:t>printf</w:t>
+      </w:r>
+      <w:proofErr w:type="spellEnd"/>
+      <w:r>
+        <w:rPr>
+          <w:rFonts w:ascii="Cascadia Mono" w:hAnsi="Cascadia Mono" w:cs="Cascadia Mono"/>
+          <w:color w:val="000000"/>
+          <w:sz w:val="19"/>
+          <w:szCs w:val="19"/>
+        </w:rPr>
+        <w:t>(</w:t>
       </w:r>
       <w:r>
         <w:rPr>
@@ -2393,19 +2487,37 @@
           <w:color w:val="A31515"/>
           <w:sz w:val="19"/>
           <w:szCs w:val="19"/>
-          <w:lang w:val="en-US"/>
-        </w:rPr>
-        <w:t>"%s"</w:t>
-      </w:r>
-      <w:r>
-        <w:rPr>
-          <w:rFonts w:ascii="Cascadia Mono" w:hAnsi="Cascadia Mono" w:cs="Cascadia Mono"/>
-          <w:color w:val="000000"/>
-          <w:sz w:val="19"/>
-          <w:szCs w:val="19"/>
-          <w:lang w:val="en-US"/>
-        </w:rPr>
-        <w:t>, students[i].name);</w:t>
+        </w:rPr>
+        <w:t>"\</w:t>
+      </w:r>
+      <w:proofErr w:type="spellStart"/>
+      <w:r>
+        <w:rPr>
+          <w:rFonts w:ascii="Cascadia Mono" w:hAnsi="Cascadia Mono" w:cs="Cascadia Mono"/>
+          <w:color w:val="A31515"/>
+          <w:sz w:val="19"/>
+          <w:szCs w:val="19"/>
+        </w:rPr>
+        <w:t>nИсходные</w:t>
+      </w:r>
+      <w:proofErr w:type="spellEnd"/>
+      <w:r>
+        <w:rPr>
+          <w:rFonts w:ascii="Cascadia Mono" w:hAnsi="Cascadia Mono" w:cs="Cascadia Mono"/>
+          <w:color w:val="A31515"/>
+          <w:sz w:val="19"/>
+          <w:szCs w:val="19"/>
+        </w:rPr>
+        <w:t xml:space="preserve"> данные:\n"</w:t>
+      </w:r>
+      <w:r>
+        <w:rPr>
+          <w:rFonts w:ascii="Cascadia Mono" w:hAnsi="Cascadia Mono" w:cs="Cascadia Mono"/>
+          <w:color w:val="000000"/>
+          <w:sz w:val="19"/>
+          <w:szCs w:val="19"/>
+        </w:rPr>
+        <w:t>);</w:t>
       </w:r>
     </w:p>
     <w:p>
@@ -2419,29 +2531,36 @@
           <w:color w:val="000000"/>
           <w:sz w:val="19"/>
           <w:szCs w:val="19"/>
-          <w:lang w:val="en-US"/>
-        </w:rPr>
-      </w:pPr>
-      <w:r>
-        <w:rPr>
-          <w:rFonts w:ascii="Cascadia Mono" w:hAnsi="Cascadia Mono" w:cs="Cascadia Mono"/>
-          <w:color w:val="000000"/>
-          <w:sz w:val="19"/>
-          <w:szCs w:val="19"/>
-          <w:lang w:val="en-US"/>
+        </w:rPr>
+      </w:pPr>
+      <w:r>
+        <w:rPr>
+          <w:rFonts w:ascii="Cascadia Mono" w:hAnsi="Cascadia Mono" w:cs="Cascadia Mono"/>
+          <w:color w:val="000000"/>
+          <w:sz w:val="19"/>
+          <w:szCs w:val="19"/>
         </w:rPr>
         <w:tab/>
       </w:r>
-      <w:r>
-        <w:rPr>
-          <w:rFonts w:ascii="Cascadia Mono" w:hAnsi="Cascadia Mono" w:cs="Cascadia Mono"/>
-          <w:color w:val="000000"/>
-          <w:sz w:val="19"/>
-          <w:szCs w:val="19"/>
-          <w:lang w:val="en-US"/>
-        </w:rPr>
-        <w:tab/>
-        <w:t>printf(</w:t>
+      <w:proofErr w:type="spellStart"/>
+      <w:r>
+        <w:rPr>
+          <w:rFonts w:ascii="Cascadia Mono" w:hAnsi="Cascadia Mono" w:cs="Cascadia Mono"/>
+          <w:color w:val="000000"/>
+          <w:sz w:val="19"/>
+          <w:szCs w:val="19"/>
+        </w:rPr>
+        <w:t>printf</w:t>
+      </w:r>
+      <w:proofErr w:type="spellEnd"/>
+      <w:r>
+        <w:rPr>
+          <w:rFonts w:ascii="Cascadia Mono" w:hAnsi="Cascadia Mono" w:cs="Cascadia Mono"/>
+          <w:color w:val="000000"/>
+          <w:sz w:val="19"/>
+          <w:szCs w:val="19"/>
+        </w:rPr>
+        <w:t>(</w:t>
       </w:r>
       <w:r>
         <w:rPr>
@@ -2449,36 +2568,15 @@
           <w:color w:val="A31515"/>
           <w:sz w:val="19"/>
           <w:szCs w:val="19"/>
-          <w:lang w:val="en-US"/>
-        </w:rPr>
-        <w:t xml:space="preserve">" </w:t>
-      </w:r>
-      <w:r>
-        <w:rPr>
-          <w:rFonts w:ascii="Cascadia Mono" w:hAnsi="Cascadia Mono" w:cs="Cascadia Mono"/>
-          <w:color w:val="A31515"/>
-          <w:sz w:val="19"/>
-          <w:szCs w:val="19"/>
-        </w:rPr>
-        <w:t>Оценка</w:t>
-      </w:r>
-      <w:r>
-        <w:rPr>
-          <w:rFonts w:ascii="Cascadia Mono" w:hAnsi="Cascadia Mono" w:cs="Cascadia Mono"/>
-          <w:color w:val="A31515"/>
-          <w:sz w:val="19"/>
-          <w:szCs w:val="19"/>
-          <w:lang w:val="en-US"/>
-        </w:rPr>
-        <w:t>: "</w:t>
-      </w:r>
-      <w:r>
-        <w:rPr>
-          <w:rFonts w:ascii="Cascadia Mono" w:hAnsi="Cascadia Mono" w:cs="Cascadia Mono"/>
-          <w:color w:val="000000"/>
-          <w:sz w:val="19"/>
-          <w:szCs w:val="19"/>
-          <w:lang w:val="en-US"/>
+        </w:rPr>
+        <w:t>"---------------------------------------------------------\n"</w:t>
+      </w:r>
+      <w:r>
+        <w:rPr>
+          <w:rFonts w:ascii="Cascadia Mono" w:hAnsi="Cascadia Mono" w:cs="Cascadia Mono"/>
+          <w:color w:val="000000"/>
+          <w:sz w:val="19"/>
+          <w:szCs w:val="19"/>
         </w:rPr>
         <w:t>);</w:t>
       </w:r>
@@ -2494,29 +2592,36 @@
           <w:color w:val="000000"/>
           <w:sz w:val="19"/>
           <w:szCs w:val="19"/>
-          <w:lang w:val="en-US"/>
-        </w:rPr>
-      </w:pPr>
-      <w:r>
-        <w:rPr>
-          <w:rFonts w:ascii="Cascadia Mono" w:hAnsi="Cascadia Mono" w:cs="Cascadia Mono"/>
-          <w:color w:val="000000"/>
-          <w:sz w:val="19"/>
-          <w:szCs w:val="19"/>
-          <w:lang w:val="en-US"/>
+        </w:rPr>
+      </w:pPr>
+      <w:r>
+        <w:rPr>
+          <w:rFonts w:ascii="Cascadia Mono" w:hAnsi="Cascadia Mono" w:cs="Cascadia Mono"/>
+          <w:color w:val="000000"/>
+          <w:sz w:val="19"/>
+          <w:szCs w:val="19"/>
         </w:rPr>
         <w:tab/>
       </w:r>
-      <w:r>
-        <w:rPr>
-          <w:rFonts w:ascii="Cascadia Mono" w:hAnsi="Cascadia Mono" w:cs="Cascadia Mono"/>
-          <w:color w:val="000000"/>
-          <w:sz w:val="19"/>
-          <w:szCs w:val="19"/>
-          <w:lang w:val="en-US"/>
-        </w:rPr>
-        <w:tab/>
-        <w:t>scanf(</w:t>
+      <w:proofErr w:type="spellStart"/>
+      <w:r>
+        <w:rPr>
+          <w:rFonts w:ascii="Cascadia Mono" w:hAnsi="Cascadia Mono" w:cs="Cascadia Mono"/>
+          <w:color w:val="000000"/>
+          <w:sz w:val="19"/>
+          <w:szCs w:val="19"/>
+        </w:rPr>
+        <w:t>printf</w:t>
+      </w:r>
+      <w:proofErr w:type="spellEnd"/>
+      <w:r>
+        <w:rPr>
+          <w:rFonts w:ascii="Cascadia Mono" w:hAnsi="Cascadia Mono" w:cs="Cascadia Mono"/>
+          <w:color w:val="000000"/>
+          <w:sz w:val="19"/>
+          <w:szCs w:val="19"/>
+        </w:rPr>
+        <w:t>(</w:t>
       </w:r>
       <w:r>
         <w:rPr>
@@ -2524,19 +2629,37 @@
           <w:color w:val="A31515"/>
           <w:sz w:val="19"/>
           <w:szCs w:val="19"/>
-          <w:lang w:val="en-US"/>
-        </w:rPr>
-        <w:t>"%d"</w:t>
-      </w:r>
-      <w:r>
-        <w:rPr>
-          <w:rFonts w:ascii="Cascadia Mono" w:hAnsi="Cascadia Mono" w:cs="Cascadia Mono"/>
-          <w:color w:val="000000"/>
-          <w:sz w:val="19"/>
-          <w:szCs w:val="19"/>
-          <w:lang w:val="en-US"/>
-        </w:rPr>
-        <w:t>, &amp;students[i].sem);</w:t>
+        </w:rPr>
+        <w:t>"|    Номер и название   |  Оценка |\</w:t>
+      </w:r>
+      <w:proofErr w:type="spellStart"/>
+      <w:r>
+        <w:rPr>
+          <w:rFonts w:ascii="Cascadia Mono" w:hAnsi="Cascadia Mono" w:cs="Cascadia Mono"/>
+          <w:color w:val="A31515"/>
+          <w:sz w:val="19"/>
+          <w:szCs w:val="19"/>
+        </w:rPr>
+        <w:t>tПопулярность</w:t>
+      </w:r>
+      <w:proofErr w:type="spellEnd"/>
+      <w:r>
+        <w:rPr>
+          <w:rFonts w:ascii="Cascadia Mono" w:hAnsi="Cascadia Mono" w:cs="Cascadia Mono"/>
+          <w:color w:val="A31515"/>
+          <w:sz w:val="19"/>
+          <w:szCs w:val="19"/>
+        </w:rPr>
+        <w:t>\t|\n"</w:t>
+      </w:r>
+      <w:r>
+        <w:rPr>
+          <w:rFonts w:ascii="Cascadia Mono" w:hAnsi="Cascadia Mono" w:cs="Cascadia Mono"/>
+          <w:color w:val="000000"/>
+          <w:sz w:val="19"/>
+          <w:szCs w:val="19"/>
+        </w:rPr>
+        <w:t>);</w:t>
       </w:r>
     </w:p>
     <w:p>
@@ -2550,29 +2673,36 @@
           <w:color w:val="000000"/>
           <w:sz w:val="19"/>
           <w:szCs w:val="19"/>
-          <w:lang w:val="en-US"/>
-        </w:rPr>
-      </w:pPr>
-      <w:r>
-        <w:rPr>
-          <w:rFonts w:ascii="Cascadia Mono" w:hAnsi="Cascadia Mono" w:cs="Cascadia Mono"/>
-          <w:color w:val="000000"/>
-          <w:sz w:val="19"/>
-          <w:szCs w:val="19"/>
-          <w:lang w:val="en-US"/>
+        </w:rPr>
+      </w:pPr>
+      <w:r>
+        <w:rPr>
+          <w:rFonts w:ascii="Cascadia Mono" w:hAnsi="Cascadia Mono" w:cs="Cascadia Mono"/>
+          <w:color w:val="000000"/>
+          <w:sz w:val="19"/>
+          <w:szCs w:val="19"/>
         </w:rPr>
         <w:tab/>
       </w:r>
-      <w:r>
-        <w:rPr>
-          <w:rFonts w:ascii="Cascadia Mono" w:hAnsi="Cascadia Mono" w:cs="Cascadia Mono"/>
-          <w:color w:val="000000"/>
-          <w:sz w:val="19"/>
-          <w:szCs w:val="19"/>
-          <w:lang w:val="en-US"/>
-        </w:rPr>
-        <w:tab/>
-        <w:t>printf(</w:t>
+      <w:proofErr w:type="spellStart"/>
+      <w:r>
+        <w:rPr>
+          <w:rFonts w:ascii="Cascadia Mono" w:hAnsi="Cascadia Mono" w:cs="Cascadia Mono"/>
+          <w:color w:val="000000"/>
+          <w:sz w:val="19"/>
+          <w:szCs w:val="19"/>
+        </w:rPr>
+        <w:t>printf</w:t>
+      </w:r>
+      <w:proofErr w:type="spellEnd"/>
+      <w:r>
+        <w:rPr>
+          <w:rFonts w:ascii="Cascadia Mono" w:hAnsi="Cascadia Mono" w:cs="Cascadia Mono"/>
+          <w:color w:val="000000"/>
+          <w:sz w:val="19"/>
+          <w:szCs w:val="19"/>
+        </w:rPr>
+        <w:t>(</w:t>
       </w:r>
       <w:r>
         <w:rPr>
@@ -2580,36 +2710,15 @@
           <w:color w:val="A31515"/>
           <w:sz w:val="19"/>
           <w:szCs w:val="19"/>
-          <w:lang w:val="en-US"/>
-        </w:rPr>
-        <w:t>"</w:t>
-      </w:r>
-      <w:r>
-        <w:rPr>
-          <w:rFonts w:ascii="Cascadia Mono" w:hAnsi="Cascadia Mono" w:cs="Cascadia Mono"/>
-          <w:color w:val="A31515"/>
-          <w:sz w:val="19"/>
-          <w:szCs w:val="19"/>
-        </w:rPr>
-        <w:t>Популярность</w:t>
-      </w:r>
-      <w:r>
-        <w:rPr>
-          <w:rFonts w:ascii="Cascadia Mono" w:hAnsi="Cascadia Mono" w:cs="Cascadia Mono"/>
-          <w:color w:val="A31515"/>
-          <w:sz w:val="19"/>
-          <w:szCs w:val="19"/>
-          <w:lang w:val="en-US"/>
-        </w:rPr>
-        <w:t>: "</w:t>
-      </w:r>
-      <w:r>
-        <w:rPr>
-          <w:rFonts w:ascii="Cascadia Mono" w:hAnsi="Cascadia Mono" w:cs="Cascadia Mono"/>
-          <w:color w:val="000000"/>
-          <w:sz w:val="19"/>
-          <w:szCs w:val="19"/>
-          <w:lang w:val="en-US"/>
+        </w:rPr>
+        <w:t>"|-----------------------|         |\t            \t|\n"</w:t>
+      </w:r>
+      <w:r>
+        <w:rPr>
+          <w:rFonts w:ascii="Cascadia Mono" w:hAnsi="Cascadia Mono" w:cs="Cascadia Mono"/>
+          <w:color w:val="000000"/>
+          <w:sz w:val="19"/>
+          <w:szCs w:val="19"/>
         </w:rPr>
         <w:t>);</w:t>
       </w:r>
@@ -2625,29 +2734,36 @@
           <w:color w:val="000000"/>
           <w:sz w:val="19"/>
           <w:szCs w:val="19"/>
-          <w:lang w:val="en-US"/>
-        </w:rPr>
-      </w:pPr>
-      <w:r>
-        <w:rPr>
-          <w:rFonts w:ascii="Cascadia Mono" w:hAnsi="Cascadia Mono" w:cs="Cascadia Mono"/>
-          <w:color w:val="000000"/>
-          <w:sz w:val="19"/>
-          <w:szCs w:val="19"/>
-          <w:lang w:val="en-US"/>
+        </w:rPr>
+      </w:pPr>
+      <w:r>
+        <w:rPr>
+          <w:rFonts w:ascii="Cascadia Mono" w:hAnsi="Cascadia Mono" w:cs="Cascadia Mono"/>
+          <w:color w:val="000000"/>
+          <w:sz w:val="19"/>
+          <w:szCs w:val="19"/>
         </w:rPr>
         <w:tab/>
       </w:r>
-      <w:r>
-        <w:rPr>
-          <w:rFonts w:ascii="Cascadia Mono" w:hAnsi="Cascadia Mono" w:cs="Cascadia Mono"/>
-          <w:color w:val="000000"/>
-          <w:sz w:val="19"/>
-          <w:szCs w:val="19"/>
-          <w:lang w:val="en-US"/>
-        </w:rPr>
-        <w:tab/>
-        <w:t>scanf(</w:t>
+      <w:proofErr w:type="spellStart"/>
+      <w:r>
+        <w:rPr>
+          <w:rFonts w:ascii="Cascadia Mono" w:hAnsi="Cascadia Mono" w:cs="Cascadia Mono"/>
+          <w:color w:val="000000"/>
+          <w:sz w:val="19"/>
+          <w:szCs w:val="19"/>
+        </w:rPr>
+        <w:t>printf</w:t>
+      </w:r>
+      <w:proofErr w:type="spellEnd"/>
+      <w:r>
+        <w:rPr>
+          <w:rFonts w:ascii="Cascadia Mono" w:hAnsi="Cascadia Mono" w:cs="Cascadia Mono"/>
+          <w:color w:val="000000"/>
+          <w:sz w:val="19"/>
+          <w:szCs w:val="19"/>
+        </w:rPr>
+        <w:t>(</w:t>
       </w:r>
       <w:r>
         <w:rPr>
@@ -2655,19 +2771,17 @@
           <w:color w:val="A31515"/>
           <w:sz w:val="19"/>
           <w:szCs w:val="19"/>
-          <w:lang w:val="en-US"/>
-        </w:rPr>
-        <w:t>"%d"</w:t>
-      </w:r>
-      <w:r>
-        <w:rPr>
-          <w:rFonts w:ascii="Cascadia Mono" w:hAnsi="Cascadia Mono" w:cs="Cascadia Mono"/>
-          <w:color w:val="000000"/>
-          <w:sz w:val="19"/>
-          <w:szCs w:val="19"/>
-          <w:lang w:val="en-US"/>
-        </w:rPr>
-        <w:t>, &amp;students[i].age);</w:t>
+        </w:rPr>
+        <w:t>"| Номер |    Название   |         |\t            \t|\n"</w:t>
+      </w:r>
+      <w:r>
+        <w:rPr>
+          <w:rFonts w:ascii="Cascadia Mono" w:hAnsi="Cascadia Mono" w:cs="Cascadia Mono"/>
+          <w:color w:val="000000"/>
+          <w:sz w:val="19"/>
+          <w:szCs w:val="19"/>
+        </w:rPr>
+        <w:t>);</w:t>
       </w:r>
     </w:p>
     <w:p>
@@ -2681,26 +2795,59 @@
           <w:color w:val="000000"/>
           <w:sz w:val="19"/>
           <w:szCs w:val="19"/>
-        </w:rPr>
-      </w:pPr>
-      <w:r>
-        <w:rPr>
-          <w:rFonts w:ascii="Cascadia Mono" w:hAnsi="Cascadia Mono" w:cs="Cascadia Mono"/>
-          <w:color w:val="000000"/>
-          <w:sz w:val="19"/>
-          <w:szCs w:val="19"/>
-          <w:lang w:val="en-US"/>
+          <w:lang w:val="en-US"/>
+        </w:rPr>
+      </w:pPr>
+      <w:r>
+        <w:rPr>
+          <w:rFonts w:ascii="Cascadia Mono" w:hAnsi="Cascadia Mono" w:cs="Cascadia Mono"/>
+          <w:color w:val="000000"/>
+          <w:sz w:val="19"/>
+          <w:szCs w:val="19"/>
         </w:rPr>
         <w:tab/>
       </w:r>
-      <w:r>
-        <w:rPr>
-          <w:rFonts w:ascii="Cascadia Mono" w:hAnsi="Cascadia Mono" w:cs="Cascadia Mono"/>
-          <w:color w:val="000000"/>
-          <w:sz w:val="19"/>
-          <w:szCs w:val="19"/>
-        </w:rPr>
-        <w:t>}</w:t>
+      <w:proofErr w:type="spellStart"/>
+      <w:r>
+        <w:rPr>
+          <w:rFonts w:ascii="Cascadia Mono" w:hAnsi="Cascadia Mono" w:cs="Cascadia Mono"/>
+          <w:color w:val="000000"/>
+          <w:sz w:val="19"/>
+          <w:szCs w:val="19"/>
+          <w:lang w:val="en-US"/>
+        </w:rPr>
+        <w:t>printf</w:t>
+      </w:r>
+      <w:proofErr w:type="spellEnd"/>
+      <w:r>
+        <w:rPr>
+          <w:rFonts w:ascii="Cascadia Mono" w:hAnsi="Cascadia Mono" w:cs="Cascadia Mono"/>
+          <w:color w:val="000000"/>
+          <w:sz w:val="19"/>
+          <w:szCs w:val="19"/>
+          <w:lang w:val="en-US"/>
+        </w:rPr>
+        <w:t>(</w:t>
+      </w:r>
+      <w:r>
+        <w:rPr>
+          <w:rFonts w:ascii="Cascadia Mono" w:hAnsi="Cascadia Mono" w:cs="Cascadia Mono"/>
+          <w:color w:val="A31515"/>
+          <w:sz w:val="19"/>
+          <w:szCs w:val="19"/>
+          <w:lang w:val="en-US"/>
+        </w:rPr>
+        <w:t>"---------------------------------------------------------\n"</w:t>
+      </w:r>
+      <w:r>
+        <w:rPr>
+          <w:rFonts w:ascii="Cascadia Mono" w:hAnsi="Cascadia Mono" w:cs="Cascadia Mono"/>
+          <w:color w:val="000000"/>
+          <w:sz w:val="19"/>
+          <w:szCs w:val="19"/>
+          <w:lang w:val="en-US"/>
+        </w:rPr>
+        <w:t>);</w:t>
       </w:r>
     </w:p>
     <w:p>
@@ -2714,8 +2861,125 @@
           <w:color w:val="000000"/>
           <w:sz w:val="19"/>
           <w:szCs w:val="19"/>
-        </w:rPr>
-      </w:pPr>
+          <w:lang w:val="en-US"/>
+        </w:rPr>
+      </w:pPr>
+      <w:r>
+        <w:rPr>
+          <w:rFonts w:ascii="Cascadia Mono" w:hAnsi="Cascadia Mono" w:cs="Cascadia Mono"/>
+          <w:color w:val="000000"/>
+          <w:sz w:val="19"/>
+          <w:szCs w:val="19"/>
+          <w:lang w:val="en-US"/>
+        </w:rPr>
+        <w:tab/>
+      </w:r>
+      <w:r>
+        <w:rPr>
+          <w:rFonts w:ascii="Cascadia Mono" w:hAnsi="Cascadia Mono" w:cs="Cascadia Mono"/>
+          <w:color w:val="0000FF"/>
+          <w:sz w:val="19"/>
+          <w:szCs w:val="19"/>
+          <w:lang w:val="en-US"/>
+        </w:rPr>
+        <w:t>for</w:t>
+      </w:r>
+      <w:r>
+        <w:rPr>
+          <w:rFonts w:ascii="Cascadia Mono" w:hAnsi="Cascadia Mono" w:cs="Cascadia Mono"/>
+          <w:color w:val="000000"/>
+          <w:sz w:val="19"/>
+          <w:szCs w:val="19"/>
+          <w:lang w:val="en-US"/>
+        </w:rPr>
+        <w:t xml:space="preserve"> (</w:t>
+      </w:r>
+      <w:r>
+        <w:rPr>
+          <w:rFonts w:ascii="Cascadia Mono" w:hAnsi="Cascadia Mono" w:cs="Cascadia Mono"/>
+          <w:color w:val="0000FF"/>
+          <w:sz w:val="19"/>
+          <w:szCs w:val="19"/>
+          <w:lang w:val="en-US"/>
+        </w:rPr>
+        <w:t>int</w:t>
+      </w:r>
+      <w:r>
+        <w:rPr>
+          <w:rFonts w:ascii="Cascadia Mono" w:hAnsi="Cascadia Mono" w:cs="Cascadia Mono"/>
+          <w:color w:val="000000"/>
+          <w:sz w:val="19"/>
+          <w:szCs w:val="19"/>
+          <w:lang w:val="en-US"/>
+        </w:rPr>
+        <w:t xml:space="preserve"> </w:t>
+      </w:r>
+      <w:proofErr w:type="spellStart"/>
+      <w:r>
+        <w:rPr>
+          <w:rFonts w:ascii="Cascadia Mono" w:hAnsi="Cascadia Mono" w:cs="Cascadia Mono"/>
+          <w:color w:val="000000"/>
+          <w:sz w:val="19"/>
+          <w:szCs w:val="19"/>
+          <w:lang w:val="en-US"/>
+        </w:rPr>
+        <w:t>i</w:t>
+      </w:r>
+      <w:proofErr w:type="spellEnd"/>
+      <w:r>
+        <w:rPr>
+          <w:rFonts w:ascii="Cascadia Mono" w:hAnsi="Cascadia Mono" w:cs="Cascadia Mono"/>
+          <w:color w:val="000000"/>
+          <w:sz w:val="19"/>
+          <w:szCs w:val="19"/>
+          <w:lang w:val="en-US"/>
+        </w:rPr>
+        <w:t xml:space="preserve"> = 0; </w:t>
+      </w:r>
+      <w:proofErr w:type="spellStart"/>
+      <w:r>
+        <w:rPr>
+          <w:rFonts w:ascii="Cascadia Mono" w:hAnsi="Cascadia Mono" w:cs="Cascadia Mono"/>
+          <w:color w:val="000000"/>
+          <w:sz w:val="19"/>
+          <w:szCs w:val="19"/>
+          <w:lang w:val="en-US"/>
+        </w:rPr>
+        <w:t>i</w:t>
+      </w:r>
+      <w:proofErr w:type="spellEnd"/>
+      <w:r>
+        <w:rPr>
+          <w:rFonts w:ascii="Cascadia Mono" w:hAnsi="Cascadia Mono" w:cs="Cascadia Mono"/>
+          <w:color w:val="000000"/>
+          <w:sz w:val="19"/>
+          <w:szCs w:val="19"/>
+          <w:lang w:val="en-US"/>
+        </w:rPr>
+        <w:t xml:space="preserve"> &lt; 3; </w:t>
+      </w:r>
+      <w:proofErr w:type="spellStart"/>
+      <w:r>
+        <w:rPr>
+          <w:rFonts w:ascii="Cascadia Mono" w:hAnsi="Cascadia Mono" w:cs="Cascadia Mono"/>
+          <w:color w:val="000000"/>
+          <w:sz w:val="19"/>
+          <w:szCs w:val="19"/>
+          <w:lang w:val="en-US"/>
+        </w:rPr>
+        <w:t>i</w:t>
+      </w:r>
+      <w:proofErr w:type="spellEnd"/>
+      <w:r>
+        <w:rPr>
+          <w:rFonts w:ascii="Cascadia Mono" w:hAnsi="Cascadia Mono" w:cs="Cascadia Mono"/>
+          <w:color w:val="000000"/>
+          <w:sz w:val="19"/>
+          <w:szCs w:val="19"/>
+          <w:lang w:val="en-US"/>
+        </w:rPr>
+        <w:t>++) {</w:t>
+      </w:r>
     </w:p>
     <w:p>
       <w:pPr>
@@ -2728,17 +2992,50 @@
           <w:color w:val="000000"/>
           <w:sz w:val="19"/>
           <w:szCs w:val="19"/>
-        </w:rPr>
-      </w:pPr>
-      <w:r>
-        <w:rPr>
-          <w:rFonts w:ascii="Cascadia Mono" w:hAnsi="Cascadia Mono" w:cs="Cascadia Mono"/>
-          <w:color w:val="000000"/>
-          <w:sz w:val="19"/>
-          <w:szCs w:val="19"/>
+          <w:lang w:val="en-US"/>
+        </w:rPr>
+      </w:pPr>
+      <w:r>
+        <w:rPr>
+          <w:rFonts w:ascii="Cascadia Mono" w:hAnsi="Cascadia Mono" w:cs="Cascadia Mono"/>
+          <w:color w:val="000000"/>
+          <w:sz w:val="19"/>
+          <w:szCs w:val="19"/>
+          <w:lang w:val="en-US"/>
         </w:rPr>
         <w:tab/>
-        <w:t>printf(</w:t>
+      </w:r>
+      <w:r>
+        <w:rPr>
+          <w:rFonts w:ascii="Cascadia Mono" w:hAnsi="Cascadia Mono" w:cs="Cascadia Mono"/>
+          <w:color w:val="000000"/>
+          <w:sz w:val="19"/>
+          <w:szCs w:val="19"/>
+          <w:lang w:val="en-US"/>
+        </w:rPr>
+        <w:tab/>
+      </w:r>
+      <w:proofErr w:type="spellStart"/>
+      <w:r>
+        <w:rPr>
+          <w:rFonts w:ascii="Cascadia Mono" w:hAnsi="Cascadia Mono" w:cs="Cascadia Mono"/>
+          <w:color w:val="000000"/>
+          <w:sz w:val="19"/>
+          <w:szCs w:val="19"/>
+          <w:lang w:val="en-US"/>
+        </w:rPr>
+        <w:t>printf</w:t>
+      </w:r>
+      <w:proofErr w:type="spellEnd"/>
+      <w:r>
+        <w:rPr>
+          <w:rFonts w:ascii="Cascadia Mono" w:hAnsi="Cascadia Mono" w:cs="Cascadia Mono"/>
+          <w:color w:val="000000"/>
+          <w:sz w:val="19"/>
+          <w:szCs w:val="19"/>
+          <w:lang w:val="en-US"/>
+        </w:rPr>
+        <w:t>(</w:t>
       </w:r>
       <w:r>
         <w:rPr>
@@ -2746,17 +3043,129 @@
           <w:color w:val="A31515"/>
           <w:sz w:val="19"/>
           <w:szCs w:val="19"/>
-        </w:rPr>
-        <w:t>"\nИсходные данные:\n"</w:t>
-      </w:r>
-      <w:r>
-        <w:rPr>
-          <w:rFonts w:ascii="Cascadia Mono" w:hAnsi="Cascadia Mono" w:cs="Cascadia Mono"/>
-          <w:color w:val="000000"/>
-          <w:sz w:val="19"/>
-          <w:szCs w:val="19"/>
-        </w:rPr>
-        <w:t>);</w:t>
+          <w:lang w:val="en-US"/>
+        </w:rPr>
+        <w:t>"| %-5d | %-13s | %-7d | %-19d |\n"</w:t>
+      </w:r>
+      <w:r>
+        <w:rPr>
+          <w:rFonts w:ascii="Cascadia Mono" w:hAnsi="Cascadia Mono" w:cs="Cascadia Mono"/>
+          <w:color w:val="000000"/>
+          <w:sz w:val="19"/>
+          <w:szCs w:val="19"/>
+          <w:lang w:val="en-US"/>
+        </w:rPr>
+        <w:t>, students[</w:t>
+      </w:r>
+      <w:proofErr w:type="spellStart"/>
+      <w:r>
+        <w:rPr>
+          <w:rFonts w:ascii="Cascadia Mono" w:hAnsi="Cascadia Mono" w:cs="Cascadia Mono"/>
+          <w:color w:val="000000"/>
+          <w:sz w:val="19"/>
+          <w:szCs w:val="19"/>
+          <w:lang w:val="en-US"/>
+        </w:rPr>
+        <w:t>i</w:t>
+      </w:r>
+      <w:proofErr w:type="spellEnd"/>
+      <w:r>
+        <w:rPr>
+          <w:rFonts w:ascii="Cascadia Mono" w:hAnsi="Cascadia Mono" w:cs="Cascadia Mono"/>
+          <w:color w:val="000000"/>
+          <w:sz w:val="19"/>
+          <w:szCs w:val="19"/>
+          <w:lang w:val="en-US"/>
+        </w:rPr>
+        <w:t>].se, students[</w:t>
+      </w:r>
+      <w:proofErr w:type="spellStart"/>
+      <w:r>
+        <w:rPr>
+          <w:rFonts w:ascii="Cascadia Mono" w:hAnsi="Cascadia Mono" w:cs="Cascadia Mono"/>
+          <w:color w:val="000000"/>
+          <w:sz w:val="19"/>
+          <w:szCs w:val="19"/>
+          <w:lang w:val="en-US"/>
+        </w:rPr>
+        <w:t>i</w:t>
+      </w:r>
+      <w:proofErr w:type="spellEnd"/>
+      <w:r>
+        <w:rPr>
+          <w:rFonts w:ascii="Cascadia Mono" w:hAnsi="Cascadia Mono" w:cs="Cascadia Mono"/>
+          <w:color w:val="000000"/>
+          <w:sz w:val="19"/>
+          <w:szCs w:val="19"/>
+          <w:lang w:val="en-US"/>
+        </w:rPr>
+        <w:t>].name, students[</w:t>
+      </w:r>
+      <w:proofErr w:type="spellStart"/>
+      <w:r>
+        <w:rPr>
+          <w:rFonts w:ascii="Cascadia Mono" w:hAnsi="Cascadia Mono" w:cs="Cascadia Mono"/>
+          <w:color w:val="000000"/>
+          <w:sz w:val="19"/>
+          <w:szCs w:val="19"/>
+          <w:lang w:val="en-US"/>
+        </w:rPr>
+        <w:t>i</w:t>
+      </w:r>
+      <w:proofErr w:type="spellEnd"/>
+      <w:r>
+        <w:rPr>
+          <w:rFonts w:ascii="Cascadia Mono" w:hAnsi="Cascadia Mono" w:cs="Cascadia Mono"/>
+          <w:color w:val="000000"/>
+          <w:sz w:val="19"/>
+          <w:szCs w:val="19"/>
+          <w:lang w:val="en-US"/>
+        </w:rPr>
+        <w:t>].</w:t>
+      </w:r>
+      <w:proofErr w:type="spellStart"/>
+      <w:r>
+        <w:rPr>
+          <w:rFonts w:ascii="Cascadia Mono" w:hAnsi="Cascadia Mono" w:cs="Cascadia Mono"/>
+          <w:color w:val="000000"/>
+          <w:sz w:val="19"/>
+          <w:szCs w:val="19"/>
+          <w:lang w:val="en-US"/>
+        </w:rPr>
+        <w:t>sem</w:t>
+      </w:r>
+      <w:proofErr w:type="spellEnd"/>
+      <w:r>
+        <w:rPr>
+          <w:rFonts w:ascii="Cascadia Mono" w:hAnsi="Cascadia Mono" w:cs="Cascadia Mono"/>
+          <w:color w:val="000000"/>
+          <w:sz w:val="19"/>
+          <w:szCs w:val="19"/>
+          <w:lang w:val="en-US"/>
+        </w:rPr>
+        <w:t>, students[</w:t>
+      </w:r>
+      <w:proofErr w:type="spellStart"/>
+      <w:r>
+        <w:rPr>
+          <w:rFonts w:ascii="Cascadia Mono" w:hAnsi="Cascadia Mono" w:cs="Cascadia Mono"/>
+          <w:color w:val="000000"/>
+          <w:sz w:val="19"/>
+          <w:szCs w:val="19"/>
+          <w:lang w:val="en-US"/>
+        </w:rPr>
+        <w:t>i</w:t>
+      </w:r>
+      <w:proofErr w:type="spellEnd"/>
+      <w:r>
+        <w:rPr>
+          <w:rFonts w:ascii="Cascadia Mono" w:hAnsi="Cascadia Mono" w:cs="Cascadia Mono"/>
+          <w:color w:val="000000"/>
+          <w:sz w:val="19"/>
+          <w:szCs w:val="19"/>
+          <w:lang w:val="en-US"/>
+        </w:rPr>
+        <w:t>].age);</w:t>
       </w:r>
     </w:p>
     <w:p>
@@ -2770,17 +3179,50 @@
           <w:color w:val="000000"/>
           <w:sz w:val="19"/>
           <w:szCs w:val="19"/>
-        </w:rPr>
-      </w:pPr>
-      <w:r>
-        <w:rPr>
-          <w:rFonts w:ascii="Cascadia Mono" w:hAnsi="Cascadia Mono" w:cs="Cascadia Mono"/>
-          <w:color w:val="000000"/>
-          <w:sz w:val="19"/>
-          <w:szCs w:val="19"/>
+          <w:lang w:val="en-US"/>
+        </w:rPr>
+      </w:pPr>
+      <w:r>
+        <w:rPr>
+          <w:rFonts w:ascii="Cascadia Mono" w:hAnsi="Cascadia Mono" w:cs="Cascadia Mono"/>
+          <w:color w:val="000000"/>
+          <w:sz w:val="19"/>
+          <w:szCs w:val="19"/>
+          <w:lang w:val="en-US"/>
         </w:rPr>
         <w:tab/>
-        <w:t>printf(</w:t>
+      </w:r>
+      <w:r>
+        <w:rPr>
+          <w:rFonts w:ascii="Cascadia Mono" w:hAnsi="Cascadia Mono" w:cs="Cascadia Mono"/>
+          <w:color w:val="000000"/>
+          <w:sz w:val="19"/>
+          <w:szCs w:val="19"/>
+          <w:lang w:val="en-US"/>
+        </w:rPr>
+        <w:tab/>
+      </w:r>
+      <w:proofErr w:type="spellStart"/>
+      <w:r>
+        <w:rPr>
+          <w:rFonts w:ascii="Cascadia Mono" w:hAnsi="Cascadia Mono" w:cs="Cascadia Mono"/>
+          <w:color w:val="000000"/>
+          <w:sz w:val="19"/>
+          <w:szCs w:val="19"/>
+          <w:lang w:val="en-US"/>
+        </w:rPr>
+        <w:t>printf</w:t>
+      </w:r>
+      <w:proofErr w:type="spellEnd"/>
+      <w:r>
+        <w:rPr>
+          <w:rFonts w:ascii="Cascadia Mono" w:hAnsi="Cascadia Mono" w:cs="Cascadia Mono"/>
+          <w:color w:val="000000"/>
+          <w:sz w:val="19"/>
+          <w:szCs w:val="19"/>
+          <w:lang w:val="en-US"/>
+        </w:rPr>
+        <w:t>(</w:t>
       </w:r>
       <w:r>
         <w:rPr>
@@ -2788,6 +3230,7 @@
           <w:color w:val="A31515"/>
           <w:sz w:val="19"/>
           <w:szCs w:val="19"/>
+          <w:lang w:val="en-US"/>
         </w:rPr>
         <w:t>"---------------------------------------------------------\n"</w:t>
       </w:r>
@@ -2797,6 +3240,7 @@
           <w:color w:val="000000"/>
           <w:sz w:val="19"/>
           <w:szCs w:val="19"/>
+          <w:lang w:val="en-US"/>
         </w:rPr>
         <w:t>);</w:t>
       </w:r>
@@ -2812,35 +3256,19 @@
           <w:color w:val="000000"/>
           <w:sz w:val="19"/>
           <w:szCs w:val="19"/>
-        </w:rPr>
-      </w:pPr>
-      <w:r>
-        <w:rPr>
-          <w:rFonts w:ascii="Cascadia Mono" w:hAnsi="Cascadia Mono" w:cs="Cascadia Mono"/>
-          <w:color w:val="000000"/>
-          <w:sz w:val="19"/>
-          <w:szCs w:val="19"/>
+          <w:lang w:val="en-US"/>
+        </w:rPr>
+      </w:pPr>
+      <w:r>
+        <w:rPr>
+          <w:rFonts w:ascii="Cascadia Mono" w:hAnsi="Cascadia Mono" w:cs="Cascadia Mono"/>
+          <w:color w:val="000000"/>
+          <w:sz w:val="19"/>
+          <w:szCs w:val="19"/>
+          <w:lang w:val="en-US"/>
         </w:rPr>
         <w:tab/>
-        <w:t>printf(</w:t>
-      </w:r>
-      <w:r>
-        <w:rPr>
-          <w:rFonts w:ascii="Cascadia Mono" w:hAnsi="Cascadia Mono" w:cs="Cascadia Mono"/>
-          <w:color w:val="A31515"/>
-          <w:sz w:val="19"/>
-          <w:szCs w:val="19"/>
-        </w:rPr>
-        <w:t>"|    Номер и название   |  Оценка |\tПопулярность\t|\n"</w:t>
-      </w:r>
-      <w:r>
-        <w:rPr>
-          <w:rFonts w:ascii="Cascadia Mono" w:hAnsi="Cascadia Mono" w:cs="Cascadia Mono"/>
-          <w:color w:val="000000"/>
-          <w:sz w:val="19"/>
-          <w:szCs w:val="19"/>
-        </w:rPr>
-        <w:t>);</w:t>
+        <w:t>}</w:t>
       </w:r>
     </w:p>
     <w:p>
@@ -2854,35 +3282,58 @@
           <w:color w:val="000000"/>
           <w:sz w:val="19"/>
           <w:szCs w:val="19"/>
-        </w:rPr>
-      </w:pPr>
-      <w:r>
-        <w:rPr>
-          <w:rFonts w:ascii="Cascadia Mono" w:hAnsi="Cascadia Mono" w:cs="Cascadia Mono"/>
-          <w:color w:val="000000"/>
-          <w:sz w:val="19"/>
-          <w:szCs w:val="19"/>
+          <w:lang w:val="en-US"/>
+        </w:rPr>
+      </w:pPr>
+      <w:r>
+        <w:rPr>
+          <w:rFonts w:ascii="Cascadia Mono" w:hAnsi="Cascadia Mono" w:cs="Cascadia Mono"/>
+          <w:color w:val="000000"/>
+          <w:sz w:val="19"/>
+          <w:szCs w:val="19"/>
+          <w:lang w:val="en-US"/>
         </w:rPr>
         <w:tab/>
-        <w:t>printf(</w:t>
-      </w:r>
-      <w:r>
-        <w:rPr>
-          <w:rFonts w:ascii="Cascadia Mono" w:hAnsi="Cascadia Mono" w:cs="Cascadia Mono"/>
-          <w:color w:val="A31515"/>
-          <w:sz w:val="19"/>
-          <w:szCs w:val="19"/>
-        </w:rPr>
-        <w:t>"|-----------------------|         |\t            \t|\n"</w:t>
-      </w:r>
-      <w:r>
-        <w:rPr>
-          <w:rFonts w:ascii="Cascadia Mono" w:hAnsi="Cascadia Mono" w:cs="Cascadia Mono"/>
-          <w:color w:val="000000"/>
-          <w:sz w:val="19"/>
-          <w:szCs w:val="19"/>
-        </w:rPr>
-        <w:t>);</w:t>
+      </w:r>
+      <w:r>
+        <w:rPr>
+          <w:rFonts w:ascii="Cascadia Mono" w:hAnsi="Cascadia Mono" w:cs="Cascadia Mono"/>
+          <w:color w:val="0000FF"/>
+          <w:sz w:val="19"/>
+          <w:szCs w:val="19"/>
+          <w:lang w:val="en-US"/>
+        </w:rPr>
+        <w:t>struct</w:t>
+      </w:r>
+      <w:r>
+        <w:rPr>
+          <w:rFonts w:ascii="Cascadia Mono" w:hAnsi="Cascadia Mono" w:cs="Cascadia Mono"/>
+          <w:color w:val="000000"/>
+          <w:sz w:val="19"/>
+          <w:szCs w:val="19"/>
+          <w:lang w:val="en-US"/>
+        </w:rPr>
+        <w:t xml:space="preserve"> </w:t>
+      </w:r>
+      <w:r>
+        <w:rPr>
+          <w:rFonts w:ascii="Cascadia Mono" w:hAnsi="Cascadia Mono" w:cs="Cascadia Mono"/>
+          <w:color w:val="2B91AF"/>
+          <w:sz w:val="19"/>
+          <w:szCs w:val="19"/>
+          <w:lang w:val="en-US"/>
+        </w:rPr>
+        <w:t>Student</w:t>
+      </w:r>
+      <w:r>
+        <w:rPr>
+          <w:rFonts w:ascii="Cascadia Mono" w:hAnsi="Cascadia Mono" w:cs="Cascadia Mono"/>
+          <w:color w:val="000000"/>
+          <w:sz w:val="19"/>
+          <w:szCs w:val="19"/>
+          <w:lang w:val="en-US"/>
+        </w:rPr>
+        <w:t xml:space="preserve"> temp = students[0];</w:t>
       </w:r>
     </w:p>
     <w:p>
@@ -2896,35 +3347,39 @@
           <w:color w:val="000000"/>
           <w:sz w:val="19"/>
           <w:szCs w:val="19"/>
-        </w:rPr>
-      </w:pPr>
-      <w:r>
-        <w:rPr>
-          <w:rFonts w:ascii="Cascadia Mono" w:hAnsi="Cascadia Mono" w:cs="Cascadia Mono"/>
-          <w:color w:val="000000"/>
-          <w:sz w:val="19"/>
-          <w:szCs w:val="19"/>
+          <w:lang w:val="en-US"/>
+        </w:rPr>
+      </w:pPr>
+      <w:r>
+        <w:rPr>
+          <w:rFonts w:ascii="Cascadia Mono" w:hAnsi="Cascadia Mono" w:cs="Cascadia Mono"/>
+          <w:color w:val="000000"/>
+          <w:sz w:val="19"/>
+          <w:szCs w:val="19"/>
+          <w:lang w:val="en-US"/>
         </w:rPr>
         <w:tab/>
-        <w:t>printf(</w:t>
-      </w:r>
-      <w:r>
-        <w:rPr>
-          <w:rFonts w:ascii="Cascadia Mono" w:hAnsi="Cascadia Mono" w:cs="Cascadia Mono"/>
-          <w:color w:val="A31515"/>
-          <w:sz w:val="19"/>
-          <w:szCs w:val="19"/>
-        </w:rPr>
-        <w:t>"| Номер |    Название   |         |\t            \t|\n"</w:t>
-      </w:r>
-      <w:r>
-        <w:rPr>
-          <w:rFonts w:ascii="Cascadia Mono" w:hAnsi="Cascadia Mono" w:cs="Cascadia Mono"/>
-          <w:color w:val="000000"/>
-          <w:sz w:val="19"/>
-          <w:szCs w:val="19"/>
-        </w:rPr>
-        <w:t>);</w:t>
+        <w:t xml:space="preserve">students[0] </w:t>
+      </w:r>
+      <w:r>
+        <w:rPr>
+          <w:rFonts w:ascii="Cascadia Mono" w:hAnsi="Cascadia Mono" w:cs="Cascadia Mono"/>
+          <w:color w:val="008080"/>
+          <w:sz w:val="19"/>
+          <w:szCs w:val="19"/>
+          <w:lang w:val="en-US"/>
+        </w:rPr>
+        <w:t>=</w:t>
+      </w:r>
+      <w:r>
+        <w:rPr>
+          <w:rFonts w:ascii="Cascadia Mono" w:hAnsi="Cascadia Mono" w:cs="Cascadia Mono"/>
+          <w:color w:val="000000"/>
+          <w:sz w:val="19"/>
+          <w:szCs w:val="19"/>
+          <w:lang w:val="en-US"/>
+        </w:rPr>
+        <w:t xml:space="preserve"> students[2];</w:t>
       </w:r>
     </w:p>
     <w:p>
@@ -2947,38 +3402,60 @@
           <w:color w:val="000000"/>
           <w:sz w:val="19"/>
           <w:szCs w:val="19"/>
+          <w:lang w:val="en-US"/>
         </w:rPr>
         <w:tab/>
-      </w:r>
-      <w:r>
-        <w:rPr>
-          <w:rFonts w:ascii="Cascadia Mono" w:hAnsi="Cascadia Mono" w:cs="Cascadia Mono"/>
-          <w:color w:val="000000"/>
-          <w:sz w:val="19"/>
-          <w:szCs w:val="19"/>
-          <w:lang w:val="en-US"/>
-        </w:rPr>
-        <w:t>printf(</w:t>
-      </w:r>
-      <w:r>
-        <w:rPr>
-          <w:rFonts w:ascii="Cascadia Mono" w:hAnsi="Cascadia Mono" w:cs="Cascadia Mono"/>
-          <w:color w:val="A31515"/>
-          <w:sz w:val="19"/>
-          <w:szCs w:val="19"/>
-          <w:lang w:val="en-US"/>
-        </w:rPr>
-        <w:t>"---------------------------------------------------------\n"</w:t>
-      </w:r>
-      <w:r>
-        <w:rPr>
-          <w:rFonts w:ascii="Cascadia Mono" w:hAnsi="Cascadia Mono" w:cs="Cascadia Mono"/>
-          <w:color w:val="000000"/>
-          <w:sz w:val="19"/>
-          <w:szCs w:val="19"/>
-          <w:lang w:val="en-US"/>
-        </w:rPr>
-        <w:t>);</w:t>
+        <w:t>students</w:t>
+      </w:r>
+      <w:r>
+        <w:rPr>
+          <w:rFonts w:ascii="Cascadia Mono" w:hAnsi="Cascadia Mono" w:cs="Cascadia Mono"/>
+          <w:color w:val="000000"/>
+          <w:sz w:val="19"/>
+          <w:szCs w:val="19"/>
+          <w:lang w:val="en-US"/>
+        </w:rPr>
+        <w:t xml:space="preserve">[2] </w:t>
+      </w:r>
+      <w:r>
+        <w:rPr>
+          <w:rFonts w:ascii="Cascadia Mono" w:hAnsi="Cascadia Mono" w:cs="Cascadia Mono"/>
+          <w:color w:val="008080"/>
+          <w:sz w:val="19"/>
+          <w:szCs w:val="19"/>
+          <w:lang w:val="en-US"/>
+        </w:rPr>
+        <w:t>=</w:t>
+      </w:r>
+      <w:r>
+        <w:rPr>
+          <w:rFonts w:ascii="Cascadia Mono" w:hAnsi="Cascadia Mono" w:cs="Cascadia Mono"/>
+          <w:color w:val="000000"/>
+          <w:sz w:val="19"/>
+          <w:szCs w:val="19"/>
+          <w:lang w:val="en-US"/>
+        </w:rPr>
+        <w:t xml:space="preserve"> </w:t>
+      </w:r>
+      <w:r>
+        <w:rPr>
+          <w:rFonts w:ascii="Cascadia Mono" w:hAnsi="Cascadia Mono" w:cs="Cascadia Mono"/>
+          <w:color w:val="000000"/>
+          <w:sz w:val="19"/>
+          <w:szCs w:val="19"/>
+          <w:lang w:val="en-US"/>
+        </w:rPr>
+        <w:t>temp</w:t>
+      </w:r>
+      <w:r>
+        <w:rPr>
+          <w:rFonts w:ascii="Cascadia Mono" w:hAnsi="Cascadia Mono" w:cs="Cascadia Mono"/>
+          <w:color w:val="000000"/>
+          <w:sz w:val="19"/>
+          <w:szCs w:val="19"/>
+          <w:lang w:val="en-US"/>
+        </w:rPr>
+        <w:t>;</w:t>
       </w:r>
     </w:p>
     <w:p>
@@ -2995,56 +3472,6 @@
           <w:lang w:val="en-US"/>
         </w:rPr>
       </w:pPr>
-      <w:r>
-        <w:rPr>
-          <w:rFonts w:ascii="Cascadia Mono" w:hAnsi="Cascadia Mono" w:cs="Cascadia Mono"/>
-          <w:color w:val="000000"/>
-          <w:sz w:val="19"/>
-          <w:szCs w:val="19"/>
-          <w:lang w:val="en-US"/>
-        </w:rPr>
-        <w:tab/>
-      </w:r>
-      <w:r>
-        <w:rPr>
-          <w:rFonts w:ascii="Cascadia Mono" w:hAnsi="Cascadia Mono" w:cs="Cascadia Mono"/>
-          <w:color w:val="0000FF"/>
-          <w:sz w:val="19"/>
-          <w:szCs w:val="19"/>
-          <w:lang w:val="en-US"/>
-        </w:rPr>
-        <w:t>for</w:t>
-      </w:r>
-      <w:r>
-        <w:rPr>
-          <w:rFonts w:ascii="Cascadia Mono" w:hAnsi="Cascadia Mono" w:cs="Cascadia Mono"/>
-          <w:color w:val="000000"/>
-          <w:sz w:val="19"/>
-          <w:szCs w:val="19"/>
-          <w:lang w:val="en-US"/>
-        </w:rPr>
-        <w:t xml:space="preserve"> (</w:t>
-      </w:r>
-      <w:r>
-        <w:rPr>
-          <w:rFonts w:ascii="Cascadia Mono" w:hAnsi="Cascadia Mono" w:cs="Cascadia Mono"/>
-          <w:color w:val="0000FF"/>
-          <w:sz w:val="19"/>
-          <w:szCs w:val="19"/>
-          <w:lang w:val="en-US"/>
-        </w:rPr>
-        <w:t>int</w:t>
-      </w:r>
-      <w:r>
-        <w:rPr>
-          <w:rFonts w:ascii="Cascadia Mono" w:hAnsi="Cascadia Mono" w:cs="Cascadia Mono"/>
-          <w:color w:val="000000"/>
-          <w:sz w:val="19"/>
-          <w:szCs w:val="19"/>
-          <w:lang w:val="en-US"/>
-        </w:rPr>
-        <w:t xml:space="preserve"> i = 0; i &lt; 3; i++) {</w:t>
-      </w:r>
     </w:p>
     <w:p>
       <w:pPr>
@@ -3070,16 +3497,27 @@
         </w:rPr>
         <w:tab/>
       </w:r>
-      <w:r>
-        <w:rPr>
-          <w:rFonts w:ascii="Cascadia Mono" w:hAnsi="Cascadia Mono" w:cs="Cascadia Mono"/>
-          <w:color w:val="000000"/>
-          <w:sz w:val="19"/>
-          <w:szCs w:val="19"/>
-          <w:lang w:val="en-US"/>
-        </w:rPr>
-        <w:tab/>
-        <w:t>printf(</w:t>
+      <w:proofErr w:type="spellStart"/>
+      <w:r>
+        <w:rPr>
+          <w:rFonts w:ascii="Cascadia Mono" w:hAnsi="Cascadia Mono" w:cs="Cascadia Mono"/>
+          <w:color w:val="000000"/>
+          <w:sz w:val="19"/>
+          <w:szCs w:val="19"/>
+          <w:lang w:val="en-US"/>
+        </w:rPr>
+        <w:t>printf</w:t>
+      </w:r>
+      <w:proofErr w:type="spellEnd"/>
+      <w:r>
+        <w:rPr>
+          <w:rFonts w:ascii="Cascadia Mono" w:hAnsi="Cascadia Mono" w:cs="Cascadia Mono"/>
+          <w:color w:val="000000"/>
+          <w:sz w:val="19"/>
+          <w:szCs w:val="19"/>
+          <w:lang w:val="en-US"/>
+        </w:rPr>
+        <w:t>(</w:t>
       </w:r>
       <w:r>
         <w:rPr>
@@ -3089,17 +3527,104 @@
           <w:szCs w:val="19"/>
           <w:lang w:val="en-US"/>
         </w:rPr>
-        <w:t>"| %-5d | %-13s | %-7d | %-19d |\n"</w:t>
-      </w:r>
-      <w:r>
-        <w:rPr>
-          <w:rFonts w:ascii="Cascadia Mono" w:hAnsi="Cascadia Mono" w:cs="Cascadia Mono"/>
-          <w:color w:val="000000"/>
-          <w:sz w:val="19"/>
-          <w:szCs w:val="19"/>
-          <w:lang w:val="en-US"/>
-        </w:rPr>
-        <w:t>, students[i].se, students[i].name, students[i].sem, students[i].age);</w:t>
+        <w:t>"\</w:t>
+      </w:r>
+      <w:r>
+        <w:rPr>
+          <w:rFonts w:ascii="Cascadia Mono" w:hAnsi="Cascadia Mono" w:cs="Cascadia Mono"/>
+          <w:color w:val="A31515"/>
+          <w:sz w:val="19"/>
+          <w:szCs w:val="19"/>
+          <w:lang w:val="en-US"/>
+        </w:rPr>
+        <w:t>n</w:t>
+      </w:r>
+      <w:r>
+        <w:rPr>
+          <w:rFonts w:ascii="Cascadia Mono" w:hAnsi="Cascadia Mono" w:cs="Cascadia Mono"/>
+          <w:color w:val="A31515"/>
+          <w:sz w:val="19"/>
+          <w:szCs w:val="19"/>
+        </w:rPr>
+        <w:t>Результат</w:t>
+      </w:r>
+      <w:r>
+        <w:rPr>
+          <w:rFonts w:ascii="Cascadia Mono" w:hAnsi="Cascadia Mono" w:cs="Cascadia Mono"/>
+          <w:color w:val="A31515"/>
+          <w:sz w:val="19"/>
+          <w:szCs w:val="19"/>
+          <w:lang w:val="en-US"/>
+        </w:rPr>
+        <w:t xml:space="preserve"> </w:t>
+      </w:r>
+      <w:r>
+        <w:rPr>
+          <w:rFonts w:ascii="Cascadia Mono" w:hAnsi="Cascadia Mono" w:cs="Cascadia Mono"/>
+          <w:color w:val="A31515"/>
+          <w:sz w:val="19"/>
+          <w:szCs w:val="19"/>
+        </w:rPr>
+        <w:t>после</w:t>
+      </w:r>
+      <w:r>
+        <w:rPr>
+          <w:rFonts w:ascii="Cascadia Mono" w:hAnsi="Cascadia Mono" w:cs="Cascadia Mono"/>
+          <w:color w:val="A31515"/>
+          <w:sz w:val="19"/>
+          <w:szCs w:val="19"/>
+          <w:lang w:val="en-US"/>
+        </w:rPr>
+        <w:t xml:space="preserve"> </w:t>
+      </w:r>
+      <w:r>
+        <w:rPr>
+          <w:rFonts w:ascii="Cascadia Mono" w:hAnsi="Cascadia Mono" w:cs="Cascadia Mono"/>
+          <w:color w:val="A31515"/>
+          <w:sz w:val="19"/>
+          <w:szCs w:val="19"/>
+        </w:rPr>
+        <w:t>преобразования</w:t>
+      </w:r>
+      <w:r>
+        <w:rPr>
+          <w:rFonts w:ascii="Cascadia Mono" w:hAnsi="Cascadia Mono" w:cs="Cascadia Mono"/>
+          <w:color w:val="A31515"/>
+          <w:sz w:val="19"/>
+          <w:szCs w:val="19"/>
+          <w:lang w:val="en-US"/>
+        </w:rPr>
+        <w:t>\</w:t>
+      </w:r>
+      <w:r>
+        <w:rPr>
+          <w:rFonts w:ascii="Cascadia Mono" w:hAnsi="Cascadia Mono" w:cs="Cascadia Mono"/>
+          <w:color w:val="A31515"/>
+          <w:sz w:val="19"/>
+          <w:szCs w:val="19"/>
+          <w:lang w:val="en-US"/>
+        </w:rPr>
+        <w:t>n</w:t>
+      </w:r>
+      <w:r>
+        <w:rPr>
+          <w:rFonts w:ascii="Cascadia Mono" w:hAnsi="Cascadia Mono" w:cs="Cascadia Mono"/>
+          <w:color w:val="A31515"/>
+          <w:sz w:val="19"/>
+          <w:szCs w:val="19"/>
+          <w:lang w:val="en-US"/>
+        </w:rPr>
+        <w:t>"</w:t>
+      </w:r>
+      <w:r>
+        <w:rPr>
+          <w:rFonts w:ascii="Cascadia Mono" w:hAnsi="Cascadia Mono" w:cs="Cascadia Mono"/>
+          <w:color w:val="000000"/>
+          <w:sz w:val="19"/>
+          <w:szCs w:val="19"/>
+          <w:lang w:val="en-US"/>
+        </w:rPr>
+        <w:t>);</w:t>
       </w:r>
     </w:p>
     <w:p>
@@ -3113,7 +3638,6 @@
           <w:color w:val="000000"/>
           <w:sz w:val="19"/>
           <w:szCs w:val="19"/>
-          <w:lang w:val="en-US"/>
         </w:rPr>
       </w:pPr>
       <w:r>
@@ -3126,16 +3650,25 @@
         </w:rPr>
         <w:tab/>
       </w:r>
-      <w:r>
-        <w:rPr>
-          <w:rFonts w:ascii="Cascadia Mono" w:hAnsi="Cascadia Mono" w:cs="Cascadia Mono"/>
-          <w:color w:val="000000"/>
-          <w:sz w:val="19"/>
-          <w:szCs w:val="19"/>
-          <w:lang w:val="en-US"/>
-        </w:rPr>
-        <w:tab/>
-        <w:t>printf(</w:t>
+      <w:proofErr w:type="spellStart"/>
+      <w:r>
+        <w:rPr>
+          <w:rFonts w:ascii="Cascadia Mono" w:hAnsi="Cascadia Mono" w:cs="Cascadia Mono"/>
+          <w:color w:val="000000"/>
+          <w:sz w:val="19"/>
+          <w:szCs w:val="19"/>
+        </w:rPr>
+        <w:t>printf</w:t>
+      </w:r>
+      <w:proofErr w:type="spellEnd"/>
+      <w:r>
+        <w:rPr>
+          <w:rFonts w:ascii="Cascadia Mono" w:hAnsi="Cascadia Mono" w:cs="Cascadia Mono"/>
+          <w:color w:val="000000"/>
+          <w:sz w:val="19"/>
+          <w:szCs w:val="19"/>
+        </w:rPr>
+        <w:t>(</w:t>
       </w:r>
       <w:r>
         <w:rPr>
@@ -3143,7 +3676,6 @@
           <w:color w:val="A31515"/>
           <w:sz w:val="19"/>
           <w:szCs w:val="19"/>
-          <w:lang w:val="en-US"/>
         </w:rPr>
         <w:t>"---------------------------------------------------------\n"</w:t>
       </w:r>
@@ -3153,7 +3685,6 @@
           <w:color w:val="000000"/>
           <w:sz w:val="19"/>
           <w:szCs w:val="19"/>
-          <w:lang w:val="en-US"/>
         </w:rPr>
         <w:t>);</w:t>
       </w:r>
@@ -3169,19 +3700,54 @@
           <w:color w:val="000000"/>
           <w:sz w:val="19"/>
           <w:szCs w:val="19"/>
-          <w:lang w:val="en-US"/>
-        </w:rPr>
-      </w:pPr>
-      <w:r>
-        <w:rPr>
-          <w:rFonts w:ascii="Cascadia Mono" w:hAnsi="Cascadia Mono" w:cs="Cascadia Mono"/>
-          <w:color w:val="000000"/>
-          <w:sz w:val="19"/>
-          <w:szCs w:val="19"/>
-          <w:lang w:val="en-US"/>
+        </w:rPr>
+      </w:pPr>
+      <w:r>
+        <w:rPr>
+          <w:rFonts w:ascii="Cascadia Mono" w:hAnsi="Cascadia Mono" w:cs="Cascadia Mono"/>
+          <w:color w:val="000000"/>
+          <w:sz w:val="19"/>
+          <w:szCs w:val="19"/>
         </w:rPr>
         <w:tab/>
-        <w:t>}</w:t>
+      </w:r>
+      <w:proofErr w:type="spellStart"/>
+      <w:r>
+        <w:rPr>
+          <w:rFonts w:ascii="Cascadia Mono" w:hAnsi="Cascadia Mono" w:cs="Cascadia Mono"/>
+          <w:color w:val="000000"/>
+          <w:sz w:val="19"/>
+          <w:szCs w:val="19"/>
+        </w:rPr>
+        <w:t>printf</w:t>
+      </w:r>
+      <w:proofErr w:type="spellEnd"/>
+      <w:r>
+        <w:rPr>
+          <w:rFonts w:ascii="Cascadia Mono" w:hAnsi="Cascadia Mono" w:cs="Cascadia Mono"/>
+          <w:color w:val="000000"/>
+          <w:sz w:val="19"/>
+          <w:szCs w:val="19"/>
+        </w:rPr>
+        <w:t>(</w:t>
+      </w:r>
+      <w:r>
+        <w:rPr>
+          <w:rFonts w:ascii="Cascadia Mono" w:hAnsi="Cascadia Mono" w:cs="Cascadia Mono"/>
+          <w:color w:val="A31515"/>
+          <w:sz w:val="19"/>
+          <w:szCs w:val="19"/>
+        </w:rPr>
+        <w:t>"|    Номер и название   |  Оценка |\t Популярность\t|\n"</w:t>
+      </w:r>
+      <w:r>
+        <w:rPr>
+          <w:rFonts w:ascii="Cascadia Mono" w:hAnsi="Cascadia Mono" w:cs="Cascadia Mono"/>
+          <w:color w:val="000000"/>
+          <w:sz w:val="19"/>
+          <w:szCs w:val="19"/>
+        </w:rPr>
+        <w:t>);</w:t>
       </w:r>
     </w:p>
     <w:p>
@@ -3195,58 +3761,54 @@
           <w:color w:val="000000"/>
           <w:sz w:val="19"/>
           <w:szCs w:val="19"/>
-          <w:lang w:val="en-US"/>
-        </w:rPr>
-      </w:pPr>
-      <w:r>
-        <w:rPr>
-          <w:rFonts w:ascii="Cascadia Mono" w:hAnsi="Cascadia Mono" w:cs="Cascadia Mono"/>
-          <w:color w:val="000000"/>
-          <w:sz w:val="19"/>
-          <w:szCs w:val="19"/>
-          <w:lang w:val="en-US"/>
+        </w:rPr>
+      </w:pPr>
+      <w:r>
+        <w:rPr>
+          <w:rFonts w:ascii="Cascadia Mono" w:hAnsi="Cascadia Mono" w:cs="Cascadia Mono"/>
+          <w:color w:val="000000"/>
+          <w:sz w:val="19"/>
+          <w:szCs w:val="19"/>
         </w:rPr>
         <w:tab/>
       </w:r>
-      <w:r>
-        <w:rPr>
-          <w:rFonts w:ascii="Cascadia Mono" w:hAnsi="Cascadia Mono" w:cs="Cascadia Mono"/>
-          <w:color w:val="0000FF"/>
-          <w:sz w:val="19"/>
-          <w:szCs w:val="19"/>
-          <w:lang w:val="en-US"/>
-        </w:rPr>
-        <w:t>struct</w:t>
-      </w:r>
-      <w:r>
-        <w:rPr>
-          <w:rFonts w:ascii="Cascadia Mono" w:hAnsi="Cascadia Mono" w:cs="Cascadia Mono"/>
-          <w:color w:val="000000"/>
-          <w:sz w:val="19"/>
-          <w:szCs w:val="19"/>
-          <w:lang w:val="en-US"/>
-        </w:rPr>
-        <w:t xml:space="preserve"> </w:t>
-      </w:r>
-      <w:r>
-        <w:rPr>
-          <w:rFonts w:ascii="Cascadia Mono" w:hAnsi="Cascadia Mono" w:cs="Cascadia Mono"/>
-          <w:color w:val="2B91AF"/>
-          <w:sz w:val="19"/>
-          <w:szCs w:val="19"/>
-          <w:lang w:val="en-US"/>
-        </w:rPr>
-        <w:t>Student</w:t>
-      </w:r>
-      <w:r>
-        <w:rPr>
-          <w:rFonts w:ascii="Cascadia Mono" w:hAnsi="Cascadia Mono" w:cs="Cascadia Mono"/>
-          <w:color w:val="000000"/>
-          <w:sz w:val="19"/>
-          <w:szCs w:val="19"/>
-          <w:lang w:val="en-US"/>
-        </w:rPr>
-        <w:t xml:space="preserve"> temp = students[0];</w:t>
+      <w:proofErr w:type="spellStart"/>
+      <w:r>
+        <w:rPr>
+          <w:rFonts w:ascii="Cascadia Mono" w:hAnsi="Cascadia Mono" w:cs="Cascadia Mono"/>
+          <w:color w:val="000000"/>
+          <w:sz w:val="19"/>
+          <w:szCs w:val="19"/>
+        </w:rPr>
+        <w:t>printf</w:t>
+      </w:r>
+      <w:proofErr w:type="spellEnd"/>
+      <w:r>
+        <w:rPr>
+          <w:rFonts w:ascii="Cascadia Mono" w:hAnsi="Cascadia Mono" w:cs="Cascadia Mono"/>
+          <w:color w:val="000000"/>
+          <w:sz w:val="19"/>
+          <w:szCs w:val="19"/>
+        </w:rPr>
+        <w:t>(</w:t>
+      </w:r>
+      <w:r>
+        <w:rPr>
+          <w:rFonts w:ascii="Cascadia Mono" w:hAnsi="Cascadia Mono" w:cs="Cascadia Mono"/>
+          <w:color w:val="A31515"/>
+          <w:sz w:val="19"/>
+          <w:szCs w:val="19"/>
+        </w:rPr>
+        <w:t>"|-----------------------|         |\t             \t|\n"</w:t>
+      </w:r>
+      <w:r>
+        <w:rPr>
+          <w:rFonts w:ascii="Cascadia Mono" w:hAnsi="Cascadia Mono" w:cs="Cascadia Mono"/>
+          <w:color w:val="000000"/>
+          <w:sz w:val="19"/>
+          <w:szCs w:val="19"/>
+        </w:rPr>
+        <w:t>);</w:t>
       </w:r>
     </w:p>
     <w:p>
@@ -3260,39 +3822,54 @@
           <w:color w:val="000000"/>
           <w:sz w:val="19"/>
           <w:szCs w:val="19"/>
-          <w:lang w:val="en-US"/>
-        </w:rPr>
-      </w:pPr>
-      <w:r>
-        <w:rPr>
-          <w:rFonts w:ascii="Cascadia Mono" w:hAnsi="Cascadia Mono" w:cs="Cascadia Mono"/>
-          <w:color w:val="000000"/>
-          <w:sz w:val="19"/>
-          <w:szCs w:val="19"/>
-          <w:lang w:val="en-US"/>
+        </w:rPr>
+      </w:pPr>
+      <w:r>
+        <w:rPr>
+          <w:rFonts w:ascii="Cascadia Mono" w:hAnsi="Cascadia Mono" w:cs="Cascadia Mono"/>
+          <w:color w:val="000000"/>
+          <w:sz w:val="19"/>
+          <w:szCs w:val="19"/>
         </w:rPr>
         <w:tab/>
-        <w:t xml:space="preserve">students[0] </w:t>
-      </w:r>
-      <w:r>
-        <w:rPr>
-          <w:rFonts w:ascii="Cascadia Mono" w:hAnsi="Cascadia Mono" w:cs="Cascadia Mono"/>
-          <w:color w:val="008080"/>
-          <w:sz w:val="19"/>
-          <w:szCs w:val="19"/>
-          <w:lang w:val="en-US"/>
-        </w:rPr>
-        <w:t>=</w:t>
-      </w:r>
-      <w:r>
-        <w:rPr>
-          <w:rFonts w:ascii="Cascadia Mono" w:hAnsi="Cascadia Mono" w:cs="Cascadia Mono"/>
-          <w:color w:val="000000"/>
-          <w:sz w:val="19"/>
-          <w:szCs w:val="19"/>
-          <w:lang w:val="en-US"/>
-        </w:rPr>
-        <w:t xml:space="preserve"> students[2];</w:t>
+      </w:r>
+      <w:proofErr w:type="spellStart"/>
+      <w:r>
+        <w:rPr>
+          <w:rFonts w:ascii="Cascadia Mono" w:hAnsi="Cascadia Mono" w:cs="Cascadia Mono"/>
+          <w:color w:val="000000"/>
+          <w:sz w:val="19"/>
+          <w:szCs w:val="19"/>
+        </w:rPr>
+        <w:t>printf</w:t>
+      </w:r>
+      <w:proofErr w:type="spellEnd"/>
+      <w:r>
+        <w:rPr>
+          <w:rFonts w:ascii="Cascadia Mono" w:hAnsi="Cascadia Mono" w:cs="Cascadia Mono"/>
+          <w:color w:val="000000"/>
+          <w:sz w:val="19"/>
+          <w:szCs w:val="19"/>
+        </w:rPr>
+        <w:t>(</w:t>
+      </w:r>
+      <w:r>
+        <w:rPr>
+          <w:rFonts w:ascii="Cascadia Mono" w:hAnsi="Cascadia Mono" w:cs="Cascadia Mono"/>
+          <w:color w:val="A31515"/>
+          <w:sz w:val="19"/>
+          <w:szCs w:val="19"/>
+        </w:rPr>
+        <w:t>"| Номер |    Название   |         |\t             \t|\n"</w:t>
+      </w:r>
+      <w:r>
+        <w:rPr>
+          <w:rFonts w:ascii="Cascadia Mono" w:hAnsi="Cascadia Mono" w:cs="Cascadia Mono"/>
+          <w:color w:val="000000"/>
+          <w:sz w:val="19"/>
+          <w:szCs w:val="19"/>
+        </w:rPr>
+        <w:t>);</w:t>
       </w:r>
     </w:p>
     <w:p>
@@ -3315,60 +3892,50 @@
           <w:color w:val="000000"/>
           <w:sz w:val="19"/>
           <w:szCs w:val="19"/>
-          <w:lang w:val="en-US"/>
         </w:rPr>
         <w:tab/>
-        <w:t>students</w:t>
-      </w:r>
-      <w:r>
-        <w:rPr>
-          <w:rFonts w:ascii="Cascadia Mono" w:hAnsi="Cascadia Mono" w:cs="Cascadia Mono"/>
-          <w:color w:val="000000"/>
-          <w:sz w:val="19"/>
-          <w:szCs w:val="19"/>
-          <w:lang w:val="en-US"/>
-        </w:rPr>
-        <w:t xml:space="preserve">[2] </w:t>
-      </w:r>
-      <w:r>
-        <w:rPr>
-          <w:rFonts w:ascii="Cascadia Mono" w:hAnsi="Cascadia Mono" w:cs="Cascadia Mono"/>
-          <w:color w:val="008080"/>
-          <w:sz w:val="19"/>
-          <w:szCs w:val="19"/>
-          <w:lang w:val="en-US"/>
-        </w:rPr>
-        <w:t>=</w:t>
-      </w:r>
-      <w:r>
-        <w:rPr>
-          <w:rFonts w:ascii="Cascadia Mono" w:hAnsi="Cascadia Mono" w:cs="Cascadia Mono"/>
-          <w:color w:val="000000"/>
-          <w:sz w:val="19"/>
-          <w:szCs w:val="19"/>
-          <w:lang w:val="en-US"/>
-        </w:rPr>
-        <w:t xml:space="preserve"> </w:t>
-      </w:r>
-      <w:r>
-        <w:rPr>
-          <w:rFonts w:ascii="Cascadia Mono" w:hAnsi="Cascadia Mono" w:cs="Cascadia Mono"/>
-          <w:color w:val="000000"/>
-          <w:sz w:val="19"/>
-          <w:szCs w:val="19"/>
-          <w:lang w:val="en-US"/>
-        </w:rPr>
-        <w:t>temp</w:t>
-      </w:r>
-      <w:r>
-        <w:rPr>
-          <w:rFonts w:ascii="Cascadia Mono" w:hAnsi="Cascadia Mono" w:cs="Cascadia Mono"/>
-          <w:color w:val="000000"/>
-          <w:sz w:val="19"/>
-          <w:szCs w:val="19"/>
-          <w:lang w:val="en-US"/>
-        </w:rPr>
-        <w:t>;</w:t>
+      </w:r>
+      <w:proofErr w:type="spellStart"/>
+      <w:r>
+        <w:rPr>
+          <w:rFonts w:ascii="Cascadia Mono" w:hAnsi="Cascadia Mono" w:cs="Cascadia Mono"/>
+          <w:color w:val="000000"/>
+          <w:sz w:val="19"/>
+          <w:szCs w:val="19"/>
+          <w:lang w:val="en-US"/>
+        </w:rPr>
+        <w:t>printf</w:t>
+      </w:r>
+      <w:proofErr w:type="spellEnd"/>
+      <w:r>
+        <w:rPr>
+          <w:rFonts w:ascii="Cascadia Mono" w:hAnsi="Cascadia Mono" w:cs="Cascadia Mono"/>
+          <w:color w:val="000000"/>
+          <w:sz w:val="19"/>
+          <w:szCs w:val="19"/>
+          <w:lang w:val="en-US"/>
+        </w:rPr>
+        <w:t>(</w:t>
+      </w:r>
+      <w:r>
+        <w:rPr>
+          <w:rFonts w:ascii="Cascadia Mono" w:hAnsi="Cascadia Mono" w:cs="Cascadia Mono"/>
+          <w:color w:val="A31515"/>
+          <w:sz w:val="19"/>
+          <w:szCs w:val="19"/>
+          <w:lang w:val="en-US"/>
+        </w:rPr>
+        <w:t>"---------------------------------------------------------\n"</w:t>
+      </w:r>
+      <w:r>
+        <w:rPr>
+          <w:rFonts w:ascii="Cascadia Mono" w:hAnsi="Cascadia Mono" w:cs="Cascadia Mono"/>
+          <w:color w:val="000000"/>
+          <w:sz w:val="19"/>
+          <w:szCs w:val="19"/>
+          <w:lang w:val="en-US"/>
+        </w:rPr>
+        <w:t>);</w:t>
       </w:r>
     </w:p>
     <w:p>
@@ -3385,6 +3952,122 @@
           <w:lang w:val="en-US"/>
         </w:rPr>
       </w:pPr>
+      <w:r>
+        <w:rPr>
+          <w:rFonts w:ascii="Cascadia Mono" w:hAnsi="Cascadia Mono" w:cs="Cascadia Mono"/>
+          <w:color w:val="000000"/>
+          <w:sz w:val="19"/>
+          <w:szCs w:val="19"/>
+          <w:lang w:val="en-US"/>
+        </w:rPr>
+        <w:tab/>
+      </w:r>
+      <w:r>
+        <w:rPr>
+          <w:rFonts w:ascii="Cascadia Mono" w:hAnsi="Cascadia Mono" w:cs="Cascadia Mono"/>
+          <w:color w:val="0000FF"/>
+          <w:sz w:val="19"/>
+          <w:szCs w:val="19"/>
+          <w:lang w:val="en-US"/>
+        </w:rPr>
+        <w:t>for</w:t>
+      </w:r>
+      <w:r>
+        <w:rPr>
+          <w:rFonts w:ascii="Cascadia Mono" w:hAnsi="Cascadia Mono" w:cs="Cascadia Mono"/>
+          <w:color w:val="000000"/>
+          <w:sz w:val="19"/>
+          <w:szCs w:val="19"/>
+          <w:lang w:val="en-US"/>
+        </w:rPr>
+        <w:t xml:space="preserve"> (</w:t>
+      </w:r>
+      <w:r>
+        <w:rPr>
+          <w:rFonts w:ascii="Cascadia Mono" w:hAnsi="Cascadia Mono" w:cs="Cascadia Mono"/>
+          <w:color w:val="0000FF"/>
+          <w:sz w:val="19"/>
+          <w:szCs w:val="19"/>
+          <w:lang w:val="en-US"/>
+        </w:rPr>
+        <w:t>int</w:t>
+      </w:r>
+      <w:r>
+        <w:rPr>
+          <w:rFonts w:ascii="Cascadia Mono" w:hAnsi="Cascadia Mono" w:cs="Cascadia Mono"/>
+          <w:color w:val="000000"/>
+          <w:sz w:val="19"/>
+          <w:szCs w:val="19"/>
+          <w:lang w:val="en-US"/>
+        </w:rPr>
+        <w:t xml:space="preserve"> </w:t>
+      </w:r>
+      <w:proofErr w:type="spellStart"/>
+      <w:r>
+        <w:rPr>
+          <w:rFonts w:ascii="Cascadia Mono" w:hAnsi="Cascadia Mono" w:cs="Cascadia Mono"/>
+          <w:color w:val="000000"/>
+          <w:sz w:val="19"/>
+          <w:szCs w:val="19"/>
+          <w:lang w:val="en-US"/>
+        </w:rPr>
+        <w:t>i</w:t>
+      </w:r>
+      <w:proofErr w:type="spellEnd"/>
+      <w:r>
+        <w:rPr>
+          <w:rFonts w:ascii="Cascadia Mono" w:hAnsi="Cascadia Mono" w:cs="Cascadia Mono"/>
+          <w:color w:val="000000"/>
+          <w:sz w:val="19"/>
+          <w:szCs w:val="19"/>
+          <w:lang w:val="en-US"/>
+        </w:rPr>
+        <w:t xml:space="preserve"> = 0; </w:t>
+      </w:r>
+      <w:proofErr w:type="spellStart"/>
+      <w:r>
+        <w:rPr>
+          <w:rFonts w:ascii="Cascadia Mono" w:hAnsi="Cascadia Mono" w:cs="Cascadia Mono"/>
+          <w:color w:val="000000"/>
+          <w:sz w:val="19"/>
+          <w:szCs w:val="19"/>
+          <w:lang w:val="en-US"/>
+        </w:rPr>
+        <w:t>i</w:t>
+      </w:r>
+      <w:proofErr w:type="spellEnd"/>
+      <w:r>
+        <w:rPr>
+          <w:rFonts w:ascii="Cascadia Mono" w:hAnsi="Cascadia Mono" w:cs="Cascadia Mono"/>
+          <w:color w:val="000000"/>
+          <w:sz w:val="19"/>
+          <w:szCs w:val="19"/>
+          <w:lang w:val="en-US"/>
+        </w:rPr>
+        <w:t xml:space="preserve"> &lt; 3; </w:t>
+      </w:r>
+      <w:proofErr w:type="spellStart"/>
+      <w:r>
+        <w:rPr>
+          <w:rFonts w:ascii="Cascadia Mono" w:hAnsi="Cascadia Mono" w:cs="Cascadia Mono"/>
+          <w:color w:val="000000"/>
+          <w:sz w:val="19"/>
+          <w:szCs w:val="19"/>
+          <w:lang w:val="en-US"/>
+        </w:rPr>
+        <w:t>i</w:t>
+      </w:r>
+      <w:proofErr w:type="spellEnd"/>
+      <w:r>
+        <w:rPr>
+          <w:rFonts w:ascii="Cascadia Mono" w:hAnsi="Cascadia Mono" w:cs="Cascadia Mono"/>
+          <w:color w:val="000000"/>
+          <w:sz w:val="19"/>
+          <w:szCs w:val="19"/>
+          <w:lang w:val="en-US"/>
+        </w:rPr>
+        <w:t>++) {</w:t>
+      </w:r>
     </w:p>
     <w:p>
       <w:pPr>
@@ -3418,8 +4101,20 @@
           <w:szCs w:val="19"/>
           <w:lang w:val="en-US"/>
         </w:rPr>
+        <w:tab/>
+      </w:r>
+      <w:proofErr w:type="spellStart"/>
+      <w:r>
+        <w:rPr>
+          <w:rFonts w:ascii="Cascadia Mono" w:hAnsi="Cascadia Mono" w:cs="Cascadia Mono"/>
+          <w:color w:val="000000"/>
+          <w:sz w:val="19"/>
+          <w:szCs w:val="19"/>
+          <w:lang w:val="en-US"/>
+        </w:rPr>
         <w:t>printf</w:t>
       </w:r>
+      <w:proofErr w:type="spellEnd"/>
       <w:r>
         <w:rPr>
           <w:rFonts w:ascii="Cascadia Mono" w:hAnsi="Cascadia Mono" w:cs="Cascadia Mono"/>
@@ -3438,104 +4133,127 @@
           <w:szCs w:val="19"/>
           <w:lang w:val="en-US"/>
         </w:rPr>
-        <w:t>"\</w:t>
-      </w:r>
-      <w:r>
-        <w:rPr>
-          <w:rFonts w:ascii="Cascadia Mono" w:hAnsi="Cascadia Mono" w:cs="Cascadia Mono"/>
-          <w:color w:val="A31515"/>
-          <w:sz w:val="19"/>
-          <w:szCs w:val="19"/>
-          <w:lang w:val="en-US"/>
-        </w:rPr>
-        <w:t>n</w:t>
-      </w:r>
-      <w:r>
-        <w:rPr>
-          <w:rFonts w:ascii="Cascadia Mono" w:hAnsi="Cascadia Mono" w:cs="Cascadia Mono"/>
-          <w:color w:val="A31515"/>
-          <w:sz w:val="19"/>
-          <w:szCs w:val="19"/>
-        </w:rPr>
-        <w:t>Результат</w:t>
-      </w:r>
-      <w:r>
-        <w:rPr>
-          <w:rFonts w:ascii="Cascadia Mono" w:hAnsi="Cascadia Mono" w:cs="Cascadia Mono"/>
-          <w:color w:val="A31515"/>
-          <w:sz w:val="19"/>
-          <w:szCs w:val="19"/>
-          <w:lang w:val="en-US"/>
-        </w:rPr>
-        <w:t xml:space="preserve"> </w:t>
-      </w:r>
-      <w:r>
-        <w:rPr>
-          <w:rFonts w:ascii="Cascadia Mono" w:hAnsi="Cascadia Mono" w:cs="Cascadia Mono"/>
-          <w:color w:val="A31515"/>
-          <w:sz w:val="19"/>
-          <w:szCs w:val="19"/>
-        </w:rPr>
-        <w:t>после</w:t>
-      </w:r>
-      <w:r>
-        <w:rPr>
-          <w:rFonts w:ascii="Cascadia Mono" w:hAnsi="Cascadia Mono" w:cs="Cascadia Mono"/>
-          <w:color w:val="A31515"/>
-          <w:sz w:val="19"/>
-          <w:szCs w:val="19"/>
-          <w:lang w:val="en-US"/>
-        </w:rPr>
-        <w:t xml:space="preserve"> </w:t>
-      </w:r>
-      <w:r>
-        <w:rPr>
-          <w:rFonts w:ascii="Cascadia Mono" w:hAnsi="Cascadia Mono" w:cs="Cascadia Mono"/>
-          <w:color w:val="A31515"/>
-          <w:sz w:val="19"/>
-          <w:szCs w:val="19"/>
-        </w:rPr>
-        <w:t>преобразования</w:t>
-      </w:r>
-      <w:r>
-        <w:rPr>
-          <w:rFonts w:ascii="Cascadia Mono" w:hAnsi="Cascadia Mono" w:cs="Cascadia Mono"/>
-          <w:color w:val="A31515"/>
-          <w:sz w:val="19"/>
-          <w:szCs w:val="19"/>
-          <w:lang w:val="en-US"/>
-        </w:rPr>
-        <w:t>\</w:t>
-      </w:r>
-      <w:r>
-        <w:rPr>
-          <w:rFonts w:ascii="Cascadia Mono" w:hAnsi="Cascadia Mono" w:cs="Cascadia Mono"/>
-          <w:color w:val="A31515"/>
-          <w:sz w:val="19"/>
-          <w:szCs w:val="19"/>
-          <w:lang w:val="en-US"/>
-        </w:rPr>
-        <w:t>n</w:t>
-      </w:r>
-      <w:r>
-        <w:rPr>
-          <w:rFonts w:ascii="Cascadia Mono" w:hAnsi="Cascadia Mono" w:cs="Cascadia Mono"/>
-          <w:color w:val="A31515"/>
-          <w:sz w:val="19"/>
-          <w:szCs w:val="19"/>
-          <w:lang w:val="en-US"/>
-        </w:rPr>
-        <w:t>"</w:t>
-      </w:r>
-      <w:r>
-        <w:rPr>
-          <w:rFonts w:ascii="Cascadia Mono" w:hAnsi="Cascadia Mono" w:cs="Cascadia Mono"/>
-          <w:color w:val="000000"/>
-          <w:sz w:val="19"/>
-          <w:szCs w:val="19"/>
-          <w:lang w:val="en-US"/>
-        </w:rPr>
-        <w:t>);</w:t>
+        <w:t>"| %-5d | %-13s | %-7d | %-19d |\n"</w:t>
+      </w:r>
+      <w:r>
+        <w:rPr>
+          <w:rFonts w:ascii="Cascadia Mono" w:hAnsi="Cascadia Mono" w:cs="Cascadia Mono"/>
+          <w:color w:val="000000"/>
+          <w:sz w:val="19"/>
+          <w:szCs w:val="19"/>
+          <w:lang w:val="en-US"/>
+        </w:rPr>
+        <w:t>, students[</w:t>
+      </w:r>
+      <w:proofErr w:type="spellStart"/>
+      <w:r>
+        <w:rPr>
+          <w:rFonts w:ascii="Cascadia Mono" w:hAnsi="Cascadia Mono" w:cs="Cascadia Mono"/>
+          <w:color w:val="000000"/>
+          <w:sz w:val="19"/>
+          <w:szCs w:val="19"/>
+          <w:lang w:val="en-US"/>
+        </w:rPr>
+        <w:t>i</w:t>
+      </w:r>
+      <w:proofErr w:type="spellEnd"/>
+      <w:r>
+        <w:rPr>
+          <w:rFonts w:ascii="Cascadia Mono" w:hAnsi="Cascadia Mono" w:cs="Cascadia Mono"/>
+          <w:color w:val="000000"/>
+          <w:sz w:val="19"/>
+          <w:szCs w:val="19"/>
+          <w:lang w:val="en-US"/>
+        </w:rPr>
+        <w:t>].se, students[</w:t>
+      </w:r>
+      <w:proofErr w:type="spellStart"/>
+      <w:r>
+        <w:rPr>
+          <w:rFonts w:ascii="Cascadia Mono" w:hAnsi="Cascadia Mono" w:cs="Cascadia Mono"/>
+          <w:color w:val="000000"/>
+          <w:sz w:val="19"/>
+          <w:szCs w:val="19"/>
+          <w:lang w:val="en-US"/>
+        </w:rPr>
+        <w:t>i</w:t>
+      </w:r>
+      <w:proofErr w:type="spellEnd"/>
+      <w:r>
+        <w:rPr>
+          <w:rFonts w:ascii="Cascadia Mono" w:hAnsi="Cascadia Mono" w:cs="Cascadia Mono"/>
+          <w:color w:val="000000"/>
+          <w:sz w:val="19"/>
+          <w:szCs w:val="19"/>
+          <w:lang w:val="en-US"/>
+        </w:rPr>
+        <w:t>].name, students[</w:t>
+      </w:r>
+      <w:proofErr w:type="spellStart"/>
+      <w:r>
+        <w:rPr>
+          <w:rFonts w:ascii="Cascadia Mono" w:hAnsi="Cascadia Mono" w:cs="Cascadia Mono"/>
+          <w:color w:val="000000"/>
+          <w:sz w:val="19"/>
+          <w:szCs w:val="19"/>
+          <w:lang w:val="en-US"/>
+        </w:rPr>
+        <w:t>i</w:t>
+      </w:r>
+      <w:proofErr w:type="spellEnd"/>
+      <w:r>
+        <w:rPr>
+          <w:rFonts w:ascii="Cascadia Mono" w:hAnsi="Cascadia Mono" w:cs="Cascadia Mono"/>
+          <w:color w:val="000000"/>
+          <w:sz w:val="19"/>
+          <w:szCs w:val="19"/>
+          <w:lang w:val="en-US"/>
+        </w:rPr>
+        <w:t>].</w:t>
+      </w:r>
+      <w:proofErr w:type="spellStart"/>
+      <w:r>
+        <w:rPr>
+          <w:rFonts w:ascii="Cascadia Mono" w:hAnsi="Cascadia Mono" w:cs="Cascadia Mono"/>
+          <w:color w:val="000000"/>
+          <w:sz w:val="19"/>
+          <w:szCs w:val="19"/>
+          <w:lang w:val="en-US"/>
+        </w:rPr>
+        <w:t>sem</w:t>
+      </w:r>
+      <w:proofErr w:type="spellEnd"/>
+      <w:r>
+        <w:rPr>
+          <w:rFonts w:ascii="Cascadia Mono" w:hAnsi="Cascadia Mono" w:cs="Cascadia Mono"/>
+          <w:color w:val="000000"/>
+          <w:sz w:val="19"/>
+          <w:szCs w:val="19"/>
+          <w:lang w:val="en-US"/>
+        </w:rPr>
+        <w:t>, students[</w:t>
+      </w:r>
+      <w:proofErr w:type="spellStart"/>
+      <w:r>
+        <w:rPr>
+          <w:rFonts w:ascii="Cascadia Mono" w:hAnsi="Cascadia Mono" w:cs="Cascadia Mono"/>
+          <w:color w:val="000000"/>
+          <w:sz w:val="19"/>
+          <w:szCs w:val="19"/>
+          <w:lang w:val="en-US"/>
+        </w:rPr>
+        <w:t>i</w:t>
+      </w:r>
+      <w:proofErr w:type="spellEnd"/>
+      <w:r>
+        <w:rPr>
+          <w:rFonts w:ascii="Cascadia Mono" w:hAnsi="Cascadia Mono" w:cs="Cascadia Mono"/>
+          <w:color w:val="000000"/>
+          <w:sz w:val="19"/>
+          <w:szCs w:val="19"/>
+          <w:lang w:val="en-US"/>
+        </w:rPr>
+        <w:t>].age);</w:t>
       </w:r>
     </w:p>
     <w:p>
@@ -3567,8 +4285,29 @@
           <w:color w:val="000000"/>
           <w:sz w:val="19"/>
           <w:szCs w:val="19"/>
-        </w:rPr>
-        <w:t>printf(</w:t>
+          <w:lang w:val="en-US"/>
+        </w:rPr>
+        <w:tab/>
+      </w:r>
+      <w:proofErr w:type="spellStart"/>
+      <w:r>
+        <w:rPr>
+          <w:rFonts w:ascii="Cascadia Mono" w:hAnsi="Cascadia Mono" w:cs="Cascadia Mono"/>
+          <w:color w:val="000000"/>
+          <w:sz w:val="19"/>
+          <w:szCs w:val="19"/>
+        </w:rPr>
+        <w:t>printf</w:t>
+      </w:r>
+      <w:proofErr w:type="spellEnd"/>
+      <w:r>
+        <w:rPr>
+          <w:rFonts w:ascii="Cascadia Mono" w:hAnsi="Cascadia Mono" w:cs="Cascadia Mono"/>
+          <w:color w:val="000000"/>
+          <w:sz w:val="19"/>
+          <w:szCs w:val="19"/>
+        </w:rPr>
+        <w:t>(</w:t>
       </w:r>
       <w:r>
         <w:rPr>
@@ -3610,25 +4349,7 @@
           <w:szCs w:val="19"/>
         </w:rPr>
         <w:tab/>
-        <w:t>printf(</w:t>
-      </w:r>
-      <w:r>
-        <w:rPr>
-          <w:rFonts w:ascii="Cascadia Mono" w:hAnsi="Cascadia Mono" w:cs="Cascadia Mono"/>
-          <w:color w:val="A31515"/>
-          <w:sz w:val="19"/>
-          <w:szCs w:val="19"/>
-        </w:rPr>
-        <w:t>"|    Номер и название   |  Оценка |\t Популярность\t|\n"</w:t>
-      </w:r>
-      <w:r>
-        <w:rPr>
-          <w:rFonts w:ascii="Cascadia Mono" w:hAnsi="Cascadia Mono" w:cs="Cascadia Mono"/>
-          <w:color w:val="000000"/>
-          <w:sz w:val="19"/>
-          <w:szCs w:val="19"/>
-        </w:rPr>
-        <w:t>);</w:t>
+        <w:t>}</w:t>
       </w:r>
     </w:p>
     <w:p>
@@ -3652,25 +4373,26 @@
           <w:szCs w:val="19"/>
         </w:rPr>
         <w:tab/>
-        <w:t>printf(</w:t>
-      </w:r>
-      <w:r>
-        <w:rPr>
-          <w:rFonts w:ascii="Cascadia Mono" w:hAnsi="Cascadia Mono" w:cs="Cascadia Mono"/>
-          <w:color w:val="A31515"/>
-          <w:sz w:val="19"/>
-          <w:szCs w:val="19"/>
-        </w:rPr>
-        <w:t>"|-----------------------|         |\t             \t|\n"</w:t>
-      </w:r>
-      <w:r>
-        <w:rPr>
-          <w:rFonts w:ascii="Cascadia Mono" w:hAnsi="Cascadia Mono" w:cs="Cascadia Mono"/>
-          <w:color w:val="000000"/>
-          <w:sz w:val="19"/>
-          <w:szCs w:val="19"/>
-        </w:rPr>
-        <w:t>);</w:t>
+      </w:r>
+      <w:proofErr w:type="spellStart"/>
+      <w:r>
+        <w:rPr>
+          <w:rFonts w:ascii="Cascadia Mono" w:hAnsi="Cascadia Mono" w:cs="Cascadia Mono"/>
+          <w:color w:val="0000FF"/>
+          <w:sz w:val="19"/>
+          <w:szCs w:val="19"/>
+        </w:rPr>
+        <w:t>return</w:t>
+      </w:r>
+      <w:proofErr w:type="spellEnd"/>
+      <w:r>
+        <w:rPr>
+          <w:rFonts w:ascii="Cascadia Mono" w:hAnsi="Cascadia Mono" w:cs="Cascadia Mono"/>
+          <w:color w:val="000000"/>
+          <w:sz w:val="19"/>
+          <w:szCs w:val="19"/>
+        </w:rPr>
+        <w:t xml:space="preserve"> 0;</w:t>
       </w:r>
     </w:p>
     <w:p>
@@ -3693,354 +4415,11 @@
           <w:sz w:val="19"/>
           <w:szCs w:val="19"/>
         </w:rPr>
-        <w:tab/>
-        <w:t>printf(</w:t>
-      </w:r>
-      <w:r>
-        <w:rPr>
-          <w:rFonts w:ascii="Cascadia Mono" w:hAnsi="Cascadia Mono" w:cs="Cascadia Mono"/>
-          <w:color w:val="A31515"/>
-          <w:sz w:val="19"/>
-          <w:szCs w:val="19"/>
-        </w:rPr>
-        <w:t>"| Номер |    Название   |         |\t             \t|\n"</w:t>
-      </w:r>
-      <w:r>
-        <w:rPr>
-          <w:rFonts w:ascii="Cascadia Mono" w:hAnsi="Cascadia Mono" w:cs="Cascadia Mono"/>
-          <w:color w:val="000000"/>
-          <w:sz w:val="19"/>
-          <w:szCs w:val="19"/>
-        </w:rPr>
-        <w:t>);</w:t>
-      </w:r>
-    </w:p>
-    <w:p>
-      <w:pPr>
-        <w:autoSpaceDE w:val="0"/>
-        <w:autoSpaceDN w:val="0"/>
-        <w:adjustRightInd w:val="0"/>
-        <w:spacing w:after="0" w:line="240" w:lineRule="auto"/>
-        <w:rPr>
-          <w:rFonts w:ascii="Cascadia Mono" w:hAnsi="Cascadia Mono" w:cs="Cascadia Mono"/>
-          <w:color w:val="000000"/>
-          <w:sz w:val="19"/>
-          <w:szCs w:val="19"/>
-          <w:lang w:val="en-US"/>
-        </w:rPr>
-      </w:pPr>
-      <w:r>
-        <w:rPr>
-          <w:rFonts w:ascii="Cascadia Mono" w:hAnsi="Cascadia Mono" w:cs="Cascadia Mono"/>
-          <w:color w:val="000000"/>
-          <w:sz w:val="19"/>
-          <w:szCs w:val="19"/>
-        </w:rPr>
-        <w:tab/>
-      </w:r>
-      <w:r>
-        <w:rPr>
-          <w:rFonts w:ascii="Cascadia Mono" w:hAnsi="Cascadia Mono" w:cs="Cascadia Mono"/>
-          <w:color w:val="000000"/>
-          <w:sz w:val="19"/>
-          <w:szCs w:val="19"/>
-          <w:lang w:val="en-US"/>
-        </w:rPr>
-        <w:t>printf(</w:t>
-      </w:r>
-      <w:r>
-        <w:rPr>
-          <w:rFonts w:ascii="Cascadia Mono" w:hAnsi="Cascadia Mono" w:cs="Cascadia Mono"/>
-          <w:color w:val="A31515"/>
-          <w:sz w:val="19"/>
-          <w:szCs w:val="19"/>
-          <w:lang w:val="en-US"/>
-        </w:rPr>
-        <w:t>"---------------------------------------------------------\n"</w:t>
-      </w:r>
-      <w:r>
-        <w:rPr>
-          <w:rFonts w:ascii="Cascadia Mono" w:hAnsi="Cascadia Mono" w:cs="Cascadia Mono"/>
-          <w:color w:val="000000"/>
-          <w:sz w:val="19"/>
-          <w:szCs w:val="19"/>
-          <w:lang w:val="en-US"/>
-        </w:rPr>
-        <w:t>);</w:t>
-      </w:r>
-    </w:p>
-    <w:p>
-      <w:pPr>
-        <w:autoSpaceDE w:val="0"/>
-        <w:autoSpaceDN w:val="0"/>
-        <w:adjustRightInd w:val="0"/>
-        <w:spacing w:after="0" w:line="240" w:lineRule="auto"/>
-        <w:rPr>
-          <w:rFonts w:ascii="Cascadia Mono" w:hAnsi="Cascadia Mono" w:cs="Cascadia Mono"/>
-          <w:color w:val="000000"/>
-          <w:sz w:val="19"/>
-          <w:szCs w:val="19"/>
-          <w:lang w:val="en-US"/>
-        </w:rPr>
-      </w:pPr>
-      <w:r>
-        <w:rPr>
-          <w:rFonts w:ascii="Cascadia Mono" w:hAnsi="Cascadia Mono" w:cs="Cascadia Mono"/>
-          <w:color w:val="000000"/>
-          <w:sz w:val="19"/>
-          <w:szCs w:val="19"/>
-          <w:lang w:val="en-US"/>
-        </w:rPr>
-        <w:tab/>
-      </w:r>
-      <w:r>
-        <w:rPr>
-          <w:rFonts w:ascii="Cascadia Mono" w:hAnsi="Cascadia Mono" w:cs="Cascadia Mono"/>
-          <w:color w:val="0000FF"/>
-          <w:sz w:val="19"/>
-          <w:szCs w:val="19"/>
-          <w:lang w:val="en-US"/>
-        </w:rPr>
-        <w:t>for</w:t>
-      </w:r>
-      <w:r>
-        <w:rPr>
-          <w:rFonts w:ascii="Cascadia Mono" w:hAnsi="Cascadia Mono" w:cs="Cascadia Mono"/>
-          <w:color w:val="000000"/>
-          <w:sz w:val="19"/>
-          <w:szCs w:val="19"/>
-          <w:lang w:val="en-US"/>
-        </w:rPr>
-        <w:t xml:space="preserve"> (</w:t>
-      </w:r>
-      <w:r>
-        <w:rPr>
-          <w:rFonts w:ascii="Cascadia Mono" w:hAnsi="Cascadia Mono" w:cs="Cascadia Mono"/>
-          <w:color w:val="0000FF"/>
-          <w:sz w:val="19"/>
-          <w:szCs w:val="19"/>
-          <w:lang w:val="en-US"/>
-        </w:rPr>
-        <w:t>int</w:t>
-      </w:r>
-      <w:r>
-        <w:rPr>
-          <w:rFonts w:ascii="Cascadia Mono" w:hAnsi="Cascadia Mono" w:cs="Cascadia Mono"/>
-          <w:color w:val="000000"/>
-          <w:sz w:val="19"/>
-          <w:szCs w:val="19"/>
-          <w:lang w:val="en-US"/>
-        </w:rPr>
-        <w:t xml:space="preserve"> i = 0; i &lt; 3; i++) {</w:t>
-      </w:r>
-    </w:p>
-    <w:p>
-      <w:pPr>
-        <w:autoSpaceDE w:val="0"/>
-        <w:autoSpaceDN w:val="0"/>
-        <w:adjustRightInd w:val="0"/>
-        <w:spacing w:after="0" w:line="240" w:lineRule="auto"/>
-        <w:rPr>
-          <w:rFonts w:ascii="Cascadia Mono" w:hAnsi="Cascadia Mono" w:cs="Cascadia Mono"/>
-          <w:color w:val="000000"/>
-          <w:sz w:val="19"/>
-          <w:szCs w:val="19"/>
-          <w:lang w:val="en-US"/>
-        </w:rPr>
-      </w:pPr>
-      <w:r>
-        <w:rPr>
-          <w:rFonts w:ascii="Cascadia Mono" w:hAnsi="Cascadia Mono" w:cs="Cascadia Mono"/>
-          <w:color w:val="000000"/>
-          <w:sz w:val="19"/>
-          <w:szCs w:val="19"/>
-          <w:lang w:val="en-US"/>
-        </w:rPr>
-        <w:tab/>
-      </w:r>
-      <w:r>
-        <w:rPr>
-          <w:rFonts w:ascii="Cascadia Mono" w:hAnsi="Cascadia Mono" w:cs="Cascadia Mono"/>
-          <w:color w:val="000000"/>
-          <w:sz w:val="19"/>
-          <w:szCs w:val="19"/>
-          <w:lang w:val="en-US"/>
-        </w:rPr>
-        <w:tab/>
-        <w:t>printf(</w:t>
-      </w:r>
-      <w:r>
-        <w:rPr>
-          <w:rFonts w:ascii="Cascadia Mono" w:hAnsi="Cascadia Mono" w:cs="Cascadia Mono"/>
-          <w:color w:val="A31515"/>
-          <w:sz w:val="19"/>
-          <w:szCs w:val="19"/>
-          <w:lang w:val="en-US"/>
-        </w:rPr>
-        <w:t>"| %-5d | %-13s | %-7d | %-19d |\n"</w:t>
-      </w:r>
-      <w:r>
-        <w:rPr>
-          <w:rFonts w:ascii="Cascadia Mono" w:hAnsi="Cascadia Mono" w:cs="Cascadia Mono"/>
-          <w:color w:val="000000"/>
-          <w:sz w:val="19"/>
-          <w:szCs w:val="19"/>
-          <w:lang w:val="en-US"/>
-        </w:rPr>
-        <w:t>, students[i].se, students[i].name, students[i].sem, students[i].age);</w:t>
-      </w:r>
-    </w:p>
-    <w:p>
-      <w:pPr>
-        <w:autoSpaceDE w:val="0"/>
-        <w:autoSpaceDN w:val="0"/>
-        <w:adjustRightInd w:val="0"/>
-        <w:spacing w:after="0" w:line="240" w:lineRule="auto"/>
-        <w:rPr>
-          <w:rFonts w:ascii="Cascadia Mono" w:hAnsi="Cascadia Mono" w:cs="Cascadia Mono"/>
-          <w:color w:val="000000"/>
-          <w:sz w:val="19"/>
-          <w:szCs w:val="19"/>
-        </w:rPr>
-      </w:pPr>
-      <w:r>
-        <w:rPr>
-          <w:rFonts w:ascii="Cascadia Mono" w:hAnsi="Cascadia Mono" w:cs="Cascadia Mono"/>
-          <w:color w:val="000000"/>
-          <w:sz w:val="19"/>
-          <w:szCs w:val="19"/>
-          <w:lang w:val="en-US"/>
-        </w:rPr>
-        <w:tab/>
-      </w:r>
-      <w:r>
-        <w:rPr>
-          <w:rFonts w:ascii="Cascadia Mono" w:hAnsi="Cascadia Mono" w:cs="Cascadia Mono"/>
-          <w:color w:val="000000"/>
-          <w:sz w:val="19"/>
-          <w:szCs w:val="19"/>
-          <w:lang w:val="en-US"/>
-        </w:rPr>
-        <w:tab/>
-      </w:r>
-      <w:r>
-        <w:rPr>
-          <w:rFonts w:ascii="Cascadia Mono" w:hAnsi="Cascadia Mono" w:cs="Cascadia Mono"/>
-          <w:color w:val="000000"/>
-          <w:sz w:val="19"/>
-          <w:szCs w:val="19"/>
-        </w:rPr>
-        <w:t>printf(</w:t>
-      </w:r>
-      <w:r>
-        <w:rPr>
-          <w:rFonts w:ascii="Cascadia Mono" w:hAnsi="Cascadia Mono" w:cs="Cascadia Mono"/>
-          <w:color w:val="A31515"/>
-          <w:sz w:val="19"/>
-          <w:szCs w:val="19"/>
-        </w:rPr>
-        <w:t>"---------------------------------------------------------\n"</w:t>
-      </w:r>
-      <w:r>
-        <w:rPr>
-          <w:rFonts w:ascii="Cascadia Mono" w:hAnsi="Cascadia Mono" w:cs="Cascadia Mono"/>
-          <w:color w:val="000000"/>
-          <w:sz w:val="19"/>
-          <w:szCs w:val="19"/>
-        </w:rPr>
-        <w:t>);</w:t>
-      </w:r>
-    </w:p>
-    <w:p>
-      <w:pPr>
-        <w:autoSpaceDE w:val="0"/>
-        <w:autoSpaceDN w:val="0"/>
-        <w:adjustRightInd w:val="0"/>
-        <w:spacing w:after="0" w:line="240" w:lineRule="auto"/>
-        <w:rPr>
-          <w:rFonts w:ascii="Cascadia Mono" w:hAnsi="Cascadia Mono" w:cs="Cascadia Mono"/>
-          <w:color w:val="000000"/>
-          <w:sz w:val="19"/>
-          <w:szCs w:val="19"/>
-        </w:rPr>
-      </w:pPr>
-      <w:r>
-        <w:rPr>
-          <w:rFonts w:ascii="Cascadia Mono" w:hAnsi="Cascadia Mono" w:cs="Cascadia Mono"/>
-          <w:color w:val="000000"/>
-          <w:sz w:val="19"/>
-          <w:szCs w:val="19"/>
-        </w:rPr>
-        <w:tab/>
         <w:t>}</w:t>
       </w:r>
     </w:p>
     <w:p>
       <w:pPr>
-        <w:autoSpaceDE w:val="0"/>
-        <w:autoSpaceDN w:val="0"/>
-        <w:adjustRightInd w:val="0"/>
-        <w:spacing w:after="0" w:line="240" w:lineRule="auto"/>
-        <w:rPr>
-          <w:rFonts w:ascii="Cascadia Mono" w:hAnsi="Cascadia Mono" w:cs="Cascadia Mono"/>
-          <w:color w:val="000000"/>
-          <w:sz w:val="19"/>
-          <w:szCs w:val="19"/>
-        </w:rPr>
-      </w:pPr>
-      <w:r>
-        <w:rPr>
-          <w:rFonts w:ascii="Cascadia Mono" w:hAnsi="Cascadia Mono" w:cs="Cascadia Mono"/>
-          <w:color w:val="000000"/>
-          <w:sz w:val="19"/>
-          <w:szCs w:val="19"/>
-        </w:rPr>
-        <w:tab/>
-      </w:r>
-      <w:r>
-        <w:rPr>
-          <w:rFonts w:ascii="Cascadia Mono" w:hAnsi="Cascadia Mono" w:cs="Cascadia Mono"/>
-          <w:color w:val="0000FF"/>
-          <w:sz w:val="19"/>
-          <w:szCs w:val="19"/>
-        </w:rPr>
-        <w:t>return</w:t>
-      </w:r>
-      <w:r>
-        <w:rPr>
-          <w:rFonts w:ascii="Cascadia Mono" w:hAnsi="Cascadia Mono" w:cs="Cascadia Mono"/>
-          <w:color w:val="000000"/>
-          <w:sz w:val="19"/>
-          <w:szCs w:val="19"/>
-        </w:rPr>
-        <w:t xml:space="preserve"> 0;</w:t>
-      </w:r>
-    </w:p>
-    <w:p>
-      <w:pPr>
-        <w:autoSpaceDE w:val="0"/>
-        <w:autoSpaceDN w:val="0"/>
-        <w:adjustRightInd w:val="0"/>
-        <w:spacing w:after="0" w:line="240" w:lineRule="auto"/>
-        <w:rPr>
-          <w:rFonts w:ascii="Cascadia Mono" w:hAnsi="Cascadia Mono" w:cs="Cascadia Mono"/>
-          <w:color w:val="000000"/>
-          <w:sz w:val="19"/>
-          <w:szCs w:val="19"/>
-        </w:rPr>
-      </w:pPr>
-      <w:r>
-        <w:rPr>
-          <w:rFonts w:ascii="Cascadia Mono" w:hAnsi="Cascadia Mono" w:cs="Cascadia Mono"/>
-          <w:color w:val="000000"/>
-          <w:sz w:val="19"/>
-          <w:szCs w:val="19"/>
-        </w:rPr>
-        <w:t>}</w:t>
-      </w:r>
-    </w:p>
-    <w:p>
-      <w:pPr>
         <w:spacing w:line="480" w:lineRule="atLeast"/>
         <w:rPr>
           <w:rFonts w:ascii="Cascadia Mono" w:hAnsi="Cascadia Mono" w:cs="Cascadia Mono"/>
@@ -4067,7 +4446,6 @@
           <w:sz w:val="28"/>
           <w:szCs w:val="28"/>
         </w:rPr>
-        <w:lastRenderedPageBreak/>
         <w:t>Пояснительный текст к программе</w:t>
       </w:r>
     </w:p>
@@ -4095,7 +4473,34 @@
           <w:sz w:val="28"/>
           <w:szCs w:val="28"/>
         </w:rPr>
-        <w:t>Определяется структура Student, которая содержит поля для номера, названия, оценки и популярности</w:t>
+        <w:t>Определяется структура </w:t>
+      </w:r>
+      <w:proofErr w:type="spellStart"/>
+      <w:r>
+        <w:rPr>
+          <w:rFonts w:ascii="Times New Roman" w:hAnsi="Times New Roman" w:cs="Times New Roman"/>
+          <w:sz w:val="28"/>
+          <w:szCs w:val="28"/>
+        </w:rPr>
+        <w:t>Student</w:t>
+      </w:r>
+      <w:proofErr w:type="spellEnd"/>
+      <w:r>
+        <w:rPr>
+          <w:rFonts w:ascii="Times New Roman" w:hAnsi="Times New Roman" w:cs="Times New Roman"/>
+          <w:sz w:val="28"/>
+          <w:szCs w:val="28"/>
+        </w:rPr>
+        <w:t xml:space="preserve">, которая содержит поля для номера, названия, оценки и </w:t>
+      </w:r>
+      <w:proofErr w:type="spellStart"/>
+      <w:r>
+        <w:rPr>
+          <w:rFonts w:ascii="Times New Roman" w:hAnsi="Times New Roman" w:cs="Times New Roman"/>
+          <w:sz w:val="28"/>
+          <w:szCs w:val="28"/>
+        </w:rPr>
+        <w:t>популярности</w:t>
       </w:r>
       <w:r>
         <w:rPr>
@@ -4105,6 +4510,7 @@
         </w:rPr>
         <w:t>профессии</w:t>
       </w:r>
+      <w:proofErr w:type="spellEnd"/>
       <w:r>
         <w:rPr>
           <w:rFonts w:ascii="Times New Roman" w:hAnsi="Times New Roman" w:cs="Times New Roman"/>
@@ -4130,6 +4536,7 @@
           <w:sz w:val="28"/>
           <w:szCs w:val="28"/>
         </w:rPr>
+        <w:lastRenderedPageBreak/>
         <w:t xml:space="preserve">2. </w:t>
       </w:r>
       <w:r>
@@ -4138,7 +4545,61 @@
           <w:sz w:val="28"/>
           <w:szCs w:val="28"/>
         </w:rPr>
-        <w:t xml:space="preserve">В функции main создается массив students типа Student с размером 3, который будет хранить данные о трех </w:t>
+        <w:t>В функции </w:t>
+      </w:r>
+      <w:proofErr w:type="spellStart"/>
+      <w:r>
+        <w:rPr>
+          <w:rFonts w:ascii="Times New Roman" w:hAnsi="Times New Roman" w:cs="Times New Roman"/>
+          <w:sz w:val="28"/>
+          <w:szCs w:val="28"/>
+        </w:rPr>
+        <w:t>main</w:t>
+      </w:r>
+      <w:proofErr w:type="spellEnd"/>
+      <w:r>
+        <w:rPr>
+          <w:rFonts w:ascii="Times New Roman" w:hAnsi="Times New Roman" w:cs="Times New Roman"/>
+          <w:sz w:val="28"/>
+          <w:szCs w:val="28"/>
+        </w:rPr>
+        <w:t> создается массив </w:t>
+      </w:r>
+      <w:proofErr w:type="spellStart"/>
+      <w:r>
+        <w:rPr>
+          <w:rFonts w:ascii="Times New Roman" w:hAnsi="Times New Roman" w:cs="Times New Roman"/>
+          <w:sz w:val="28"/>
+          <w:szCs w:val="28"/>
+        </w:rPr>
+        <w:t>students</w:t>
+      </w:r>
+      <w:proofErr w:type="spellEnd"/>
+      <w:r>
+        <w:rPr>
+          <w:rFonts w:ascii="Times New Roman" w:hAnsi="Times New Roman" w:cs="Times New Roman"/>
+          <w:sz w:val="28"/>
+          <w:szCs w:val="28"/>
+        </w:rPr>
+        <w:t> типа </w:t>
+      </w:r>
+      <w:proofErr w:type="spellStart"/>
+      <w:r>
+        <w:rPr>
+          <w:rFonts w:ascii="Times New Roman" w:hAnsi="Times New Roman" w:cs="Times New Roman"/>
+          <w:sz w:val="28"/>
+          <w:szCs w:val="28"/>
+        </w:rPr>
+        <w:t>Student</w:t>
+      </w:r>
+      <w:proofErr w:type="spellEnd"/>
+      <w:r>
+        <w:rPr>
+          <w:rFonts w:ascii="Times New Roman" w:hAnsi="Times New Roman" w:cs="Times New Roman"/>
+          <w:sz w:val="28"/>
+          <w:szCs w:val="28"/>
+        </w:rPr>
+        <w:t xml:space="preserve"> с размером 3, который будет хранить данные о трех </w:t>
       </w:r>
       <w:r>
         <w:rPr>
@@ -4181,7 +4642,25 @@
           <w:sz w:val="28"/>
           <w:szCs w:val="28"/>
         </w:rPr>
-        <w:t>С помощью цикла for пользователю предлагается ввести данные для каждо</w:t>
+        <w:t>С помощью цикла </w:t>
+      </w:r>
+      <w:proofErr w:type="spellStart"/>
+      <w:r>
+        <w:rPr>
+          <w:rFonts w:ascii="Times New Roman" w:hAnsi="Times New Roman" w:cs="Times New Roman"/>
+          <w:sz w:val="28"/>
+          <w:szCs w:val="28"/>
+        </w:rPr>
+        <w:t>for</w:t>
+      </w:r>
+      <w:proofErr w:type="spellEnd"/>
+      <w:r>
+        <w:rPr>
+          <w:rFonts w:ascii="Times New Roman" w:hAnsi="Times New Roman" w:cs="Times New Roman"/>
+          <w:sz w:val="28"/>
+          <w:szCs w:val="28"/>
+        </w:rPr>
+        <w:t> пользователю предлагается ввести данные для каждо</w:t>
       </w:r>
       <w:r>
         <w:rPr>
@@ -4199,6 +4678,7 @@
         </w:rPr>
         <w:t xml:space="preserve"> </w:t>
       </w:r>
+      <w:proofErr w:type="spellStart"/>
       <w:r>
         <w:rPr>
           <w:rFonts w:ascii="Times New Roman" w:hAnsi="Times New Roman" w:cs="Times New Roman"/>
@@ -4207,13 +4687,32 @@
         </w:rPr>
         <w:t>професии</w:t>
       </w:r>
-      <w:r>
-        <w:rPr>
-          <w:rFonts w:ascii="Times New Roman" w:hAnsi="Times New Roman" w:cs="Times New Roman"/>
-          <w:sz w:val="28"/>
-          <w:szCs w:val="28"/>
-        </w:rPr>
-        <w:t>: номер, название, оценку и популярность. Ввод данных осуществляется с помощью функции scanf.</w:t>
+      <w:proofErr w:type="spellEnd"/>
+      <w:r>
+        <w:rPr>
+          <w:rFonts w:ascii="Times New Roman" w:hAnsi="Times New Roman" w:cs="Times New Roman"/>
+          <w:sz w:val="28"/>
+          <w:szCs w:val="28"/>
+        </w:rPr>
+        <w:t>: номер, название, оценку и популярность. Ввод данных осуществляется с помощью функции </w:t>
+      </w:r>
+      <w:proofErr w:type="spellStart"/>
+      <w:r>
+        <w:rPr>
+          <w:rFonts w:ascii="Times New Roman" w:hAnsi="Times New Roman" w:cs="Times New Roman"/>
+          <w:sz w:val="28"/>
+          <w:szCs w:val="28"/>
+        </w:rPr>
+        <w:t>scanf</w:t>
+      </w:r>
+      <w:proofErr w:type="spellEnd"/>
+      <w:r>
+        <w:rPr>
+          <w:rFonts w:ascii="Times New Roman" w:hAnsi="Times New Roman" w:cs="Times New Roman"/>
+          <w:sz w:val="28"/>
+          <w:szCs w:val="28"/>
+        </w:rPr>
+        <w:t>.</w:t>
       </w:r>
     </w:p>
     <w:p>
@@ -4240,7 +4739,25 @@
           <w:sz w:val="28"/>
           <w:szCs w:val="28"/>
         </w:rPr>
-        <w:t>После ввода данных, программа выводит исходные данные в виде таблицы, используя форматированный вывод с помощью функции printf.</w:t>
+        <w:t>После ввода данных, программа выводит исходные данные в виде таблицы, используя форматированный вывод с помощью функции </w:t>
+      </w:r>
+      <w:proofErr w:type="spellStart"/>
+      <w:r>
+        <w:rPr>
+          <w:rFonts w:ascii="Times New Roman" w:hAnsi="Times New Roman" w:cs="Times New Roman"/>
+          <w:sz w:val="28"/>
+          <w:szCs w:val="28"/>
+        </w:rPr>
+        <w:t>printf</w:t>
+      </w:r>
+      <w:proofErr w:type="spellEnd"/>
+      <w:r>
+        <w:rPr>
+          <w:rFonts w:ascii="Times New Roman" w:hAnsi="Times New Roman" w:cs="Times New Roman"/>
+          <w:sz w:val="28"/>
+          <w:szCs w:val="28"/>
+        </w:rPr>
+        <w:t>.</w:t>
       </w:r>
     </w:p>
     <w:p>
@@ -4315,7 +4832,43 @@
           <w:sz w:val="28"/>
           <w:szCs w:val="28"/>
         </w:rPr>
-        <w:t xml:space="preserve"> в массиве students с помощью временной переменной temp.</w:t>
+        <w:t xml:space="preserve"> в массиве </w:t>
+      </w:r>
+      <w:proofErr w:type="spellStart"/>
+      <w:r>
+        <w:rPr>
+          <w:rFonts w:ascii="Times New Roman" w:hAnsi="Times New Roman" w:cs="Times New Roman"/>
+          <w:sz w:val="28"/>
+          <w:szCs w:val="28"/>
+        </w:rPr>
+        <w:t>students</w:t>
+      </w:r>
+      <w:proofErr w:type="spellEnd"/>
+      <w:r>
+        <w:rPr>
+          <w:rFonts w:ascii="Times New Roman" w:hAnsi="Times New Roman" w:cs="Times New Roman"/>
+          <w:sz w:val="28"/>
+          <w:szCs w:val="28"/>
+        </w:rPr>
+        <w:t> с помощью временной переменной </w:t>
+      </w:r>
+      <w:proofErr w:type="spellStart"/>
+      <w:r>
+        <w:rPr>
+          <w:rFonts w:ascii="Times New Roman" w:hAnsi="Times New Roman" w:cs="Times New Roman"/>
+          <w:sz w:val="28"/>
+          <w:szCs w:val="28"/>
+        </w:rPr>
+        <w:t>temp</w:t>
+      </w:r>
+      <w:proofErr w:type="spellEnd"/>
+      <w:r>
+        <w:rPr>
+          <w:rFonts w:ascii="Times New Roman" w:hAnsi="Times New Roman" w:cs="Times New Roman"/>
+          <w:sz w:val="28"/>
+          <w:szCs w:val="28"/>
+        </w:rPr>
+        <w:t>.</w:t>
       </w:r>
     </w:p>
     <w:p>

--- a/9 лаб отчет.docx
+++ b/9 лаб отчет.docx
@@ -458,23 +458,13 @@
           <w:szCs w:val="36"/>
         </w:rPr>
       </w:pPr>
-      <w:proofErr w:type="spellStart"/>
       <w:r>
         <w:rPr>
           <w:rFonts w:ascii="Times New Roman" w:hAnsi="Times New Roman" w:cs="Times New Roman"/>
           <w:sz w:val="28"/>
           <w:szCs w:val="36"/>
         </w:rPr>
-        <w:t>Патунин</w:t>
-      </w:r>
-      <w:proofErr w:type="spellEnd"/>
-      <w:r>
-        <w:rPr>
-          <w:rFonts w:ascii="Times New Roman" w:hAnsi="Times New Roman" w:cs="Times New Roman"/>
-          <w:sz w:val="28"/>
-          <w:szCs w:val="36"/>
-        </w:rPr>
-        <w:t xml:space="preserve"> Д.В</w:t>
+        <w:t>Патунин Д.В</w:t>
       </w:r>
     </w:p>
     <w:p>
@@ -1352,29 +1342,7 @@
           <w:szCs w:val="19"/>
           <w:lang w:val="en-US"/>
         </w:rPr>
-        <w:t>&lt;</w:t>
-      </w:r>
-      <w:proofErr w:type="spellStart"/>
-      <w:r>
-        <w:rPr>
-          <w:rFonts w:ascii="Cascadia Mono" w:hAnsi="Cascadia Mono" w:cs="Cascadia Mono"/>
-          <w:color w:val="A31515"/>
-          <w:sz w:val="19"/>
-          <w:szCs w:val="19"/>
-          <w:lang w:val="en-US"/>
-        </w:rPr>
-        <w:t>stdio.h</w:t>
-      </w:r>
-      <w:proofErr w:type="spellEnd"/>
-      <w:r>
-        <w:rPr>
-          <w:rFonts w:ascii="Cascadia Mono" w:hAnsi="Cascadia Mono" w:cs="Cascadia Mono"/>
-          <w:color w:val="A31515"/>
-          <w:sz w:val="19"/>
-          <w:szCs w:val="19"/>
-          <w:lang w:val="en-US"/>
-        </w:rPr>
-        <w:t>&gt;</w:t>
+        <w:t>&lt;stdio.h&gt;</w:t>
       </w:r>
     </w:p>
     <w:p>
@@ -1419,29 +1387,7 @@
           <w:szCs w:val="19"/>
           <w:lang w:val="en-US"/>
         </w:rPr>
-        <w:t>&lt;</w:t>
-      </w:r>
-      <w:proofErr w:type="spellStart"/>
-      <w:r>
-        <w:rPr>
-          <w:rFonts w:ascii="Cascadia Mono" w:hAnsi="Cascadia Mono" w:cs="Cascadia Mono"/>
-          <w:color w:val="A31515"/>
-          <w:sz w:val="19"/>
-          <w:szCs w:val="19"/>
-          <w:lang w:val="en-US"/>
-        </w:rPr>
-        <w:t>Windows.h</w:t>
-      </w:r>
-      <w:proofErr w:type="spellEnd"/>
-      <w:r>
-        <w:rPr>
-          <w:rFonts w:ascii="Cascadia Mono" w:hAnsi="Cascadia Mono" w:cs="Cascadia Mono"/>
-          <w:color w:val="A31515"/>
-          <w:sz w:val="19"/>
-          <w:szCs w:val="19"/>
-          <w:lang w:val="en-US"/>
-        </w:rPr>
-        <w:t>&gt;</w:t>
+        <w:t>&lt;Windows.h&gt;</w:t>
       </w:r>
     </w:p>
     <w:p>
@@ -1603,7 +1549,6 @@
         </w:rPr>
         <w:t xml:space="preserve"> </w:t>
       </w:r>
-      <w:proofErr w:type="spellStart"/>
       <w:r>
         <w:rPr>
           <w:rFonts w:ascii="Cascadia Mono" w:hAnsi="Cascadia Mono" w:cs="Cascadia Mono"/>
@@ -1614,7 +1559,6 @@
         </w:rPr>
         <w:t>biliboba</w:t>
       </w:r>
-      <w:proofErr w:type="spellEnd"/>
       <w:r>
         <w:rPr>
           <w:rFonts w:ascii="Cascadia Mono" w:hAnsi="Cascadia Mono" w:cs="Cascadia Mono"/>
@@ -1713,29 +1657,7 @@
           <w:szCs w:val="19"/>
           <w:lang w:val="en-US"/>
         </w:rPr>
-        <w:t xml:space="preserve"> </w:t>
-      </w:r>
-      <w:proofErr w:type="spellStart"/>
-      <w:r>
-        <w:rPr>
-          <w:rFonts w:ascii="Cascadia Mono" w:hAnsi="Cascadia Mono" w:cs="Cascadia Mono"/>
-          <w:color w:val="000000"/>
-          <w:sz w:val="19"/>
-          <w:szCs w:val="19"/>
-          <w:lang w:val="en-US"/>
-        </w:rPr>
-        <w:t>sem</w:t>
-      </w:r>
-      <w:proofErr w:type="spellEnd"/>
-      <w:r>
-        <w:rPr>
-          <w:rFonts w:ascii="Cascadia Mono" w:hAnsi="Cascadia Mono" w:cs="Cascadia Mono"/>
-          <w:color w:val="000000"/>
-          <w:sz w:val="19"/>
-          <w:szCs w:val="19"/>
-          <w:lang w:val="en-US"/>
-        </w:rPr>
-        <w:t>;</w:t>
+        <w:t xml:space="preserve"> sem;</w:t>
       </w:r>
     </w:p>
     <w:p>
@@ -1836,28 +1758,7 @@
           <w:lang w:val="en-US"/>
         </w:rPr>
         <w:tab/>
-      </w:r>
-      <w:proofErr w:type="spellStart"/>
-      <w:r>
-        <w:rPr>
-          <w:rFonts w:ascii="Cascadia Mono" w:hAnsi="Cascadia Mono" w:cs="Cascadia Mono"/>
-          <w:color w:val="000000"/>
-          <w:sz w:val="19"/>
-          <w:szCs w:val="19"/>
-          <w:lang w:val="en-US"/>
-        </w:rPr>
-        <w:t>SetConsoleCP</w:t>
-      </w:r>
-      <w:proofErr w:type="spellEnd"/>
-      <w:r>
-        <w:rPr>
-          <w:rFonts w:ascii="Cascadia Mono" w:hAnsi="Cascadia Mono" w:cs="Cascadia Mono"/>
-          <w:color w:val="000000"/>
-          <w:sz w:val="19"/>
-          <w:szCs w:val="19"/>
-          <w:lang w:val="en-US"/>
-        </w:rPr>
-        <w:t>(1251);</w:t>
+        <w:t>SetConsoleCP(1251);</w:t>
       </w:r>
     </w:p>
     <w:p>
@@ -1883,28 +1784,7 @@
           <w:lang w:val="en-US"/>
         </w:rPr>
         <w:tab/>
-      </w:r>
-      <w:proofErr w:type="spellStart"/>
-      <w:r>
-        <w:rPr>
-          <w:rFonts w:ascii="Cascadia Mono" w:hAnsi="Cascadia Mono" w:cs="Cascadia Mono"/>
-          <w:color w:val="000000"/>
-          <w:sz w:val="19"/>
-          <w:szCs w:val="19"/>
-          <w:lang w:val="en-US"/>
-        </w:rPr>
-        <w:t>SetConsoleOutputCP</w:t>
-      </w:r>
-      <w:proofErr w:type="spellEnd"/>
-      <w:r>
-        <w:rPr>
-          <w:rFonts w:ascii="Cascadia Mono" w:hAnsi="Cascadia Mono" w:cs="Cascadia Mono"/>
-          <w:color w:val="000000"/>
-          <w:sz w:val="19"/>
-          <w:szCs w:val="19"/>
-          <w:lang w:val="en-US"/>
-        </w:rPr>
-        <w:t>(1251);</w:t>
+        <w:t>SetConsoleOutputCP(1251);</w:t>
       </w:r>
     </w:p>
     <w:p>
@@ -2024,19 +1904,8 @@
           <w:lang w:val="en-US"/>
         </w:rPr>
         <w:tab/>
-      </w:r>
-      <w:proofErr w:type="spellStart"/>
-      <w:r>
-        <w:rPr>
-          <w:rFonts w:ascii="Cascadia Mono" w:hAnsi="Cascadia Mono" w:cs="Cascadia Mono"/>
-          <w:color w:val="000000"/>
-          <w:sz w:val="19"/>
-          <w:szCs w:val="19"/>
-          <w:lang w:val="en-US"/>
-        </w:rPr>
         <w:t>printf</w:t>
       </w:r>
-      <w:proofErr w:type="spellEnd"/>
       <w:r>
         <w:rPr>
           <w:rFonts w:ascii="Cascadia Mono" w:hAnsi="Cascadia Mono" w:cs="Cascadia Mono"/>
@@ -2199,73 +2068,7 @@
           <w:szCs w:val="19"/>
           <w:lang w:val="en-US"/>
         </w:rPr>
-        <w:t xml:space="preserve"> </w:t>
-      </w:r>
-      <w:proofErr w:type="spellStart"/>
-      <w:r>
-        <w:rPr>
-          <w:rFonts w:ascii="Cascadia Mono" w:hAnsi="Cascadia Mono" w:cs="Cascadia Mono"/>
-          <w:color w:val="000000"/>
-          <w:sz w:val="19"/>
-          <w:szCs w:val="19"/>
-          <w:lang w:val="en-US"/>
-        </w:rPr>
-        <w:t>i</w:t>
-      </w:r>
-      <w:proofErr w:type="spellEnd"/>
-      <w:r>
-        <w:rPr>
-          <w:rFonts w:ascii="Cascadia Mono" w:hAnsi="Cascadia Mono" w:cs="Cascadia Mono"/>
-          <w:color w:val="000000"/>
-          <w:sz w:val="19"/>
-          <w:szCs w:val="19"/>
-          <w:lang w:val="en-US"/>
-        </w:rPr>
-        <w:t xml:space="preserve"> = 0; </w:t>
-      </w:r>
-      <w:proofErr w:type="spellStart"/>
-      <w:r>
-        <w:rPr>
-          <w:rFonts w:ascii="Cascadia Mono" w:hAnsi="Cascadia Mono" w:cs="Cascadia Mono"/>
-          <w:color w:val="000000"/>
-          <w:sz w:val="19"/>
-          <w:szCs w:val="19"/>
-          <w:lang w:val="en-US"/>
-        </w:rPr>
-        <w:t>i</w:t>
-      </w:r>
-      <w:proofErr w:type="spellEnd"/>
-      <w:r>
-        <w:rPr>
-          <w:rFonts w:ascii="Cascadia Mono" w:hAnsi="Cascadia Mono" w:cs="Cascadia Mono"/>
-          <w:color w:val="000000"/>
-          <w:sz w:val="19"/>
-          <w:szCs w:val="19"/>
-          <w:lang w:val="en-US"/>
-        </w:rPr>
-        <w:t xml:space="preserve"> &lt; 3; </w:t>
-      </w:r>
-      <w:proofErr w:type="spellStart"/>
-      <w:r>
-        <w:rPr>
-          <w:rFonts w:ascii="Cascadia Mono" w:hAnsi="Cascadia Mono" w:cs="Cascadia Mono"/>
-          <w:color w:val="000000"/>
-          <w:sz w:val="19"/>
-          <w:szCs w:val="19"/>
-          <w:lang w:val="en-US"/>
-        </w:rPr>
-        <w:t>i</w:t>
-      </w:r>
-      <w:proofErr w:type="spellEnd"/>
-      <w:r>
-        <w:rPr>
-          <w:rFonts w:ascii="Cascadia Mono" w:hAnsi="Cascadia Mono" w:cs="Cascadia Mono"/>
-          <w:color w:val="000000"/>
-          <w:sz w:val="19"/>
-          <w:szCs w:val="19"/>
-          <w:lang w:val="en-US"/>
-        </w:rPr>
-        <w:t>++) {</w:t>
+        <w:t xml:space="preserve"> i = 0; i &lt; 3; i++) {</w:t>
       </w:r>
     </w:p>
     <w:p>
@@ -2301,28 +2104,7 @@
           <w:lang w:val="en-US"/>
         </w:rPr>
         <w:tab/>
-      </w:r>
-      <w:proofErr w:type="spellStart"/>
-      <w:r>
-        <w:rPr>
-          <w:rFonts w:ascii="Cascadia Mono" w:hAnsi="Cascadia Mono" w:cs="Cascadia Mono"/>
-          <w:color w:val="000000"/>
-          <w:sz w:val="19"/>
-          <w:szCs w:val="19"/>
-          <w:lang w:val="en-US"/>
-        </w:rPr>
-        <w:t>printf</w:t>
-      </w:r>
-      <w:proofErr w:type="spellEnd"/>
-      <w:r>
-        <w:rPr>
-          <w:rFonts w:ascii="Cascadia Mono" w:hAnsi="Cascadia Mono" w:cs="Cascadia Mono"/>
-          <w:color w:val="000000"/>
-          <w:sz w:val="19"/>
-          <w:szCs w:val="19"/>
-          <w:lang w:val="en-US"/>
-        </w:rPr>
-        <w:t>(</w:t>
+        <w:t>printf(</w:t>
       </w:r>
       <w:r>
         <w:rPr>
@@ -2340,9 +2122,28 @@
           <w:color w:val="A31515"/>
           <w:sz w:val="19"/>
           <w:szCs w:val="19"/>
-          <w:lang w:val="en-US"/>
-        </w:rPr>
-        <w:t>AAHAHAHAHAHHAHAHAHHAHAHAHAHHA”)</w:t>
+        </w:rPr>
+        <w:t>Профессия</w:t>
+      </w:r>
+      <w:r>
+        <w:rPr>
+          <w:rFonts w:ascii="Cascadia Mono" w:hAnsi="Cascadia Mono" w:cs="Cascadia Mono"/>
+          <w:color w:val="A31515"/>
+          <w:sz w:val="19"/>
+          <w:szCs w:val="19"/>
+          <w:lang w:val="en-US"/>
+        </w:rPr>
+        <w:t xml:space="preserve"> %d:\n"</w:t>
+      </w:r>
+      <w:r>
+        <w:rPr>
+          <w:rFonts w:ascii="Cascadia Mono" w:hAnsi="Cascadia Mono" w:cs="Cascadia Mono"/>
+          <w:color w:val="000000"/>
+          <w:sz w:val="19"/>
+          <w:szCs w:val="19"/>
+          <w:lang w:val="en-US"/>
+        </w:rPr>
+        <w:t>, i + 1);</w:t>
       </w:r>
     </w:p>
     <w:p>
@@ -2367,29 +2168,57 @@
           <w:szCs w:val="19"/>
           <w:lang w:val="en-US"/>
         </w:rPr>
-        <w:t>s[</w:t>
-      </w:r>
-      <w:proofErr w:type="spellStart"/>
-      <w:r>
-        <w:rPr>
-          <w:rFonts w:ascii="Cascadia Mono" w:hAnsi="Cascadia Mono" w:cs="Cascadia Mono"/>
-          <w:color w:val="000000"/>
-          <w:sz w:val="19"/>
-          <w:szCs w:val="19"/>
-          <w:lang w:val="en-US"/>
-        </w:rPr>
-        <w:t>i</w:t>
-      </w:r>
-      <w:proofErr w:type="spellEnd"/>
-      <w:r>
-        <w:rPr>
-          <w:rFonts w:ascii="Cascadia Mono" w:hAnsi="Cascadia Mono" w:cs="Cascadia Mono"/>
-          <w:color w:val="000000"/>
-          <w:sz w:val="19"/>
-          <w:szCs w:val="19"/>
-          <w:lang w:val="en-US"/>
-        </w:rPr>
-        <w:t>].age);</w:t>
+        <w:tab/>
+      </w:r>
+      <w:r>
+        <w:rPr>
+          <w:rFonts w:ascii="Cascadia Mono" w:hAnsi="Cascadia Mono" w:cs="Cascadia Mono"/>
+          <w:color w:val="000000"/>
+          <w:sz w:val="19"/>
+          <w:szCs w:val="19"/>
+          <w:lang w:val="en-US"/>
+        </w:rPr>
+        <w:tab/>
+        <w:t>printf(</w:t>
+      </w:r>
+      <w:r>
+        <w:rPr>
+          <w:rFonts w:ascii="Cascadia Mono" w:hAnsi="Cascadia Mono" w:cs="Cascadia Mono"/>
+          <w:color w:val="A31515"/>
+          <w:sz w:val="19"/>
+          <w:szCs w:val="19"/>
+          <w:lang w:val="en-US"/>
+        </w:rPr>
+        <w:t>"</w:t>
+      </w:r>
+      <w:r>
+        <w:rPr>
+          <w:rFonts w:ascii="Cascadia Mono" w:hAnsi="Cascadia Mono" w:cs="Cascadia Mono"/>
+          <w:color w:val="A31515"/>
+          <w:sz w:val="19"/>
+          <w:szCs w:val="19"/>
+        </w:rPr>
+        <w:t>Номер</w:t>
+      </w:r>
+      <w:r>
+        <w:rPr>
+          <w:rFonts w:ascii="Cascadia Mono" w:hAnsi="Cascadia Mono" w:cs="Cascadia Mono"/>
+          <w:color w:val="A31515"/>
+          <w:sz w:val="19"/>
+          <w:szCs w:val="19"/>
+          <w:lang w:val="en-US"/>
+        </w:rPr>
+        <w:t>: "</w:t>
+      </w:r>
+      <w:r>
+        <w:rPr>
+          <w:rFonts w:ascii="Cascadia Mono" w:hAnsi="Cascadia Mono" w:cs="Cascadia Mono"/>
+          <w:color w:val="000000"/>
+          <w:sz w:val="19"/>
+          <w:szCs w:val="19"/>
+          <w:lang w:val="en-US"/>
+        </w:rPr>
+        <w:t>);</w:t>
       </w:r>
     </w:p>
     <w:p>
@@ -2403,26 +2232,49 @@
           <w:color w:val="000000"/>
           <w:sz w:val="19"/>
           <w:szCs w:val="19"/>
-        </w:rPr>
-      </w:pPr>
-      <w:r>
-        <w:rPr>
-          <w:rFonts w:ascii="Cascadia Mono" w:hAnsi="Cascadia Mono" w:cs="Cascadia Mono"/>
-          <w:color w:val="000000"/>
-          <w:sz w:val="19"/>
-          <w:szCs w:val="19"/>
-          <w:lang w:val="en-US"/>
-        </w:rPr>
-        <w:tab/>
-      </w:r>
-      <w:r>
-        <w:rPr>
-          <w:rFonts w:ascii="Cascadia Mono" w:hAnsi="Cascadia Mono" w:cs="Cascadia Mono"/>
-          <w:color w:val="000000"/>
-          <w:sz w:val="19"/>
-          <w:szCs w:val="19"/>
-        </w:rPr>
-        <w:t>}</w:t>
+          <w:lang w:val="en-US"/>
+        </w:rPr>
+      </w:pPr>
+      <w:r>
+        <w:rPr>
+          <w:rFonts w:ascii="Cascadia Mono" w:hAnsi="Cascadia Mono" w:cs="Cascadia Mono"/>
+          <w:color w:val="000000"/>
+          <w:sz w:val="19"/>
+          <w:szCs w:val="19"/>
+          <w:lang w:val="en-US"/>
+        </w:rPr>
+        <w:tab/>
+      </w:r>
+      <w:r>
+        <w:rPr>
+          <w:rFonts w:ascii="Cascadia Mono" w:hAnsi="Cascadia Mono" w:cs="Cascadia Mono"/>
+          <w:color w:val="000000"/>
+          <w:sz w:val="19"/>
+          <w:szCs w:val="19"/>
+          <w:lang w:val="en-US"/>
+        </w:rPr>
+        <w:tab/>
+        <w:t>scanf(</w:t>
+      </w:r>
+      <w:r>
+        <w:rPr>
+          <w:rFonts w:ascii="Cascadia Mono" w:hAnsi="Cascadia Mono" w:cs="Cascadia Mono"/>
+          <w:color w:val="A31515"/>
+          <w:sz w:val="19"/>
+          <w:szCs w:val="19"/>
+          <w:lang w:val="en-US"/>
+        </w:rPr>
+        <w:t>"%d"</w:t>
+      </w:r>
+      <w:r>
+        <w:rPr>
+          <w:rFonts w:ascii="Cascadia Mono" w:hAnsi="Cascadia Mono" w:cs="Cascadia Mono"/>
+          <w:color w:val="000000"/>
+          <w:sz w:val="19"/>
+          <w:szCs w:val="19"/>
+          <w:lang w:val="en-US"/>
+        </w:rPr>
+        <w:t>, &amp;students[i].se);</w:t>
       </w:r>
     </w:p>
     <w:p>
@@ -2436,8 +2288,69 @@
           <w:color w:val="000000"/>
           <w:sz w:val="19"/>
           <w:szCs w:val="19"/>
-        </w:rPr>
-      </w:pPr>
+          <w:lang w:val="en-US"/>
+        </w:rPr>
+      </w:pPr>
+      <w:r>
+        <w:rPr>
+          <w:rFonts w:ascii="Cascadia Mono" w:hAnsi="Cascadia Mono" w:cs="Cascadia Mono"/>
+          <w:color w:val="000000"/>
+          <w:sz w:val="19"/>
+          <w:szCs w:val="19"/>
+          <w:lang w:val="en-US"/>
+        </w:rPr>
+        <w:tab/>
+      </w:r>
+      <w:r>
+        <w:rPr>
+          <w:rFonts w:ascii="Cascadia Mono" w:hAnsi="Cascadia Mono" w:cs="Cascadia Mono"/>
+          <w:color w:val="000000"/>
+          <w:sz w:val="19"/>
+          <w:szCs w:val="19"/>
+          <w:lang w:val="en-US"/>
+        </w:rPr>
+        <w:tab/>
+        <w:t>printf(</w:t>
+      </w:r>
+      <w:r>
+        <w:rPr>
+          <w:rFonts w:ascii="Cascadia Mono" w:hAnsi="Cascadia Mono" w:cs="Cascadia Mono"/>
+          <w:color w:val="A31515"/>
+          <w:sz w:val="19"/>
+          <w:szCs w:val="19"/>
+          <w:lang w:val="en-US"/>
+        </w:rPr>
+        <w:t>"</w:t>
+      </w:r>
+      <w:r>
+        <w:rPr>
+          <w:rFonts w:ascii="Cascadia Mono" w:hAnsi="Cascadia Mono" w:cs="Cascadia Mono"/>
+          <w:color w:val="A31515"/>
+          <w:sz w:val="19"/>
+          <w:szCs w:val="19"/>
+        </w:rPr>
+        <w:t>Название</w:t>
+      </w:r>
+      <w:r>
+        <w:rPr>
+          <w:rFonts w:ascii="Cascadia Mono" w:hAnsi="Cascadia Mono" w:cs="Cascadia Mono"/>
+          <w:color w:val="A31515"/>
+          <w:sz w:val="19"/>
+          <w:szCs w:val="19"/>
+          <w:lang w:val="en-US"/>
+        </w:rPr>
+        <w:t>: "</w:t>
+      </w:r>
+      <w:r>
+        <w:rPr>
+          <w:rFonts w:ascii="Cascadia Mono" w:hAnsi="Cascadia Mono" w:cs="Cascadia Mono"/>
+          <w:color w:val="000000"/>
+          <w:sz w:val="19"/>
+          <w:szCs w:val="19"/>
+          <w:lang w:val="en-US"/>
+        </w:rPr>
+        <w:t>);</w:t>
+      </w:r>
     </w:p>
     <w:p>
       <w:pPr>
@@ -2450,36 +2363,29 @@
           <w:color w:val="000000"/>
           <w:sz w:val="19"/>
           <w:szCs w:val="19"/>
-        </w:rPr>
-      </w:pPr>
-      <w:r>
-        <w:rPr>
-          <w:rFonts w:ascii="Cascadia Mono" w:hAnsi="Cascadia Mono" w:cs="Cascadia Mono"/>
-          <w:color w:val="000000"/>
-          <w:sz w:val="19"/>
-          <w:szCs w:val="19"/>
-        </w:rPr>
-        <w:tab/>
-      </w:r>
-      <w:proofErr w:type="spellStart"/>
-      <w:r>
-        <w:rPr>
-          <w:rFonts w:ascii="Cascadia Mono" w:hAnsi="Cascadia Mono" w:cs="Cascadia Mono"/>
-          <w:color w:val="000000"/>
-          <w:sz w:val="19"/>
-          <w:szCs w:val="19"/>
-        </w:rPr>
-        <w:t>printf</w:t>
-      </w:r>
-      <w:proofErr w:type="spellEnd"/>
-      <w:r>
-        <w:rPr>
-          <w:rFonts w:ascii="Cascadia Mono" w:hAnsi="Cascadia Mono" w:cs="Cascadia Mono"/>
-          <w:color w:val="000000"/>
-          <w:sz w:val="19"/>
-          <w:szCs w:val="19"/>
-        </w:rPr>
-        <w:t>(</w:t>
+          <w:lang w:val="en-US"/>
+        </w:rPr>
+      </w:pPr>
+      <w:r>
+        <w:rPr>
+          <w:rFonts w:ascii="Cascadia Mono" w:hAnsi="Cascadia Mono" w:cs="Cascadia Mono"/>
+          <w:color w:val="000000"/>
+          <w:sz w:val="19"/>
+          <w:szCs w:val="19"/>
+          <w:lang w:val="en-US"/>
+        </w:rPr>
+        <w:tab/>
+      </w:r>
+      <w:r>
+        <w:rPr>
+          <w:rFonts w:ascii="Cascadia Mono" w:hAnsi="Cascadia Mono" w:cs="Cascadia Mono"/>
+          <w:color w:val="000000"/>
+          <w:sz w:val="19"/>
+          <w:szCs w:val="19"/>
+          <w:lang w:val="en-US"/>
+        </w:rPr>
+        <w:tab/>
+        <w:t>scanf(</w:t>
       </w:r>
       <w:r>
         <w:rPr>
@@ -2487,37 +2393,19 @@
           <w:color w:val="A31515"/>
           <w:sz w:val="19"/>
           <w:szCs w:val="19"/>
-        </w:rPr>
-        <w:t>"\</w:t>
-      </w:r>
-      <w:proofErr w:type="spellStart"/>
-      <w:r>
-        <w:rPr>
-          <w:rFonts w:ascii="Cascadia Mono" w:hAnsi="Cascadia Mono" w:cs="Cascadia Mono"/>
-          <w:color w:val="A31515"/>
-          <w:sz w:val="19"/>
-          <w:szCs w:val="19"/>
-        </w:rPr>
-        <w:t>nИсходные</w:t>
-      </w:r>
-      <w:proofErr w:type="spellEnd"/>
-      <w:r>
-        <w:rPr>
-          <w:rFonts w:ascii="Cascadia Mono" w:hAnsi="Cascadia Mono" w:cs="Cascadia Mono"/>
-          <w:color w:val="A31515"/>
-          <w:sz w:val="19"/>
-          <w:szCs w:val="19"/>
-        </w:rPr>
-        <w:t xml:space="preserve"> данные:\n"</w:t>
-      </w:r>
-      <w:r>
-        <w:rPr>
-          <w:rFonts w:ascii="Cascadia Mono" w:hAnsi="Cascadia Mono" w:cs="Cascadia Mono"/>
-          <w:color w:val="000000"/>
-          <w:sz w:val="19"/>
-          <w:szCs w:val="19"/>
-        </w:rPr>
-        <w:t>);</w:t>
+          <w:lang w:val="en-US"/>
+        </w:rPr>
+        <w:t>"%s"</w:t>
+      </w:r>
+      <w:r>
+        <w:rPr>
+          <w:rFonts w:ascii="Cascadia Mono" w:hAnsi="Cascadia Mono" w:cs="Cascadia Mono"/>
+          <w:color w:val="000000"/>
+          <w:sz w:val="19"/>
+          <w:szCs w:val="19"/>
+          <w:lang w:val="en-US"/>
+        </w:rPr>
+        <w:t>, students[i].name);</w:t>
       </w:r>
     </w:p>
     <w:p>
@@ -2531,36 +2419,29 @@
           <w:color w:val="000000"/>
           <w:sz w:val="19"/>
           <w:szCs w:val="19"/>
-        </w:rPr>
-      </w:pPr>
-      <w:r>
-        <w:rPr>
-          <w:rFonts w:ascii="Cascadia Mono" w:hAnsi="Cascadia Mono" w:cs="Cascadia Mono"/>
-          <w:color w:val="000000"/>
-          <w:sz w:val="19"/>
-          <w:szCs w:val="19"/>
-        </w:rPr>
-        <w:tab/>
-      </w:r>
-      <w:proofErr w:type="spellStart"/>
-      <w:r>
-        <w:rPr>
-          <w:rFonts w:ascii="Cascadia Mono" w:hAnsi="Cascadia Mono" w:cs="Cascadia Mono"/>
-          <w:color w:val="000000"/>
-          <w:sz w:val="19"/>
-          <w:szCs w:val="19"/>
-        </w:rPr>
-        <w:t>printf</w:t>
-      </w:r>
-      <w:proofErr w:type="spellEnd"/>
-      <w:r>
-        <w:rPr>
-          <w:rFonts w:ascii="Cascadia Mono" w:hAnsi="Cascadia Mono" w:cs="Cascadia Mono"/>
-          <w:color w:val="000000"/>
-          <w:sz w:val="19"/>
-          <w:szCs w:val="19"/>
-        </w:rPr>
-        <w:t>(</w:t>
+          <w:lang w:val="en-US"/>
+        </w:rPr>
+      </w:pPr>
+      <w:r>
+        <w:rPr>
+          <w:rFonts w:ascii="Cascadia Mono" w:hAnsi="Cascadia Mono" w:cs="Cascadia Mono"/>
+          <w:color w:val="000000"/>
+          <w:sz w:val="19"/>
+          <w:szCs w:val="19"/>
+          <w:lang w:val="en-US"/>
+        </w:rPr>
+        <w:tab/>
+      </w:r>
+      <w:r>
+        <w:rPr>
+          <w:rFonts w:ascii="Cascadia Mono" w:hAnsi="Cascadia Mono" w:cs="Cascadia Mono"/>
+          <w:color w:val="000000"/>
+          <w:sz w:val="19"/>
+          <w:szCs w:val="19"/>
+          <w:lang w:val="en-US"/>
+        </w:rPr>
+        <w:tab/>
+        <w:t>printf(</w:t>
       </w:r>
       <w:r>
         <w:rPr>
@@ -2568,15 +2449,36 @@
           <w:color w:val="A31515"/>
           <w:sz w:val="19"/>
           <w:szCs w:val="19"/>
-        </w:rPr>
-        <w:t>"---------------------------------------------------------\n"</w:t>
-      </w:r>
-      <w:r>
-        <w:rPr>
-          <w:rFonts w:ascii="Cascadia Mono" w:hAnsi="Cascadia Mono" w:cs="Cascadia Mono"/>
-          <w:color w:val="000000"/>
-          <w:sz w:val="19"/>
-          <w:szCs w:val="19"/>
+          <w:lang w:val="en-US"/>
+        </w:rPr>
+        <w:t xml:space="preserve">" </w:t>
+      </w:r>
+      <w:r>
+        <w:rPr>
+          <w:rFonts w:ascii="Cascadia Mono" w:hAnsi="Cascadia Mono" w:cs="Cascadia Mono"/>
+          <w:color w:val="A31515"/>
+          <w:sz w:val="19"/>
+          <w:szCs w:val="19"/>
+        </w:rPr>
+        <w:t>Оценка</w:t>
+      </w:r>
+      <w:r>
+        <w:rPr>
+          <w:rFonts w:ascii="Cascadia Mono" w:hAnsi="Cascadia Mono" w:cs="Cascadia Mono"/>
+          <w:color w:val="A31515"/>
+          <w:sz w:val="19"/>
+          <w:szCs w:val="19"/>
+          <w:lang w:val="en-US"/>
+        </w:rPr>
+        <w:t>: "</w:t>
+      </w:r>
+      <w:r>
+        <w:rPr>
+          <w:rFonts w:ascii="Cascadia Mono" w:hAnsi="Cascadia Mono" w:cs="Cascadia Mono"/>
+          <w:color w:val="000000"/>
+          <w:sz w:val="19"/>
+          <w:szCs w:val="19"/>
+          <w:lang w:val="en-US"/>
         </w:rPr>
         <w:t>);</w:t>
       </w:r>
@@ -2592,36 +2494,29 @@
           <w:color w:val="000000"/>
           <w:sz w:val="19"/>
           <w:szCs w:val="19"/>
-        </w:rPr>
-      </w:pPr>
-      <w:r>
-        <w:rPr>
-          <w:rFonts w:ascii="Cascadia Mono" w:hAnsi="Cascadia Mono" w:cs="Cascadia Mono"/>
-          <w:color w:val="000000"/>
-          <w:sz w:val="19"/>
-          <w:szCs w:val="19"/>
-        </w:rPr>
-        <w:tab/>
-      </w:r>
-      <w:proofErr w:type="spellStart"/>
-      <w:r>
-        <w:rPr>
-          <w:rFonts w:ascii="Cascadia Mono" w:hAnsi="Cascadia Mono" w:cs="Cascadia Mono"/>
-          <w:color w:val="000000"/>
-          <w:sz w:val="19"/>
-          <w:szCs w:val="19"/>
-        </w:rPr>
-        <w:t>printf</w:t>
-      </w:r>
-      <w:proofErr w:type="spellEnd"/>
-      <w:r>
-        <w:rPr>
-          <w:rFonts w:ascii="Cascadia Mono" w:hAnsi="Cascadia Mono" w:cs="Cascadia Mono"/>
-          <w:color w:val="000000"/>
-          <w:sz w:val="19"/>
-          <w:szCs w:val="19"/>
-        </w:rPr>
-        <w:t>(</w:t>
+          <w:lang w:val="en-US"/>
+        </w:rPr>
+      </w:pPr>
+      <w:r>
+        <w:rPr>
+          <w:rFonts w:ascii="Cascadia Mono" w:hAnsi="Cascadia Mono" w:cs="Cascadia Mono"/>
+          <w:color w:val="000000"/>
+          <w:sz w:val="19"/>
+          <w:szCs w:val="19"/>
+          <w:lang w:val="en-US"/>
+        </w:rPr>
+        <w:tab/>
+      </w:r>
+      <w:r>
+        <w:rPr>
+          <w:rFonts w:ascii="Cascadia Mono" w:hAnsi="Cascadia Mono" w:cs="Cascadia Mono"/>
+          <w:color w:val="000000"/>
+          <w:sz w:val="19"/>
+          <w:szCs w:val="19"/>
+          <w:lang w:val="en-US"/>
+        </w:rPr>
+        <w:tab/>
+        <w:t>scanf(</w:t>
       </w:r>
       <w:r>
         <w:rPr>
@@ -2629,37 +2524,19 @@
           <w:color w:val="A31515"/>
           <w:sz w:val="19"/>
           <w:szCs w:val="19"/>
-        </w:rPr>
-        <w:t>"|    Номер и название   |  Оценка |\</w:t>
-      </w:r>
-      <w:proofErr w:type="spellStart"/>
-      <w:r>
-        <w:rPr>
-          <w:rFonts w:ascii="Cascadia Mono" w:hAnsi="Cascadia Mono" w:cs="Cascadia Mono"/>
-          <w:color w:val="A31515"/>
-          <w:sz w:val="19"/>
-          <w:szCs w:val="19"/>
-        </w:rPr>
-        <w:t>tПопулярность</w:t>
-      </w:r>
-      <w:proofErr w:type="spellEnd"/>
-      <w:r>
-        <w:rPr>
-          <w:rFonts w:ascii="Cascadia Mono" w:hAnsi="Cascadia Mono" w:cs="Cascadia Mono"/>
-          <w:color w:val="A31515"/>
-          <w:sz w:val="19"/>
-          <w:szCs w:val="19"/>
-        </w:rPr>
-        <w:t>\t|\n"</w:t>
-      </w:r>
-      <w:r>
-        <w:rPr>
-          <w:rFonts w:ascii="Cascadia Mono" w:hAnsi="Cascadia Mono" w:cs="Cascadia Mono"/>
-          <w:color w:val="000000"/>
-          <w:sz w:val="19"/>
-          <w:szCs w:val="19"/>
-        </w:rPr>
-        <w:t>);</w:t>
+          <w:lang w:val="en-US"/>
+        </w:rPr>
+        <w:t>"%d"</w:t>
+      </w:r>
+      <w:r>
+        <w:rPr>
+          <w:rFonts w:ascii="Cascadia Mono" w:hAnsi="Cascadia Mono" w:cs="Cascadia Mono"/>
+          <w:color w:val="000000"/>
+          <w:sz w:val="19"/>
+          <w:szCs w:val="19"/>
+          <w:lang w:val="en-US"/>
+        </w:rPr>
+        <w:t>, &amp;students[i].sem);</w:t>
       </w:r>
     </w:p>
     <w:p>
@@ -2673,36 +2550,29 @@
           <w:color w:val="000000"/>
           <w:sz w:val="19"/>
           <w:szCs w:val="19"/>
-        </w:rPr>
-      </w:pPr>
-      <w:r>
-        <w:rPr>
-          <w:rFonts w:ascii="Cascadia Mono" w:hAnsi="Cascadia Mono" w:cs="Cascadia Mono"/>
-          <w:color w:val="000000"/>
-          <w:sz w:val="19"/>
-          <w:szCs w:val="19"/>
-        </w:rPr>
-        <w:tab/>
-      </w:r>
-      <w:proofErr w:type="spellStart"/>
-      <w:r>
-        <w:rPr>
-          <w:rFonts w:ascii="Cascadia Mono" w:hAnsi="Cascadia Mono" w:cs="Cascadia Mono"/>
-          <w:color w:val="000000"/>
-          <w:sz w:val="19"/>
-          <w:szCs w:val="19"/>
-        </w:rPr>
-        <w:t>printf</w:t>
-      </w:r>
-      <w:proofErr w:type="spellEnd"/>
-      <w:r>
-        <w:rPr>
-          <w:rFonts w:ascii="Cascadia Mono" w:hAnsi="Cascadia Mono" w:cs="Cascadia Mono"/>
-          <w:color w:val="000000"/>
-          <w:sz w:val="19"/>
-          <w:szCs w:val="19"/>
-        </w:rPr>
-        <w:t>(</w:t>
+          <w:lang w:val="en-US"/>
+        </w:rPr>
+      </w:pPr>
+      <w:r>
+        <w:rPr>
+          <w:rFonts w:ascii="Cascadia Mono" w:hAnsi="Cascadia Mono" w:cs="Cascadia Mono"/>
+          <w:color w:val="000000"/>
+          <w:sz w:val="19"/>
+          <w:szCs w:val="19"/>
+          <w:lang w:val="en-US"/>
+        </w:rPr>
+        <w:tab/>
+      </w:r>
+      <w:r>
+        <w:rPr>
+          <w:rFonts w:ascii="Cascadia Mono" w:hAnsi="Cascadia Mono" w:cs="Cascadia Mono"/>
+          <w:color w:val="000000"/>
+          <w:sz w:val="19"/>
+          <w:szCs w:val="19"/>
+          <w:lang w:val="en-US"/>
+        </w:rPr>
+        <w:tab/>
+        <w:t>printf(</w:t>
       </w:r>
       <w:r>
         <w:rPr>
@@ -2710,15 +2580,36 @@
           <w:color w:val="A31515"/>
           <w:sz w:val="19"/>
           <w:szCs w:val="19"/>
-        </w:rPr>
-        <w:t>"|-----------------------|         |\t            \t|\n"</w:t>
-      </w:r>
-      <w:r>
-        <w:rPr>
-          <w:rFonts w:ascii="Cascadia Mono" w:hAnsi="Cascadia Mono" w:cs="Cascadia Mono"/>
-          <w:color w:val="000000"/>
-          <w:sz w:val="19"/>
-          <w:szCs w:val="19"/>
+          <w:lang w:val="en-US"/>
+        </w:rPr>
+        <w:t>"</w:t>
+      </w:r>
+      <w:r>
+        <w:rPr>
+          <w:rFonts w:ascii="Cascadia Mono" w:hAnsi="Cascadia Mono" w:cs="Cascadia Mono"/>
+          <w:color w:val="A31515"/>
+          <w:sz w:val="19"/>
+          <w:szCs w:val="19"/>
+        </w:rPr>
+        <w:t>Популярность</w:t>
+      </w:r>
+      <w:r>
+        <w:rPr>
+          <w:rFonts w:ascii="Cascadia Mono" w:hAnsi="Cascadia Mono" w:cs="Cascadia Mono"/>
+          <w:color w:val="A31515"/>
+          <w:sz w:val="19"/>
+          <w:szCs w:val="19"/>
+          <w:lang w:val="en-US"/>
+        </w:rPr>
+        <w:t>: "</w:t>
+      </w:r>
+      <w:r>
+        <w:rPr>
+          <w:rFonts w:ascii="Cascadia Mono" w:hAnsi="Cascadia Mono" w:cs="Cascadia Mono"/>
+          <w:color w:val="000000"/>
+          <w:sz w:val="19"/>
+          <w:szCs w:val="19"/>
+          <w:lang w:val="en-US"/>
         </w:rPr>
         <w:t>);</w:t>
       </w:r>
@@ -2734,36 +2625,29 @@
           <w:color w:val="000000"/>
           <w:sz w:val="19"/>
           <w:szCs w:val="19"/>
-        </w:rPr>
-      </w:pPr>
-      <w:r>
-        <w:rPr>
-          <w:rFonts w:ascii="Cascadia Mono" w:hAnsi="Cascadia Mono" w:cs="Cascadia Mono"/>
-          <w:color w:val="000000"/>
-          <w:sz w:val="19"/>
-          <w:szCs w:val="19"/>
-        </w:rPr>
-        <w:tab/>
-      </w:r>
-      <w:proofErr w:type="spellStart"/>
-      <w:r>
-        <w:rPr>
-          <w:rFonts w:ascii="Cascadia Mono" w:hAnsi="Cascadia Mono" w:cs="Cascadia Mono"/>
-          <w:color w:val="000000"/>
-          <w:sz w:val="19"/>
-          <w:szCs w:val="19"/>
-        </w:rPr>
-        <w:t>printf</w:t>
-      </w:r>
-      <w:proofErr w:type="spellEnd"/>
-      <w:r>
-        <w:rPr>
-          <w:rFonts w:ascii="Cascadia Mono" w:hAnsi="Cascadia Mono" w:cs="Cascadia Mono"/>
-          <w:color w:val="000000"/>
-          <w:sz w:val="19"/>
-          <w:szCs w:val="19"/>
-        </w:rPr>
-        <w:t>(</w:t>
+          <w:lang w:val="en-US"/>
+        </w:rPr>
+      </w:pPr>
+      <w:r>
+        <w:rPr>
+          <w:rFonts w:ascii="Cascadia Mono" w:hAnsi="Cascadia Mono" w:cs="Cascadia Mono"/>
+          <w:color w:val="000000"/>
+          <w:sz w:val="19"/>
+          <w:szCs w:val="19"/>
+          <w:lang w:val="en-US"/>
+        </w:rPr>
+        <w:tab/>
+      </w:r>
+      <w:r>
+        <w:rPr>
+          <w:rFonts w:ascii="Cascadia Mono" w:hAnsi="Cascadia Mono" w:cs="Cascadia Mono"/>
+          <w:color w:val="000000"/>
+          <w:sz w:val="19"/>
+          <w:szCs w:val="19"/>
+          <w:lang w:val="en-US"/>
+        </w:rPr>
+        <w:tab/>
+        <w:t>scanf(</w:t>
       </w:r>
       <w:r>
         <w:rPr>
@@ -2771,17 +2655,19 @@
           <w:color w:val="A31515"/>
           <w:sz w:val="19"/>
           <w:szCs w:val="19"/>
-        </w:rPr>
-        <w:t>"| Номер |    Название   |         |\t            \t|\n"</w:t>
-      </w:r>
-      <w:r>
-        <w:rPr>
-          <w:rFonts w:ascii="Cascadia Mono" w:hAnsi="Cascadia Mono" w:cs="Cascadia Mono"/>
-          <w:color w:val="000000"/>
-          <w:sz w:val="19"/>
-          <w:szCs w:val="19"/>
-        </w:rPr>
-        <w:t>);</w:t>
+          <w:lang w:val="en-US"/>
+        </w:rPr>
+        <w:t>"%d"</w:t>
+      </w:r>
+      <w:r>
+        <w:rPr>
+          <w:rFonts w:ascii="Cascadia Mono" w:hAnsi="Cascadia Mono" w:cs="Cascadia Mono"/>
+          <w:color w:val="000000"/>
+          <w:sz w:val="19"/>
+          <w:szCs w:val="19"/>
+          <w:lang w:val="en-US"/>
+        </w:rPr>
+        <w:t>, &amp;students[i].age);</w:t>
       </w:r>
     </w:p>
     <w:p>
@@ -2795,59 +2681,26 @@
           <w:color w:val="000000"/>
           <w:sz w:val="19"/>
           <w:szCs w:val="19"/>
-          <w:lang w:val="en-US"/>
-        </w:rPr>
-      </w:pPr>
-      <w:r>
-        <w:rPr>
-          <w:rFonts w:ascii="Cascadia Mono" w:hAnsi="Cascadia Mono" w:cs="Cascadia Mono"/>
-          <w:color w:val="000000"/>
-          <w:sz w:val="19"/>
-          <w:szCs w:val="19"/>
-        </w:rPr>
-        <w:tab/>
-      </w:r>
-      <w:proofErr w:type="spellStart"/>
-      <w:r>
-        <w:rPr>
-          <w:rFonts w:ascii="Cascadia Mono" w:hAnsi="Cascadia Mono" w:cs="Cascadia Mono"/>
-          <w:color w:val="000000"/>
-          <w:sz w:val="19"/>
-          <w:szCs w:val="19"/>
-          <w:lang w:val="en-US"/>
-        </w:rPr>
-        <w:t>printf</w:t>
-      </w:r>
-      <w:proofErr w:type="spellEnd"/>
-      <w:r>
-        <w:rPr>
-          <w:rFonts w:ascii="Cascadia Mono" w:hAnsi="Cascadia Mono" w:cs="Cascadia Mono"/>
-          <w:color w:val="000000"/>
-          <w:sz w:val="19"/>
-          <w:szCs w:val="19"/>
-          <w:lang w:val="en-US"/>
-        </w:rPr>
-        <w:t>(</w:t>
-      </w:r>
-      <w:r>
-        <w:rPr>
-          <w:rFonts w:ascii="Cascadia Mono" w:hAnsi="Cascadia Mono" w:cs="Cascadia Mono"/>
-          <w:color w:val="A31515"/>
-          <w:sz w:val="19"/>
-          <w:szCs w:val="19"/>
-          <w:lang w:val="en-US"/>
-        </w:rPr>
-        <w:t>"---------------------------------------------------------\n"</w:t>
-      </w:r>
-      <w:r>
-        <w:rPr>
-          <w:rFonts w:ascii="Cascadia Mono" w:hAnsi="Cascadia Mono" w:cs="Cascadia Mono"/>
-          <w:color w:val="000000"/>
-          <w:sz w:val="19"/>
-          <w:szCs w:val="19"/>
-          <w:lang w:val="en-US"/>
-        </w:rPr>
-        <w:t>);</w:t>
+        </w:rPr>
+      </w:pPr>
+      <w:r>
+        <w:rPr>
+          <w:rFonts w:ascii="Cascadia Mono" w:hAnsi="Cascadia Mono" w:cs="Cascadia Mono"/>
+          <w:color w:val="000000"/>
+          <w:sz w:val="19"/>
+          <w:szCs w:val="19"/>
+          <w:lang w:val="en-US"/>
+        </w:rPr>
+        <w:tab/>
+      </w:r>
+      <w:r>
+        <w:rPr>
+          <w:rFonts w:ascii="Cascadia Mono" w:hAnsi="Cascadia Mono" w:cs="Cascadia Mono"/>
+          <w:color w:val="000000"/>
+          <w:sz w:val="19"/>
+          <w:szCs w:val="19"/>
+        </w:rPr>
+        <w:t>}</w:t>
       </w:r>
     </w:p>
     <w:p>
@@ -2861,125 +2714,8 @@
           <w:color w:val="000000"/>
           <w:sz w:val="19"/>
           <w:szCs w:val="19"/>
-          <w:lang w:val="en-US"/>
-        </w:rPr>
-      </w:pPr>
-      <w:r>
-        <w:rPr>
-          <w:rFonts w:ascii="Cascadia Mono" w:hAnsi="Cascadia Mono" w:cs="Cascadia Mono"/>
-          <w:color w:val="000000"/>
-          <w:sz w:val="19"/>
-          <w:szCs w:val="19"/>
-          <w:lang w:val="en-US"/>
-        </w:rPr>
-        <w:tab/>
-      </w:r>
-      <w:r>
-        <w:rPr>
-          <w:rFonts w:ascii="Cascadia Mono" w:hAnsi="Cascadia Mono" w:cs="Cascadia Mono"/>
-          <w:color w:val="0000FF"/>
-          <w:sz w:val="19"/>
-          <w:szCs w:val="19"/>
-          <w:lang w:val="en-US"/>
-        </w:rPr>
-        <w:t>for</w:t>
-      </w:r>
-      <w:r>
-        <w:rPr>
-          <w:rFonts w:ascii="Cascadia Mono" w:hAnsi="Cascadia Mono" w:cs="Cascadia Mono"/>
-          <w:color w:val="000000"/>
-          <w:sz w:val="19"/>
-          <w:szCs w:val="19"/>
-          <w:lang w:val="en-US"/>
-        </w:rPr>
-        <w:t xml:space="preserve"> (</w:t>
-      </w:r>
-      <w:r>
-        <w:rPr>
-          <w:rFonts w:ascii="Cascadia Mono" w:hAnsi="Cascadia Mono" w:cs="Cascadia Mono"/>
-          <w:color w:val="0000FF"/>
-          <w:sz w:val="19"/>
-          <w:szCs w:val="19"/>
-          <w:lang w:val="en-US"/>
-        </w:rPr>
-        <w:t>int</w:t>
-      </w:r>
-      <w:r>
-        <w:rPr>
-          <w:rFonts w:ascii="Cascadia Mono" w:hAnsi="Cascadia Mono" w:cs="Cascadia Mono"/>
-          <w:color w:val="000000"/>
-          <w:sz w:val="19"/>
-          <w:szCs w:val="19"/>
-          <w:lang w:val="en-US"/>
-        </w:rPr>
-        <w:t xml:space="preserve"> </w:t>
-      </w:r>
-      <w:proofErr w:type="spellStart"/>
-      <w:r>
-        <w:rPr>
-          <w:rFonts w:ascii="Cascadia Mono" w:hAnsi="Cascadia Mono" w:cs="Cascadia Mono"/>
-          <w:color w:val="000000"/>
-          <w:sz w:val="19"/>
-          <w:szCs w:val="19"/>
-          <w:lang w:val="en-US"/>
-        </w:rPr>
-        <w:t>i</w:t>
-      </w:r>
-      <w:proofErr w:type="spellEnd"/>
-      <w:r>
-        <w:rPr>
-          <w:rFonts w:ascii="Cascadia Mono" w:hAnsi="Cascadia Mono" w:cs="Cascadia Mono"/>
-          <w:color w:val="000000"/>
-          <w:sz w:val="19"/>
-          <w:szCs w:val="19"/>
-          <w:lang w:val="en-US"/>
-        </w:rPr>
-        <w:t xml:space="preserve"> = 0; </w:t>
-      </w:r>
-      <w:proofErr w:type="spellStart"/>
-      <w:r>
-        <w:rPr>
-          <w:rFonts w:ascii="Cascadia Mono" w:hAnsi="Cascadia Mono" w:cs="Cascadia Mono"/>
-          <w:color w:val="000000"/>
-          <w:sz w:val="19"/>
-          <w:szCs w:val="19"/>
-          <w:lang w:val="en-US"/>
-        </w:rPr>
-        <w:t>i</w:t>
-      </w:r>
-      <w:proofErr w:type="spellEnd"/>
-      <w:r>
-        <w:rPr>
-          <w:rFonts w:ascii="Cascadia Mono" w:hAnsi="Cascadia Mono" w:cs="Cascadia Mono"/>
-          <w:color w:val="000000"/>
-          <w:sz w:val="19"/>
-          <w:szCs w:val="19"/>
-          <w:lang w:val="en-US"/>
-        </w:rPr>
-        <w:t xml:space="preserve"> &lt; 3; </w:t>
-      </w:r>
-      <w:proofErr w:type="spellStart"/>
-      <w:r>
-        <w:rPr>
-          <w:rFonts w:ascii="Cascadia Mono" w:hAnsi="Cascadia Mono" w:cs="Cascadia Mono"/>
-          <w:color w:val="000000"/>
-          <w:sz w:val="19"/>
-          <w:szCs w:val="19"/>
-          <w:lang w:val="en-US"/>
-        </w:rPr>
-        <w:t>i</w:t>
-      </w:r>
-      <w:proofErr w:type="spellEnd"/>
-      <w:r>
-        <w:rPr>
-          <w:rFonts w:ascii="Cascadia Mono" w:hAnsi="Cascadia Mono" w:cs="Cascadia Mono"/>
-          <w:color w:val="000000"/>
-          <w:sz w:val="19"/>
-          <w:szCs w:val="19"/>
-          <w:lang w:val="en-US"/>
-        </w:rPr>
-        <w:t>++) {</w:t>
-      </w:r>
+        </w:rPr>
+      </w:pPr>
     </w:p>
     <w:p>
       <w:pPr>
@@ -2992,50 +2728,17 @@
           <w:color w:val="000000"/>
           <w:sz w:val="19"/>
           <w:szCs w:val="19"/>
-          <w:lang w:val="en-US"/>
-        </w:rPr>
-      </w:pPr>
-      <w:r>
-        <w:rPr>
-          <w:rFonts w:ascii="Cascadia Mono" w:hAnsi="Cascadia Mono" w:cs="Cascadia Mono"/>
-          <w:color w:val="000000"/>
-          <w:sz w:val="19"/>
-          <w:szCs w:val="19"/>
-          <w:lang w:val="en-US"/>
-        </w:rPr>
-        <w:tab/>
-      </w:r>
-      <w:r>
-        <w:rPr>
-          <w:rFonts w:ascii="Cascadia Mono" w:hAnsi="Cascadia Mono" w:cs="Cascadia Mono"/>
-          <w:color w:val="000000"/>
-          <w:sz w:val="19"/>
-          <w:szCs w:val="19"/>
-          <w:lang w:val="en-US"/>
-        </w:rPr>
-        <w:tab/>
-      </w:r>
-      <w:proofErr w:type="spellStart"/>
-      <w:r>
-        <w:rPr>
-          <w:rFonts w:ascii="Cascadia Mono" w:hAnsi="Cascadia Mono" w:cs="Cascadia Mono"/>
-          <w:color w:val="000000"/>
-          <w:sz w:val="19"/>
-          <w:szCs w:val="19"/>
-          <w:lang w:val="en-US"/>
-        </w:rPr>
-        <w:t>printf</w:t>
-      </w:r>
-      <w:proofErr w:type="spellEnd"/>
-      <w:r>
-        <w:rPr>
-          <w:rFonts w:ascii="Cascadia Mono" w:hAnsi="Cascadia Mono" w:cs="Cascadia Mono"/>
-          <w:color w:val="000000"/>
-          <w:sz w:val="19"/>
-          <w:szCs w:val="19"/>
-          <w:lang w:val="en-US"/>
-        </w:rPr>
-        <w:t>(</w:t>
+        </w:rPr>
+      </w:pPr>
+      <w:r>
+        <w:rPr>
+          <w:rFonts w:ascii="Cascadia Mono" w:hAnsi="Cascadia Mono" w:cs="Cascadia Mono"/>
+          <w:color w:val="000000"/>
+          <w:sz w:val="19"/>
+          <w:szCs w:val="19"/>
+        </w:rPr>
+        <w:tab/>
+        <w:t>printf(</w:t>
       </w:r>
       <w:r>
         <w:rPr>
@@ -3043,129 +2746,17 @@
           <w:color w:val="A31515"/>
           <w:sz w:val="19"/>
           <w:szCs w:val="19"/>
-          <w:lang w:val="en-US"/>
-        </w:rPr>
-        <w:t>"| %-5d | %-13s | %-7d | %-19d |\n"</w:t>
-      </w:r>
-      <w:r>
-        <w:rPr>
-          <w:rFonts w:ascii="Cascadia Mono" w:hAnsi="Cascadia Mono" w:cs="Cascadia Mono"/>
-          <w:color w:val="000000"/>
-          <w:sz w:val="19"/>
-          <w:szCs w:val="19"/>
-          <w:lang w:val="en-US"/>
-        </w:rPr>
-        <w:t>, students[</w:t>
-      </w:r>
-      <w:proofErr w:type="spellStart"/>
-      <w:r>
-        <w:rPr>
-          <w:rFonts w:ascii="Cascadia Mono" w:hAnsi="Cascadia Mono" w:cs="Cascadia Mono"/>
-          <w:color w:val="000000"/>
-          <w:sz w:val="19"/>
-          <w:szCs w:val="19"/>
-          <w:lang w:val="en-US"/>
-        </w:rPr>
-        <w:t>i</w:t>
-      </w:r>
-      <w:proofErr w:type="spellEnd"/>
-      <w:r>
-        <w:rPr>
-          <w:rFonts w:ascii="Cascadia Mono" w:hAnsi="Cascadia Mono" w:cs="Cascadia Mono"/>
-          <w:color w:val="000000"/>
-          <w:sz w:val="19"/>
-          <w:szCs w:val="19"/>
-          <w:lang w:val="en-US"/>
-        </w:rPr>
-        <w:t>].se, students[</w:t>
-      </w:r>
-      <w:proofErr w:type="spellStart"/>
-      <w:r>
-        <w:rPr>
-          <w:rFonts w:ascii="Cascadia Mono" w:hAnsi="Cascadia Mono" w:cs="Cascadia Mono"/>
-          <w:color w:val="000000"/>
-          <w:sz w:val="19"/>
-          <w:szCs w:val="19"/>
-          <w:lang w:val="en-US"/>
-        </w:rPr>
-        <w:t>i</w:t>
-      </w:r>
-      <w:proofErr w:type="spellEnd"/>
-      <w:r>
-        <w:rPr>
-          <w:rFonts w:ascii="Cascadia Mono" w:hAnsi="Cascadia Mono" w:cs="Cascadia Mono"/>
-          <w:color w:val="000000"/>
-          <w:sz w:val="19"/>
-          <w:szCs w:val="19"/>
-          <w:lang w:val="en-US"/>
-        </w:rPr>
-        <w:t>].name, students[</w:t>
-      </w:r>
-      <w:proofErr w:type="spellStart"/>
-      <w:r>
-        <w:rPr>
-          <w:rFonts w:ascii="Cascadia Mono" w:hAnsi="Cascadia Mono" w:cs="Cascadia Mono"/>
-          <w:color w:val="000000"/>
-          <w:sz w:val="19"/>
-          <w:szCs w:val="19"/>
-          <w:lang w:val="en-US"/>
-        </w:rPr>
-        <w:t>i</w:t>
-      </w:r>
-      <w:proofErr w:type="spellEnd"/>
-      <w:r>
-        <w:rPr>
-          <w:rFonts w:ascii="Cascadia Mono" w:hAnsi="Cascadia Mono" w:cs="Cascadia Mono"/>
-          <w:color w:val="000000"/>
-          <w:sz w:val="19"/>
-          <w:szCs w:val="19"/>
-          <w:lang w:val="en-US"/>
-        </w:rPr>
-        <w:t>].</w:t>
-      </w:r>
-      <w:proofErr w:type="spellStart"/>
-      <w:r>
-        <w:rPr>
-          <w:rFonts w:ascii="Cascadia Mono" w:hAnsi="Cascadia Mono" w:cs="Cascadia Mono"/>
-          <w:color w:val="000000"/>
-          <w:sz w:val="19"/>
-          <w:szCs w:val="19"/>
-          <w:lang w:val="en-US"/>
-        </w:rPr>
-        <w:t>sem</w:t>
-      </w:r>
-      <w:proofErr w:type="spellEnd"/>
-      <w:r>
-        <w:rPr>
-          <w:rFonts w:ascii="Cascadia Mono" w:hAnsi="Cascadia Mono" w:cs="Cascadia Mono"/>
-          <w:color w:val="000000"/>
-          <w:sz w:val="19"/>
-          <w:szCs w:val="19"/>
-          <w:lang w:val="en-US"/>
-        </w:rPr>
-        <w:t>, students[</w:t>
-      </w:r>
-      <w:proofErr w:type="spellStart"/>
-      <w:r>
-        <w:rPr>
-          <w:rFonts w:ascii="Cascadia Mono" w:hAnsi="Cascadia Mono" w:cs="Cascadia Mono"/>
-          <w:color w:val="000000"/>
-          <w:sz w:val="19"/>
-          <w:szCs w:val="19"/>
-          <w:lang w:val="en-US"/>
-        </w:rPr>
-        <w:t>i</w:t>
-      </w:r>
-      <w:proofErr w:type="spellEnd"/>
-      <w:r>
-        <w:rPr>
-          <w:rFonts w:ascii="Cascadia Mono" w:hAnsi="Cascadia Mono" w:cs="Cascadia Mono"/>
-          <w:color w:val="000000"/>
-          <w:sz w:val="19"/>
-          <w:szCs w:val="19"/>
-          <w:lang w:val="en-US"/>
-        </w:rPr>
-        <w:t>].age);</w:t>
+        </w:rPr>
+        <w:t>"\nИсходные данные:\n"</w:t>
+      </w:r>
+      <w:r>
+        <w:rPr>
+          <w:rFonts w:ascii="Cascadia Mono" w:hAnsi="Cascadia Mono" w:cs="Cascadia Mono"/>
+          <w:color w:val="000000"/>
+          <w:sz w:val="19"/>
+          <w:szCs w:val="19"/>
+        </w:rPr>
+        <w:t>);</w:t>
       </w:r>
     </w:p>
     <w:p>
@@ -3179,50 +2770,17 @@
           <w:color w:val="000000"/>
           <w:sz w:val="19"/>
           <w:szCs w:val="19"/>
-          <w:lang w:val="en-US"/>
-        </w:rPr>
-      </w:pPr>
-      <w:r>
-        <w:rPr>
-          <w:rFonts w:ascii="Cascadia Mono" w:hAnsi="Cascadia Mono" w:cs="Cascadia Mono"/>
-          <w:color w:val="000000"/>
-          <w:sz w:val="19"/>
-          <w:szCs w:val="19"/>
-          <w:lang w:val="en-US"/>
-        </w:rPr>
-        <w:tab/>
-      </w:r>
-      <w:r>
-        <w:rPr>
-          <w:rFonts w:ascii="Cascadia Mono" w:hAnsi="Cascadia Mono" w:cs="Cascadia Mono"/>
-          <w:color w:val="000000"/>
-          <w:sz w:val="19"/>
-          <w:szCs w:val="19"/>
-          <w:lang w:val="en-US"/>
-        </w:rPr>
-        <w:tab/>
-      </w:r>
-      <w:proofErr w:type="spellStart"/>
-      <w:r>
-        <w:rPr>
-          <w:rFonts w:ascii="Cascadia Mono" w:hAnsi="Cascadia Mono" w:cs="Cascadia Mono"/>
-          <w:color w:val="000000"/>
-          <w:sz w:val="19"/>
-          <w:szCs w:val="19"/>
-          <w:lang w:val="en-US"/>
-        </w:rPr>
-        <w:t>printf</w:t>
-      </w:r>
-      <w:proofErr w:type="spellEnd"/>
-      <w:r>
-        <w:rPr>
-          <w:rFonts w:ascii="Cascadia Mono" w:hAnsi="Cascadia Mono" w:cs="Cascadia Mono"/>
-          <w:color w:val="000000"/>
-          <w:sz w:val="19"/>
-          <w:szCs w:val="19"/>
-          <w:lang w:val="en-US"/>
-        </w:rPr>
-        <w:t>(</w:t>
+        </w:rPr>
+      </w:pPr>
+      <w:r>
+        <w:rPr>
+          <w:rFonts w:ascii="Cascadia Mono" w:hAnsi="Cascadia Mono" w:cs="Cascadia Mono"/>
+          <w:color w:val="000000"/>
+          <w:sz w:val="19"/>
+          <w:szCs w:val="19"/>
+        </w:rPr>
+        <w:tab/>
+        <w:t>printf(</w:t>
       </w:r>
       <w:r>
         <w:rPr>
@@ -3230,7 +2788,6 @@
           <w:color w:val="A31515"/>
           <w:sz w:val="19"/>
           <w:szCs w:val="19"/>
-          <w:lang w:val="en-US"/>
         </w:rPr>
         <w:t>"---------------------------------------------------------\n"</w:t>
       </w:r>
@@ -3240,7 +2797,6 @@
           <w:color w:val="000000"/>
           <w:sz w:val="19"/>
           <w:szCs w:val="19"/>
-          <w:lang w:val="en-US"/>
         </w:rPr>
         <w:t>);</w:t>
       </w:r>
@@ -3256,19 +2812,35 @@
           <w:color w:val="000000"/>
           <w:sz w:val="19"/>
           <w:szCs w:val="19"/>
-          <w:lang w:val="en-US"/>
-        </w:rPr>
-      </w:pPr>
-      <w:r>
-        <w:rPr>
-          <w:rFonts w:ascii="Cascadia Mono" w:hAnsi="Cascadia Mono" w:cs="Cascadia Mono"/>
-          <w:color w:val="000000"/>
-          <w:sz w:val="19"/>
-          <w:szCs w:val="19"/>
-          <w:lang w:val="en-US"/>
-        </w:rPr>
-        <w:tab/>
-        <w:t>}</w:t>
+        </w:rPr>
+      </w:pPr>
+      <w:r>
+        <w:rPr>
+          <w:rFonts w:ascii="Cascadia Mono" w:hAnsi="Cascadia Mono" w:cs="Cascadia Mono"/>
+          <w:color w:val="000000"/>
+          <w:sz w:val="19"/>
+          <w:szCs w:val="19"/>
+        </w:rPr>
+        <w:tab/>
+        <w:t>printf(</w:t>
+      </w:r>
+      <w:r>
+        <w:rPr>
+          <w:rFonts w:ascii="Cascadia Mono" w:hAnsi="Cascadia Mono" w:cs="Cascadia Mono"/>
+          <w:color w:val="A31515"/>
+          <w:sz w:val="19"/>
+          <w:szCs w:val="19"/>
+        </w:rPr>
+        <w:t>"|    Номер и название   |  Оценка |\tПопулярность\t|\n"</w:t>
+      </w:r>
+      <w:r>
+        <w:rPr>
+          <w:rFonts w:ascii="Cascadia Mono" w:hAnsi="Cascadia Mono" w:cs="Cascadia Mono"/>
+          <w:color w:val="000000"/>
+          <w:sz w:val="19"/>
+          <w:szCs w:val="19"/>
+        </w:rPr>
+        <w:t>);</w:t>
       </w:r>
     </w:p>
     <w:p>
@@ -3282,58 +2854,35 @@
           <w:color w:val="000000"/>
           <w:sz w:val="19"/>
           <w:szCs w:val="19"/>
-          <w:lang w:val="en-US"/>
-        </w:rPr>
-      </w:pPr>
-      <w:r>
-        <w:rPr>
-          <w:rFonts w:ascii="Cascadia Mono" w:hAnsi="Cascadia Mono" w:cs="Cascadia Mono"/>
-          <w:color w:val="000000"/>
-          <w:sz w:val="19"/>
-          <w:szCs w:val="19"/>
-          <w:lang w:val="en-US"/>
-        </w:rPr>
-        <w:tab/>
-      </w:r>
-      <w:r>
-        <w:rPr>
-          <w:rFonts w:ascii="Cascadia Mono" w:hAnsi="Cascadia Mono" w:cs="Cascadia Mono"/>
-          <w:color w:val="0000FF"/>
-          <w:sz w:val="19"/>
-          <w:szCs w:val="19"/>
-          <w:lang w:val="en-US"/>
-        </w:rPr>
-        <w:t>struct</w:t>
-      </w:r>
-      <w:r>
-        <w:rPr>
-          <w:rFonts w:ascii="Cascadia Mono" w:hAnsi="Cascadia Mono" w:cs="Cascadia Mono"/>
-          <w:color w:val="000000"/>
-          <w:sz w:val="19"/>
-          <w:szCs w:val="19"/>
-          <w:lang w:val="en-US"/>
-        </w:rPr>
-        <w:t xml:space="preserve"> </w:t>
-      </w:r>
-      <w:r>
-        <w:rPr>
-          <w:rFonts w:ascii="Cascadia Mono" w:hAnsi="Cascadia Mono" w:cs="Cascadia Mono"/>
-          <w:color w:val="2B91AF"/>
-          <w:sz w:val="19"/>
-          <w:szCs w:val="19"/>
-          <w:lang w:val="en-US"/>
-        </w:rPr>
-        <w:t>Student</w:t>
-      </w:r>
-      <w:r>
-        <w:rPr>
-          <w:rFonts w:ascii="Cascadia Mono" w:hAnsi="Cascadia Mono" w:cs="Cascadia Mono"/>
-          <w:color w:val="000000"/>
-          <w:sz w:val="19"/>
-          <w:szCs w:val="19"/>
-          <w:lang w:val="en-US"/>
-        </w:rPr>
-        <w:t xml:space="preserve"> temp = students[0];</w:t>
+        </w:rPr>
+      </w:pPr>
+      <w:r>
+        <w:rPr>
+          <w:rFonts w:ascii="Cascadia Mono" w:hAnsi="Cascadia Mono" w:cs="Cascadia Mono"/>
+          <w:color w:val="000000"/>
+          <w:sz w:val="19"/>
+          <w:szCs w:val="19"/>
+        </w:rPr>
+        <w:tab/>
+        <w:t>printf(</w:t>
+      </w:r>
+      <w:r>
+        <w:rPr>
+          <w:rFonts w:ascii="Cascadia Mono" w:hAnsi="Cascadia Mono" w:cs="Cascadia Mono"/>
+          <w:color w:val="A31515"/>
+          <w:sz w:val="19"/>
+          <w:szCs w:val="19"/>
+        </w:rPr>
+        <w:t>"|-----------------------|         |\t            \t|\n"</w:t>
+      </w:r>
+      <w:r>
+        <w:rPr>
+          <w:rFonts w:ascii="Cascadia Mono" w:hAnsi="Cascadia Mono" w:cs="Cascadia Mono"/>
+          <w:color w:val="000000"/>
+          <w:sz w:val="19"/>
+          <w:szCs w:val="19"/>
+        </w:rPr>
+        <w:t>);</w:t>
       </w:r>
     </w:p>
     <w:p>
@@ -3347,39 +2896,35 @@
           <w:color w:val="000000"/>
           <w:sz w:val="19"/>
           <w:szCs w:val="19"/>
-          <w:lang w:val="en-US"/>
-        </w:rPr>
-      </w:pPr>
-      <w:r>
-        <w:rPr>
-          <w:rFonts w:ascii="Cascadia Mono" w:hAnsi="Cascadia Mono" w:cs="Cascadia Mono"/>
-          <w:color w:val="000000"/>
-          <w:sz w:val="19"/>
-          <w:szCs w:val="19"/>
-          <w:lang w:val="en-US"/>
-        </w:rPr>
-        <w:tab/>
-        <w:t xml:space="preserve">students[0] </w:t>
-      </w:r>
-      <w:r>
-        <w:rPr>
-          <w:rFonts w:ascii="Cascadia Mono" w:hAnsi="Cascadia Mono" w:cs="Cascadia Mono"/>
-          <w:color w:val="008080"/>
-          <w:sz w:val="19"/>
-          <w:szCs w:val="19"/>
-          <w:lang w:val="en-US"/>
-        </w:rPr>
-        <w:t>=</w:t>
-      </w:r>
-      <w:r>
-        <w:rPr>
-          <w:rFonts w:ascii="Cascadia Mono" w:hAnsi="Cascadia Mono" w:cs="Cascadia Mono"/>
-          <w:color w:val="000000"/>
-          <w:sz w:val="19"/>
-          <w:szCs w:val="19"/>
-          <w:lang w:val="en-US"/>
-        </w:rPr>
-        <w:t xml:space="preserve"> students[2];</w:t>
+        </w:rPr>
+      </w:pPr>
+      <w:r>
+        <w:rPr>
+          <w:rFonts w:ascii="Cascadia Mono" w:hAnsi="Cascadia Mono" w:cs="Cascadia Mono"/>
+          <w:color w:val="000000"/>
+          <w:sz w:val="19"/>
+          <w:szCs w:val="19"/>
+        </w:rPr>
+        <w:tab/>
+        <w:t>printf(</w:t>
+      </w:r>
+      <w:r>
+        <w:rPr>
+          <w:rFonts w:ascii="Cascadia Mono" w:hAnsi="Cascadia Mono" w:cs="Cascadia Mono"/>
+          <w:color w:val="A31515"/>
+          <w:sz w:val="19"/>
+          <w:szCs w:val="19"/>
+        </w:rPr>
+        <w:t>"| Номер |    Название   |         |\t            \t|\n"</w:t>
+      </w:r>
+      <w:r>
+        <w:rPr>
+          <w:rFonts w:ascii="Cascadia Mono" w:hAnsi="Cascadia Mono" w:cs="Cascadia Mono"/>
+          <w:color w:val="000000"/>
+          <w:sz w:val="19"/>
+          <w:szCs w:val="19"/>
+        </w:rPr>
+        <w:t>);</w:t>
       </w:r>
     </w:p>
     <w:p>
@@ -3402,60 +2947,38 @@
           <w:color w:val="000000"/>
           <w:sz w:val="19"/>
           <w:szCs w:val="19"/>
-          <w:lang w:val="en-US"/>
-        </w:rPr>
-        <w:tab/>
-        <w:t>students</w:t>
-      </w:r>
-      <w:r>
-        <w:rPr>
-          <w:rFonts w:ascii="Cascadia Mono" w:hAnsi="Cascadia Mono" w:cs="Cascadia Mono"/>
-          <w:color w:val="000000"/>
-          <w:sz w:val="19"/>
-          <w:szCs w:val="19"/>
-          <w:lang w:val="en-US"/>
-        </w:rPr>
-        <w:t xml:space="preserve">[2] </w:t>
-      </w:r>
-      <w:r>
-        <w:rPr>
-          <w:rFonts w:ascii="Cascadia Mono" w:hAnsi="Cascadia Mono" w:cs="Cascadia Mono"/>
-          <w:color w:val="008080"/>
-          <w:sz w:val="19"/>
-          <w:szCs w:val="19"/>
-          <w:lang w:val="en-US"/>
-        </w:rPr>
-        <w:t>=</w:t>
-      </w:r>
-      <w:r>
-        <w:rPr>
-          <w:rFonts w:ascii="Cascadia Mono" w:hAnsi="Cascadia Mono" w:cs="Cascadia Mono"/>
-          <w:color w:val="000000"/>
-          <w:sz w:val="19"/>
-          <w:szCs w:val="19"/>
-          <w:lang w:val="en-US"/>
-        </w:rPr>
-        <w:t xml:space="preserve"> </w:t>
-      </w:r>
-      <w:r>
-        <w:rPr>
-          <w:rFonts w:ascii="Cascadia Mono" w:hAnsi="Cascadia Mono" w:cs="Cascadia Mono"/>
-          <w:color w:val="000000"/>
-          <w:sz w:val="19"/>
-          <w:szCs w:val="19"/>
-          <w:lang w:val="en-US"/>
-        </w:rPr>
-        <w:t>temp</w:t>
-      </w:r>
-      <w:r>
-        <w:rPr>
-          <w:rFonts w:ascii="Cascadia Mono" w:hAnsi="Cascadia Mono" w:cs="Cascadia Mono"/>
-          <w:color w:val="000000"/>
-          <w:sz w:val="19"/>
-          <w:szCs w:val="19"/>
-          <w:lang w:val="en-US"/>
-        </w:rPr>
-        <w:t>;</w:t>
+        </w:rPr>
+        <w:tab/>
+      </w:r>
+      <w:r>
+        <w:rPr>
+          <w:rFonts w:ascii="Cascadia Mono" w:hAnsi="Cascadia Mono" w:cs="Cascadia Mono"/>
+          <w:color w:val="000000"/>
+          <w:sz w:val="19"/>
+          <w:szCs w:val="19"/>
+          <w:lang w:val="en-US"/>
+        </w:rPr>
+        <w:t>printf(</w:t>
+      </w:r>
+      <w:r>
+        <w:rPr>
+          <w:rFonts w:ascii="Cascadia Mono" w:hAnsi="Cascadia Mono" w:cs="Cascadia Mono"/>
+          <w:color w:val="A31515"/>
+          <w:sz w:val="19"/>
+          <w:szCs w:val="19"/>
+          <w:lang w:val="en-US"/>
+        </w:rPr>
+        <w:t>"---------------------------------------------------------\n"</w:t>
+      </w:r>
+      <w:r>
+        <w:rPr>
+          <w:rFonts w:ascii="Cascadia Mono" w:hAnsi="Cascadia Mono" w:cs="Cascadia Mono"/>
+          <w:color w:val="000000"/>
+          <w:sz w:val="19"/>
+          <w:szCs w:val="19"/>
+          <w:lang w:val="en-US"/>
+        </w:rPr>
+        <w:t>);</w:t>
       </w:r>
     </w:p>
     <w:p>
@@ -3472,6 +2995,56 @@
           <w:lang w:val="en-US"/>
         </w:rPr>
       </w:pPr>
+      <w:r>
+        <w:rPr>
+          <w:rFonts w:ascii="Cascadia Mono" w:hAnsi="Cascadia Mono" w:cs="Cascadia Mono"/>
+          <w:color w:val="000000"/>
+          <w:sz w:val="19"/>
+          <w:szCs w:val="19"/>
+          <w:lang w:val="en-US"/>
+        </w:rPr>
+        <w:tab/>
+      </w:r>
+      <w:r>
+        <w:rPr>
+          <w:rFonts w:ascii="Cascadia Mono" w:hAnsi="Cascadia Mono" w:cs="Cascadia Mono"/>
+          <w:color w:val="0000FF"/>
+          <w:sz w:val="19"/>
+          <w:szCs w:val="19"/>
+          <w:lang w:val="en-US"/>
+        </w:rPr>
+        <w:t>for</w:t>
+      </w:r>
+      <w:r>
+        <w:rPr>
+          <w:rFonts w:ascii="Cascadia Mono" w:hAnsi="Cascadia Mono" w:cs="Cascadia Mono"/>
+          <w:color w:val="000000"/>
+          <w:sz w:val="19"/>
+          <w:szCs w:val="19"/>
+          <w:lang w:val="en-US"/>
+        </w:rPr>
+        <w:t xml:space="preserve"> (</w:t>
+      </w:r>
+      <w:r>
+        <w:rPr>
+          <w:rFonts w:ascii="Cascadia Mono" w:hAnsi="Cascadia Mono" w:cs="Cascadia Mono"/>
+          <w:color w:val="0000FF"/>
+          <w:sz w:val="19"/>
+          <w:szCs w:val="19"/>
+          <w:lang w:val="en-US"/>
+        </w:rPr>
+        <w:t>int</w:t>
+      </w:r>
+      <w:r>
+        <w:rPr>
+          <w:rFonts w:ascii="Cascadia Mono" w:hAnsi="Cascadia Mono" w:cs="Cascadia Mono"/>
+          <w:color w:val="000000"/>
+          <w:sz w:val="19"/>
+          <w:szCs w:val="19"/>
+          <w:lang w:val="en-US"/>
+        </w:rPr>
+        <w:t xml:space="preserve"> i = 0; i &lt; 3; i++) {</w:t>
+      </w:r>
     </w:p>
     <w:p>
       <w:pPr>
@@ -3497,27 +3070,16 @@
         </w:rPr>
         <w:tab/>
       </w:r>
-      <w:proofErr w:type="spellStart"/>
-      <w:r>
-        <w:rPr>
-          <w:rFonts w:ascii="Cascadia Mono" w:hAnsi="Cascadia Mono" w:cs="Cascadia Mono"/>
-          <w:color w:val="000000"/>
-          <w:sz w:val="19"/>
-          <w:szCs w:val="19"/>
-          <w:lang w:val="en-US"/>
-        </w:rPr>
-        <w:t>printf</w:t>
-      </w:r>
-      <w:proofErr w:type="spellEnd"/>
-      <w:r>
-        <w:rPr>
-          <w:rFonts w:ascii="Cascadia Mono" w:hAnsi="Cascadia Mono" w:cs="Cascadia Mono"/>
-          <w:color w:val="000000"/>
-          <w:sz w:val="19"/>
-          <w:szCs w:val="19"/>
-          <w:lang w:val="en-US"/>
-        </w:rPr>
-        <w:t>(</w:t>
+      <w:r>
+        <w:rPr>
+          <w:rFonts w:ascii="Cascadia Mono" w:hAnsi="Cascadia Mono" w:cs="Cascadia Mono"/>
+          <w:color w:val="000000"/>
+          <w:sz w:val="19"/>
+          <w:szCs w:val="19"/>
+          <w:lang w:val="en-US"/>
+        </w:rPr>
+        <w:tab/>
+        <w:t>printf(</w:t>
       </w:r>
       <w:r>
         <w:rPr>
@@ -3527,104 +3089,17 @@
           <w:szCs w:val="19"/>
           <w:lang w:val="en-US"/>
         </w:rPr>
-        <w:t>"\</w:t>
-      </w:r>
-      <w:r>
-        <w:rPr>
-          <w:rFonts w:ascii="Cascadia Mono" w:hAnsi="Cascadia Mono" w:cs="Cascadia Mono"/>
-          <w:color w:val="A31515"/>
-          <w:sz w:val="19"/>
-          <w:szCs w:val="19"/>
-          <w:lang w:val="en-US"/>
-        </w:rPr>
-        <w:t>n</w:t>
-      </w:r>
-      <w:r>
-        <w:rPr>
-          <w:rFonts w:ascii="Cascadia Mono" w:hAnsi="Cascadia Mono" w:cs="Cascadia Mono"/>
-          <w:color w:val="A31515"/>
-          <w:sz w:val="19"/>
-          <w:szCs w:val="19"/>
-        </w:rPr>
-        <w:t>Результат</w:t>
-      </w:r>
-      <w:r>
-        <w:rPr>
-          <w:rFonts w:ascii="Cascadia Mono" w:hAnsi="Cascadia Mono" w:cs="Cascadia Mono"/>
-          <w:color w:val="A31515"/>
-          <w:sz w:val="19"/>
-          <w:szCs w:val="19"/>
-          <w:lang w:val="en-US"/>
-        </w:rPr>
-        <w:t xml:space="preserve"> </w:t>
-      </w:r>
-      <w:r>
-        <w:rPr>
-          <w:rFonts w:ascii="Cascadia Mono" w:hAnsi="Cascadia Mono" w:cs="Cascadia Mono"/>
-          <w:color w:val="A31515"/>
-          <w:sz w:val="19"/>
-          <w:szCs w:val="19"/>
-        </w:rPr>
-        <w:t>после</w:t>
-      </w:r>
-      <w:r>
-        <w:rPr>
-          <w:rFonts w:ascii="Cascadia Mono" w:hAnsi="Cascadia Mono" w:cs="Cascadia Mono"/>
-          <w:color w:val="A31515"/>
-          <w:sz w:val="19"/>
-          <w:szCs w:val="19"/>
-          <w:lang w:val="en-US"/>
-        </w:rPr>
-        <w:t xml:space="preserve"> </w:t>
-      </w:r>
-      <w:r>
-        <w:rPr>
-          <w:rFonts w:ascii="Cascadia Mono" w:hAnsi="Cascadia Mono" w:cs="Cascadia Mono"/>
-          <w:color w:val="A31515"/>
-          <w:sz w:val="19"/>
-          <w:szCs w:val="19"/>
-        </w:rPr>
-        <w:t>преобразования</w:t>
-      </w:r>
-      <w:r>
-        <w:rPr>
-          <w:rFonts w:ascii="Cascadia Mono" w:hAnsi="Cascadia Mono" w:cs="Cascadia Mono"/>
-          <w:color w:val="A31515"/>
-          <w:sz w:val="19"/>
-          <w:szCs w:val="19"/>
-          <w:lang w:val="en-US"/>
-        </w:rPr>
-        <w:t>\</w:t>
-      </w:r>
-      <w:r>
-        <w:rPr>
-          <w:rFonts w:ascii="Cascadia Mono" w:hAnsi="Cascadia Mono" w:cs="Cascadia Mono"/>
-          <w:color w:val="A31515"/>
-          <w:sz w:val="19"/>
-          <w:szCs w:val="19"/>
-          <w:lang w:val="en-US"/>
-        </w:rPr>
-        <w:t>n</w:t>
-      </w:r>
-      <w:r>
-        <w:rPr>
-          <w:rFonts w:ascii="Cascadia Mono" w:hAnsi="Cascadia Mono" w:cs="Cascadia Mono"/>
-          <w:color w:val="A31515"/>
-          <w:sz w:val="19"/>
-          <w:szCs w:val="19"/>
-          <w:lang w:val="en-US"/>
-        </w:rPr>
-        <w:t>"</w:t>
-      </w:r>
-      <w:r>
-        <w:rPr>
-          <w:rFonts w:ascii="Cascadia Mono" w:hAnsi="Cascadia Mono" w:cs="Cascadia Mono"/>
-          <w:color w:val="000000"/>
-          <w:sz w:val="19"/>
-          <w:szCs w:val="19"/>
-          <w:lang w:val="en-US"/>
-        </w:rPr>
-        <w:t>);</w:t>
+        <w:t>"| %-5d | %-13s | %-7d | %-19d |\n"</w:t>
+      </w:r>
+      <w:r>
+        <w:rPr>
+          <w:rFonts w:ascii="Cascadia Mono" w:hAnsi="Cascadia Mono" w:cs="Cascadia Mono"/>
+          <w:color w:val="000000"/>
+          <w:sz w:val="19"/>
+          <w:szCs w:val="19"/>
+          <w:lang w:val="en-US"/>
+        </w:rPr>
+        <w:t>, students[i].se, students[i].name, students[i].sem, students[i].age);</w:t>
       </w:r>
     </w:p>
     <w:p>
@@ -3638,37 +3113,29 @@
           <w:color w:val="000000"/>
           <w:sz w:val="19"/>
           <w:szCs w:val="19"/>
-        </w:rPr>
-      </w:pPr>
-      <w:r>
-        <w:rPr>
-          <w:rFonts w:ascii="Cascadia Mono" w:hAnsi="Cascadia Mono" w:cs="Cascadia Mono"/>
-          <w:color w:val="000000"/>
-          <w:sz w:val="19"/>
-          <w:szCs w:val="19"/>
-          <w:lang w:val="en-US"/>
-        </w:rPr>
-        <w:tab/>
-      </w:r>
-      <w:proofErr w:type="spellStart"/>
-      <w:r>
-        <w:rPr>
-          <w:rFonts w:ascii="Cascadia Mono" w:hAnsi="Cascadia Mono" w:cs="Cascadia Mono"/>
-          <w:color w:val="000000"/>
-          <w:sz w:val="19"/>
-          <w:szCs w:val="19"/>
-        </w:rPr>
-        <w:t>printf</w:t>
-      </w:r>
-      <w:proofErr w:type="spellEnd"/>
-      <w:r>
-        <w:rPr>
-          <w:rFonts w:ascii="Cascadia Mono" w:hAnsi="Cascadia Mono" w:cs="Cascadia Mono"/>
-          <w:color w:val="000000"/>
-          <w:sz w:val="19"/>
-          <w:szCs w:val="19"/>
-        </w:rPr>
-        <w:t>(</w:t>
+          <w:lang w:val="en-US"/>
+        </w:rPr>
+      </w:pPr>
+      <w:r>
+        <w:rPr>
+          <w:rFonts w:ascii="Cascadia Mono" w:hAnsi="Cascadia Mono" w:cs="Cascadia Mono"/>
+          <w:color w:val="000000"/>
+          <w:sz w:val="19"/>
+          <w:szCs w:val="19"/>
+          <w:lang w:val="en-US"/>
+        </w:rPr>
+        <w:tab/>
+      </w:r>
+      <w:r>
+        <w:rPr>
+          <w:rFonts w:ascii="Cascadia Mono" w:hAnsi="Cascadia Mono" w:cs="Cascadia Mono"/>
+          <w:color w:val="000000"/>
+          <w:sz w:val="19"/>
+          <w:szCs w:val="19"/>
+          <w:lang w:val="en-US"/>
+        </w:rPr>
+        <w:tab/>
+        <w:t>printf(</w:t>
       </w:r>
       <w:r>
         <w:rPr>
@@ -3676,6 +3143,7 @@
           <w:color w:val="A31515"/>
           <w:sz w:val="19"/>
           <w:szCs w:val="19"/>
+          <w:lang w:val="en-US"/>
         </w:rPr>
         <w:t>"---------------------------------------------------------\n"</w:t>
       </w:r>
@@ -3685,6 +3153,7 @@
           <w:color w:val="000000"/>
           <w:sz w:val="19"/>
           <w:szCs w:val="19"/>
+          <w:lang w:val="en-US"/>
         </w:rPr>
         <w:t>);</w:t>
       </w:r>
@@ -3700,54 +3169,19 @@
           <w:color w:val="000000"/>
           <w:sz w:val="19"/>
           <w:szCs w:val="19"/>
-        </w:rPr>
-      </w:pPr>
-      <w:r>
-        <w:rPr>
-          <w:rFonts w:ascii="Cascadia Mono" w:hAnsi="Cascadia Mono" w:cs="Cascadia Mono"/>
-          <w:color w:val="000000"/>
-          <w:sz w:val="19"/>
-          <w:szCs w:val="19"/>
-        </w:rPr>
-        <w:tab/>
-      </w:r>
-      <w:proofErr w:type="spellStart"/>
-      <w:r>
-        <w:rPr>
-          <w:rFonts w:ascii="Cascadia Mono" w:hAnsi="Cascadia Mono" w:cs="Cascadia Mono"/>
-          <w:color w:val="000000"/>
-          <w:sz w:val="19"/>
-          <w:szCs w:val="19"/>
-        </w:rPr>
-        <w:t>printf</w:t>
-      </w:r>
-      <w:proofErr w:type="spellEnd"/>
-      <w:r>
-        <w:rPr>
-          <w:rFonts w:ascii="Cascadia Mono" w:hAnsi="Cascadia Mono" w:cs="Cascadia Mono"/>
-          <w:color w:val="000000"/>
-          <w:sz w:val="19"/>
-          <w:szCs w:val="19"/>
-        </w:rPr>
-        <w:t>(</w:t>
-      </w:r>
-      <w:r>
-        <w:rPr>
-          <w:rFonts w:ascii="Cascadia Mono" w:hAnsi="Cascadia Mono" w:cs="Cascadia Mono"/>
-          <w:color w:val="A31515"/>
-          <w:sz w:val="19"/>
-          <w:szCs w:val="19"/>
-        </w:rPr>
-        <w:t>"|    Номер и название   |  Оценка |\t Популярность\t|\n"</w:t>
-      </w:r>
-      <w:r>
-        <w:rPr>
-          <w:rFonts w:ascii="Cascadia Mono" w:hAnsi="Cascadia Mono" w:cs="Cascadia Mono"/>
-          <w:color w:val="000000"/>
-          <w:sz w:val="19"/>
-          <w:szCs w:val="19"/>
-        </w:rPr>
-        <w:t>);</w:t>
+          <w:lang w:val="en-US"/>
+        </w:rPr>
+      </w:pPr>
+      <w:r>
+        <w:rPr>
+          <w:rFonts w:ascii="Cascadia Mono" w:hAnsi="Cascadia Mono" w:cs="Cascadia Mono"/>
+          <w:color w:val="000000"/>
+          <w:sz w:val="19"/>
+          <w:szCs w:val="19"/>
+          <w:lang w:val="en-US"/>
+        </w:rPr>
+        <w:tab/>
+        <w:t>}</w:t>
       </w:r>
     </w:p>
     <w:p>
@@ -3761,54 +3195,58 @@
           <w:color w:val="000000"/>
           <w:sz w:val="19"/>
           <w:szCs w:val="19"/>
-        </w:rPr>
-      </w:pPr>
-      <w:r>
-        <w:rPr>
-          <w:rFonts w:ascii="Cascadia Mono" w:hAnsi="Cascadia Mono" w:cs="Cascadia Mono"/>
-          <w:color w:val="000000"/>
-          <w:sz w:val="19"/>
-          <w:szCs w:val="19"/>
-        </w:rPr>
-        <w:tab/>
-      </w:r>
-      <w:proofErr w:type="spellStart"/>
-      <w:r>
-        <w:rPr>
-          <w:rFonts w:ascii="Cascadia Mono" w:hAnsi="Cascadia Mono" w:cs="Cascadia Mono"/>
-          <w:color w:val="000000"/>
-          <w:sz w:val="19"/>
-          <w:szCs w:val="19"/>
-        </w:rPr>
-        <w:t>printf</w:t>
-      </w:r>
-      <w:proofErr w:type="spellEnd"/>
-      <w:r>
-        <w:rPr>
-          <w:rFonts w:ascii="Cascadia Mono" w:hAnsi="Cascadia Mono" w:cs="Cascadia Mono"/>
-          <w:color w:val="000000"/>
-          <w:sz w:val="19"/>
-          <w:szCs w:val="19"/>
-        </w:rPr>
-        <w:t>(</w:t>
-      </w:r>
-      <w:r>
-        <w:rPr>
-          <w:rFonts w:ascii="Cascadia Mono" w:hAnsi="Cascadia Mono" w:cs="Cascadia Mono"/>
-          <w:color w:val="A31515"/>
-          <w:sz w:val="19"/>
-          <w:szCs w:val="19"/>
-        </w:rPr>
-        <w:t>"|-----------------------|         |\t             \t|\n"</w:t>
-      </w:r>
-      <w:r>
-        <w:rPr>
-          <w:rFonts w:ascii="Cascadia Mono" w:hAnsi="Cascadia Mono" w:cs="Cascadia Mono"/>
-          <w:color w:val="000000"/>
-          <w:sz w:val="19"/>
-          <w:szCs w:val="19"/>
-        </w:rPr>
-        <w:t>);</w:t>
+          <w:lang w:val="en-US"/>
+        </w:rPr>
+      </w:pPr>
+      <w:r>
+        <w:rPr>
+          <w:rFonts w:ascii="Cascadia Mono" w:hAnsi="Cascadia Mono" w:cs="Cascadia Mono"/>
+          <w:color w:val="000000"/>
+          <w:sz w:val="19"/>
+          <w:szCs w:val="19"/>
+          <w:lang w:val="en-US"/>
+        </w:rPr>
+        <w:tab/>
+      </w:r>
+      <w:r>
+        <w:rPr>
+          <w:rFonts w:ascii="Cascadia Mono" w:hAnsi="Cascadia Mono" w:cs="Cascadia Mono"/>
+          <w:color w:val="0000FF"/>
+          <w:sz w:val="19"/>
+          <w:szCs w:val="19"/>
+          <w:lang w:val="en-US"/>
+        </w:rPr>
+        <w:t>struct</w:t>
+      </w:r>
+      <w:r>
+        <w:rPr>
+          <w:rFonts w:ascii="Cascadia Mono" w:hAnsi="Cascadia Mono" w:cs="Cascadia Mono"/>
+          <w:color w:val="000000"/>
+          <w:sz w:val="19"/>
+          <w:szCs w:val="19"/>
+          <w:lang w:val="en-US"/>
+        </w:rPr>
+        <w:t xml:space="preserve"> </w:t>
+      </w:r>
+      <w:r>
+        <w:rPr>
+          <w:rFonts w:ascii="Cascadia Mono" w:hAnsi="Cascadia Mono" w:cs="Cascadia Mono"/>
+          <w:color w:val="2B91AF"/>
+          <w:sz w:val="19"/>
+          <w:szCs w:val="19"/>
+          <w:lang w:val="en-US"/>
+        </w:rPr>
+        <w:t>Student</w:t>
+      </w:r>
+      <w:r>
+        <w:rPr>
+          <w:rFonts w:ascii="Cascadia Mono" w:hAnsi="Cascadia Mono" w:cs="Cascadia Mono"/>
+          <w:color w:val="000000"/>
+          <w:sz w:val="19"/>
+          <w:szCs w:val="19"/>
+          <w:lang w:val="en-US"/>
+        </w:rPr>
+        <w:t xml:space="preserve"> temp = students[0];</w:t>
       </w:r>
     </w:p>
     <w:p>
@@ -3822,54 +3260,39 @@
           <w:color w:val="000000"/>
           <w:sz w:val="19"/>
           <w:szCs w:val="19"/>
-        </w:rPr>
-      </w:pPr>
-      <w:r>
-        <w:rPr>
-          <w:rFonts w:ascii="Cascadia Mono" w:hAnsi="Cascadia Mono" w:cs="Cascadia Mono"/>
-          <w:color w:val="000000"/>
-          <w:sz w:val="19"/>
-          <w:szCs w:val="19"/>
-        </w:rPr>
-        <w:tab/>
-      </w:r>
-      <w:proofErr w:type="spellStart"/>
-      <w:r>
-        <w:rPr>
-          <w:rFonts w:ascii="Cascadia Mono" w:hAnsi="Cascadia Mono" w:cs="Cascadia Mono"/>
-          <w:color w:val="000000"/>
-          <w:sz w:val="19"/>
-          <w:szCs w:val="19"/>
-        </w:rPr>
-        <w:t>printf</w:t>
-      </w:r>
-      <w:proofErr w:type="spellEnd"/>
-      <w:r>
-        <w:rPr>
-          <w:rFonts w:ascii="Cascadia Mono" w:hAnsi="Cascadia Mono" w:cs="Cascadia Mono"/>
-          <w:color w:val="000000"/>
-          <w:sz w:val="19"/>
-          <w:szCs w:val="19"/>
-        </w:rPr>
-        <w:t>(</w:t>
-      </w:r>
-      <w:r>
-        <w:rPr>
-          <w:rFonts w:ascii="Cascadia Mono" w:hAnsi="Cascadia Mono" w:cs="Cascadia Mono"/>
-          <w:color w:val="A31515"/>
-          <w:sz w:val="19"/>
-          <w:szCs w:val="19"/>
-        </w:rPr>
-        <w:t>"| Номер |    Название   |         |\t             \t|\n"</w:t>
-      </w:r>
-      <w:r>
-        <w:rPr>
-          <w:rFonts w:ascii="Cascadia Mono" w:hAnsi="Cascadia Mono" w:cs="Cascadia Mono"/>
-          <w:color w:val="000000"/>
-          <w:sz w:val="19"/>
-          <w:szCs w:val="19"/>
-        </w:rPr>
-        <w:t>);</w:t>
+          <w:lang w:val="en-US"/>
+        </w:rPr>
+      </w:pPr>
+      <w:r>
+        <w:rPr>
+          <w:rFonts w:ascii="Cascadia Mono" w:hAnsi="Cascadia Mono" w:cs="Cascadia Mono"/>
+          <w:color w:val="000000"/>
+          <w:sz w:val="19"/>
+          <w:szCs w:val="19"/>
+          <w:lang w:val="en-US"/>
+        </w:rPr>
+        <w:tab/>
+        <w:t xml:space="preserve">students[0] </w:t>
+      </w:r>
+      <w:r>
+        <w:rPr>
+          <w:rFonts w:ascii="Cascadia Mono" w:hAnsi="Cascadia Mono" w:cs="Cascadia Mono"/>
+          <w:color w:val="008080"/>
+          <w:sz w:val="19"/>
+          <w:szCs w:val="19"/>
+          <w:lang w:val="en-US"/>
+        </w:rPr>
+        <w:t>=</w:t>
+      </w:r>
+      <w:r>
+        <w:rPr>
+          <w:rFonts w:ascii="Cascadia Mono" w:hAnsi="Cascadia Mono" w:cs="Cascadia Mono"/>
+          <w:color w:val="000000"/>
+          <w:sz w:val="19"/>
+          <w:szCs w:val="19"/>
+          <w:lang w:val="en-US"/>
+        </w:rPr>
+        <w:t xml:space="preserve"> students[2];</w:t>
       </w:r>
     </w:p>
     <w:p>
@@ -3892,50 +3315,60 @@
           <w:color w:val="000000"/>
           <w:sz w:val="19"/>
           <w:szCs w:val="19"/>
-        </w:rPr>
-        <w:tab/>
-      </w:r>
-      <w:proofErr w:type="spellStart"/>
-      <w:r>
-        <w:rPr>
-          <w:rFonts w:ascii="Cascadia Mono" w:hAnsi="Cascadia Mono" w:cs="Cascadia Mono"/>
-          <w:color w:val="000000"/>
-          <w:sz w:val="19"/>
-          <w:szCs w:val="19"/>
-          <w:lang w:val="en-US"/>
-        </w:rPr>
-        <w:t>printf</w:t>
-      </w:r>
-      <w:proofErr w:type="spellEnd"/>
-      <w:r>
-        <w:rPr>
-          <w:rFonts w:ascii="Cascadia Mono" w:hAnsi="Cascadia Mono" w:cs="Cascadia Mono"/>
-          <w:color w:val="000000"/>
-          <w:sz w:val="19"/>
-          <w:szCs w:val="19"/>
-          <w:lang w:val="en-US"/>
-        </w:rPr>
-        <w:t>(</w:t>
-      </w:r>
-      <w:r>
-        <w:rPr>
-          <w:rFonts w:ascii="Cascadia Mono" w:hAnsi="Cascadia Mono" w:cs="Cascadia Mono"/>
-          <w:color w:val="A31515"/>
-          <w:sz w:val="19"/>
-          <w:szCs w:val="19"/>
-          <w:lang w:val="en-US"/>
-        </w:rPr>
-        <w:t>"---------------------------------------------------------\n"</w:t>
-      </w:r>
-      <w:r>
-        <w:rPr>
-          <w:rFonts w:ascii="Cascadia Mono" w:hAnsi="Cascadia Mono" w:cs="Cascadia Mono"/>
-          <w:color w:val="000000"/>
-          <w:sz w:val="19"/>
-          <w:szCs w:val="19"/>
-          <w:lang w:val="en-US"/>
-        </w:rPr>
-        <w:t>);</w:t>
+          <w:lang w:val="en-US"/>
+        </w:rPr>
+        <w:tab/>
+        <w:t>students</w:t>
+      </w:r>
+      <w:r>
+        <w:rPr>
+          <w:rFonts w:ascii="Cascadia Mono" w:hAnsi="Cascadia Mono" w:cs="Cascadia Mono"/>
+          <w:color w:val="000000"/>
+          <w:sz w:val="19"/>
+          <w:szCs w:val="19"/>
+          <w:lang w:val="en-US"/>
+        </w:rPr>
+        <w:t xml:space="preserve">[2] </w:t>
+      </w:r>
+      <w:r>
+        <w:rPr>
+          <w:rFonts w:ascii="Cascadia Mono" w:hAnsi="Cascadia Mono" w:cs="Cascadia Mono"/>
+          <w:color w:val="008080"/>
+          <w:sz w:val="19"/>
+          <w:szCs w:val="19"/>
+          <w:lang w:val="en-US"/>
+        </w:rPr>
+        <w:t>=</w:t>
+      </w:r>
+      <w:r>
+        <w:rPr>
+          <w:rFonts w:ascii="Cascadia Mono" w:hAnsi="Cascadia Mono" w:cs="Cascadia Mono"/>
+          <w:color w:val="000000"/>
+          <w:sz w:val="19"/>
+          <w:szCs w:val="19"/>
+          <w:lang w:val="en-US"/>
+        </w:rPr>
+        <w:t xml:space="preserve"> </w:t>
+      </w:r>
+      <w:r>
+        <w:rPr>
+          <w:rFonts w:ascii="Cascadia Mono" w:hAnsi="Cascadia Mono" w:cs="Cascadia Mono"/>
+          <w:color w:val="000000"/>
+          <w:sz w:val="19"/>
+          <w:szCs w:val="19"/>
+          <w:lang w:val="en-US"/>
+        </w:rPr>
+        <w:t>temp</w:t>
+      </w:r>
+      <w:r>
+        <w:rPr>
+          <w:rFonts w:ascii="Cascadia Mono" w:hAnsi="Cascadia Mono" w:cs="Cascadia Mono"/>
+          <w:color w:val="000000"/>
+          <w:sz w:val="19"/>
+          <w:szCs w:val="19"/>
+          <w:lang w:val="en-US"/>
+        </w:rPr>
+        <w:t>;</w:t>
       </w:r>
     </w:p>
     <w:p>
@@ -3952,122 +3385,6 @@
           <w:lang w:val="en-US"/>
         </w:rPr>
       </w:pPr>
-      <w:r>
-        <w:rPr>
-          <w:rFonts w:ascii="Cascadia Mono" w:hAnsi="Cascadia Mono" w:cs="Cascadia Mono"/>
-          <w:color w:val="000000"/>
-          <w:sz w:val="19"/>
-          <w:szCs w:val="19"/>
-          <w:lang w:val="en-US"/>
-        </w:rPr>
-        <w:tab/>
-      </w:r>
-      <w:r>
-        <w:rPr>
-          <w:rFonts w:ascii="Cascadia Mono" w:hAnsi="Cascadia Mono" w:cs="Cascadia Mono"/>
-          <w:color w:val="0000FF"/>
-          <w:sz w:val="19"/>
-          <w:szCs w:val="19"/>
-          <w:lang w:val="en-US"/>
-        </w:rPr>
-        <w:t>for</w:t>
-      </w:r>
-      <w:r>
-        <w:rPr>
-          <w:rFonts w:ascii="Cascadia Mono" w:hAnsi="Cascadia Mono" w:cs="Cascadia Mono"/>
-          <w:color w:val="000000"/>
-          <w:sz w:val="19"/>
-          <w:szCs w:val="19"/>
-          <w:lang w:val="en-US"/>
-        </w:rPr>
-        <w:t xml:space="preserve"> (</w:t>
-      </w:r>
-      <w:r>
-        <w:rPr>
-          <w:rFonts w:ascii="Cascadia Mono" w:hAnsi="Cascadia Mono" w:cs="Cascadia Mono"/>
-          <w:color w:val="0000FF"/>
-          <w:sz w:val="19"/>
-          <w:szCs w:val="19"/>
-          <w:lang w:val="en-US"/>
-        </w:rPr>
-        <w:t>int</w:t>
-      </w:r>
-      <w:r>
-        <w:rPr>
-          <w:rFonts w:ascii="Cascadia Mono" w:hAnsi="Cascadia Mono" w:cs="Cascadia Mono"/>
-          <w:color w:val="000000"/>
-          <w:sz w:val="19"/>
-          <w:szCs w:val="19"/>
-          <w:lang w:val="en-US"/>
-        </w:rPr>
-        <w:t xml:space="preserve"> </w:t>
-      </w:r>
-      <w:proofErr w:type="spellStart"/>
-      <w:r>
-        <w:rPr>
-          <w:rFonts w:ascii="Cascadia Mono" w:hAnsi="Cascadia Mono" w:cs="Cascadia Mono"/>
-          <w:color w:val="000000"/>
-          <w:sz w:val="19"/>
-          <w:szCs w:val="19"/>
-          <w:lang w:val="en-US"/>
-        </w:rPr>
-        <w:t>i</w:t>
-      </w:r>
-      <w:proofErr w:type="spellEnd"/>
-      <w:r>
-        <w:rPr>
-          <w:rFonts w:ascii="Cascadia Mono" w:hAnsi="Cascadia Mono" w:cs="Cascadia Mono"/>
-          <w:color w:val="000000"/>
-          <w:sz w:val="19"/>
-          <w:szCs w:val="19"/>
-          <w:lang w:val="en-US"/>
-        </w:rPr>
-        <w:t xml:space="preserve"> = 0; </w:t>
-      </w:r>
-      <w:proofErr w:type="spellStart"/>
-      <w:r>
-        <w:rPr>
-          <w:rFonts w:ascii="Cascadia Mono" w:hAnsi="Cascadia Mono" w:cs="Cascadia Mono"/>
-          <w:color w:val="000000"/>
-          <w:sz w:val="19"/>
-          <w:szCs w:val="19"/>
-          <w:lang w:val="en-US"/>
-        </w:rPr>
-        <w:t>i</w:t>
-      </w:r>
-      <w:proofErr w:type="spellEnd"/>
-      <w:r>
-        <w:rPr>
-          <w:rFonts w:ascii="Cascadia Mono" w:hAnsi="Cascadia Mono" w:cs="Cascadia Mono"/>
-          <w:color w:val="000000"/>
-          <w:sz w:val="19"/>
-          <w:szCs w:val="19"/>
-          <w:lang w:val="en-US"/>
-        </w:rPr>
-        <w:t xml:space="preserve"> &lt; 3; </w:t>
-      </w:r>
-      <w:proofErr w:type="spellStart"/>
-      <w:r>
-        <w:rPr>
-          <w:rFonts w:ascii="Cascadia Mono" w:hAnsi="Cascadia Mono" w:cs="Cascadia Mono"/>
-          <w:color w:val="000000"/>
-          <w:sz w:val="19"/>
-          <w:szCs w:val="19"/>
-          <w:lang w:val="en-US"/>
-        </w:rPr>
-        <w:t>i</w:t>
-      </w:r>
-      <w:proofErr w:type="spellEnd"/>
-      <w:r>
-        <w:rPr>
-          <w:rFonts w:ascii="Cascadia Mono" w:hAnsi="Cascadia Mono" w:cs="Cascadia Mono"/>
-          <w:color w:val="000000"/>
-          <w:sz w:val="19"/>
-          <w:szCs w:val="19"/>
-          <w:lang w:val="en-US"/>
-        </w:rPr>
-        <w:t>++) {</w:t>
-      </w:r>
     </w:p>
     <w:p>
       <w:pPr>
@@ -4101,20 +3418,8 @@
           <w:szCs w:val="19"/>
           <w:lang w:val="en-US"/>
         </w:rPr>
-        <w:tab/>
-      </w:r>
-      <w:proofErr w:type="spellStart"/>
-      <w:r>
-        <w:rPr>
-          <w:rFonts w:ascii="Cascadia Mono" w:hAnsi="Cascadia Mono" w:cs="Cascadia Mono"/>
-          <w:color w:val="000000"/>
-          <w:sz w:val="19"/>
-          <w:szCs w:val="19"/>
-          <w:lang w:val="en-US"/>
-        </w:rPr>
         <w:t>printf</w:t>
       </w:r>
-      <w:proofErr w:type="spellEnd"/>
       <w:r>
         <w:rPr>
           <w:rFonts w:ascii="Cascadia Mono" w:hAnsi="Cascadia Mono" w:cs="Cascadia Mono"/>
@@ -4133,127 +3438,104 @@
           <w:szCs w:val="19"/>
           <w:lang w:val="en-US"/>
         </w:rPr>
-        <w:t>"| %-5d | %-13s | %-7d | %-19d |\n"</w:t>
-      </w:r>
-      <w:r>
-        <w:rPr>
-          <w:rFonts w:ascii="Cascadia Mono" w:hAnsi="Cascadia Mono" w:cs="Cascadia Mono"/>
-          <w:color w:val="000000"/>
-          <w:sz w:val="19"/>
-          <w:szCs w:val="19"/>
-          <w:lang w:val="en-US"/>
-        </w:rPr>
-        <w:t>, students[</w:t>
-      </w:r>
-      <w:proofErr w:type="spellStart"/>
-      <w:r>
-        <w:rPr>
-          <w:rFonts w:ascii="Cascadia Mono" w:hAnsi="Cascadia Mono" w:cs="Cascadia Mono"/>
-          <w:color w:val="000000"/>
-          <w:sz w:val="19"/>
-          <w:szCs w:val="19"/>
-          <w:lang w:val="en-US"/>
-        </w:rPr>
-        <w:t>i</w:t>
-      </w:r>
-      <w:proofErr w:type="spellEnd"/>
-      <w:r>
-        <w:rPr>
-          <w:rFonts w:ascii="Cascadia Mono" w:hAnsi="Cascadia Mono" w:cs="Cascadia Mono"/>
-          <w:color w:val="000000"/>
-          <w:sz w:val="19"/>
-          <w:szCs w:val="19"/>
-          <w:lang w:val="en-US"/>
-        </w:rPr>
-        <w:t>].se, students[</w:t>
-      </w:r>
-      <w:proofErr w:type="spellStart"/>
-      <w:r>
-        <w:rPr>
-          <w:rFonts w:ascii="Cascadia Mono" w:hAnsi="Cascadia Mono" w:cs="Cascadia Mono"/>
-          <w:color w:val="000000"/>
-          <w:sz w:val="19"/>
-          <w:szCs w:val="19"/>
-          <w:lang w:val="en-US"/>
-        </w:rPr>
-        <w:t>i</w:t>
-      </w:r>
-      <w:proofErr w:type="spellEnd"/>
-      <w:r>
-        <w:rPr>
-          <w:rFonts w:ascii="Cascadia Mono" w:hAnsi="Cascadia Mono" w:cs="Cascadia Mono"/>
-          <w:color w:val="000000"/>
-          <w:sz w:val="19"/>
-          <w:szCs w:val="19"/>
-          <w:lang w:val="en-US"/>
-        </w:rPr>
-        <w:t>].name, students[</w:t>
-      </w:r>
-      <w:proofErr w:type="spellStart"/>
-      <w:r>
-        <w:rPr>
-          <w:rFonts w:ascii="Cascadia Mono" w:hAnsi="Cascadia Mono" w:cs="Cascadia Mono"/>
-          <w:color w:val="000000"/>
-          <w:sz w:val="19"/>
-          <w:szCs w:val="19"/>
-          <w:lang w:val="en-US"/>
-        </w:rPr>
-        <w:t>i</w:t>
-      </w:r>
-      <w:proofErr w:type="spellEnd"/>
-      <w:r>
-        <w:rPr>
-          <w:rFonts w:ascii="Cascadia Mono" w:hAnsi="Cascadia Mono" w:cs="Cascadia Mono"/>
-          <w:color w:val="000000"/>
-          <w:sz w:val="19"/>
-          <w:szCs w:val="19"/>
-          <w:lang w:val="en-US"/>
-        </w:rPr>
-        <w:t>].</w:t>
-      </w:r>
-      <w:proofErr w:type="spellStart"/>
-      <w:r>
-        <w:rPr>
-          <w:rFonts w:ascii="Cascadia Mono" w:hAnsi="Cascadia Mono" w:cs="Cascadia Mono"/>
-          <w:color w:val="000000"/>
-          <w:sz w:val="19"/>
-          <w:szCs w:val="19"/>
-          <w:lang w:val="en-US"/>
-        </w:rPr>
-        <w:t>sem</w:t>
-      </w:r>
-      <w:proofErr w:type="spellEnd"/>
-      <w:r>
-        <w:rPr>
-          <w:rFonts w:ascii="Cascadia Mono" w:hAnsi="Cascadia Mono" w:cs="Cascadia Mono"/>
-          <w:color w:val="000000"/>
-          <w:sz w:val="19"/>
-          <w:szCs w:val="19"/>
-          <w:lang w:val="en-US"/>
-        </w:rPr>
-        <w:t>, students[</w:t>
-      </w:r>
-      <w:proofErr w:type="spellStart"/>
-      <w:r>
-        <w:rPr>
-          <w:rFonts w:ascii="Cascadia Mono" w:hAnsi="Cascadia Mono" w:cs="Cascadia Mono"/>
-          <w:color w:val="000000"/>
-          <w:sz w:val="19"/>
-          <w:szCs w:val="19"/>
-          <w:lang w:val="en-US"/>
-        </w:rPr>
-        <w:t>i</w:t>
-      </w:r>
-      <w:proofErr w:type="spellEnd"/>
-      <w:r>
-        <w:rPr>
-          <w:rFonts w:ascii="Cascadia Mono" w:hAnsi="Cascadia Mono" w:cs="Cascadia Mono"/>
-          <w:color w:val="000000"/>
-          <w:sz w:val="19"/>
-          <w:szCs w:val="19"/>
-          <w:lang w:val="en-US"/>
-        </w:rPr>
-        <w:t>].age);</w:t>
+        <w:t>"\</w:t>
+      </w:r>
+      <w:r>
+        <w:rPr>
+          <w:rFonts w:ascii="Cascadia Mono" w:hAnsi="Cascadia Mono" w:cs="Cascadia Mono"/>
+          <w:color w:val="A31515"/>
+          <w:sz w:val="19"/>
+          <w:szCs w:val="19"/>
+          <w:lang w:val="en-US"/>
+        </w:rPr>
+        <w:t>n</w:t>
+      </w:r>
+      <w:r>
+        <w:rPr>
+          <w:rFonts w:ascii="Cascadia Mono" w:hAnsi="Cascadia Mono" w:cs="Cascadia Mono"/>
+          <w:color w:val="A31515"/>
+          <w:sz w:val="19"/>
+          <w:szCs w:val="19"/>
+        </w:rPr>
+        <w:t>Результат</w:t>
+      </w:r>
+      <w:r>
+        <w:rPr>
+          <w:rFonts w:ascii="Cascadia Mono" w:hAnsi="Cascadia Mono" w:cs="Cascadia Mono"/>
+          <w:color w:val="A31515"/>
+          <w:sz w:val="19"/>
+          <w:szCs w:val="19"/>
+          <w:lang w:val="en-US"/>
+        </w:rPr>
+        <w:t xml:space="preserve"> </w:t>
+      </w:r>
+      <w:r>
+        <w:rPr>
+          <w:rFonts w:ascii="Cascadia Mono" w:hAnsi="Cascadia Mono" w:cs="Cascadia Mono"/>
+          <w:color w:val="A31515"/>
+          <w:sz w:val="19"/>
+          <w:szCs w:val="19"/>
+        </w:rPr>
+        <w:t>после</w:t>
+      </w:r>
+      <w:r>
+        <w:rPr>
+          <w:rFonts w:ascii="Cascadia Mono" w:hAnsi="Cascadia Mono" w:cs="Cascadia Mono"/>
+          <w:color w:val="A31515"/>
+          <w:sz w:val="19"/>
+          <w:szCs w:val="19"/>
+          <w:lang w:val="en-US"/>
+        </w:rPr>
+        <w:t xml:space="preserve"> </w:t>
+      </w:r>
+      <w:r>
+        <w:rPr>
+          <w:rFonts w:ascii="Cascadia Mono" w:hAnsi="Cascadia Mono" w:cs="Cascadia Mono"/>
+          <w:color w:val="A31515"/>
+          <w:sz w:val="19"/>
+          <w:szCs w:val="19"/>
+        </w:rPr>
+        <w:t>преобразования</w:t>
+      </w:r>
+      <w:r>
+        <w:rPr>
+          <w:rFonts w:ascii="Cascadia Mono" w:hAnsi="Cascadia Mono" w:cs="Cascadia Mono"/>
+          <w:color w:val="A31515"/>
+          <w:sz w:val="19"/>
+          <w:szCs w:val="19"/>
+          <w:lang w:val="en-US"/>
+        </w:rPr>
+        <w:t>\</w:t>
+      </w:r>
+      <w:r>
+        <w:rPr>
+          <w:rFonts w:ascii="Cascadia Mono" w:hAnsi="Cascadia Mono" w:cs="Cascadia Mono"/>
+          <w:color w:val="A31515"/>
+          <w:sz w:val="19"/>
+          <w:szCs w:val="19"/>
+          <w:lang w:val="en-US"/>
+        </w:rPr>
+        <w:t>n</w:t>
+      </w:r>
+      <w:r>
+        <w:rPr>
+          <w:rFonts w:ascii="Cascadia Mono" w:hAnsi="Cascadia Mono" w:cs="Cascadia Mono"/>
+          <w:color w:val="A31515"/>
+          <w:sz w:val="19"/>
+          <w:szCs w:val="19"/>
+          <w:lang w:val="en-US"/>
+        </w:rPr>
+        <w:t>"</w:t>
+      </w:r>
+      <w:r>
+        <w:rPr>
+          <w:rFonts w:ascii="Cascadia Mono" w:hAnsi="Cascadia Mono" w:cs="Cascadia Mono"/>
+          <w:color w:val="000000"/>
+          <w:sz w:val="19"/>
+          <w:szCs w:val="19"/>
+          <w:lang w:val="en-US"/>
+        </w:rPr>
+        <w:t>);</w:t>
       </w:r>
     </w:p>
     <w:p>
@@ -4285,29 +3567,8 @@
           <w:color w:val="000000"/>
           <w:sz w:val="19"/>
           <w:szCs w:val="19"/>
-          <w:lang w:val="en-US"/>
-        </w:rPr>
-        <w:tab/>
-      </w:r>
-      <w:proofErr w:type="spellStart"/>
-      <w:r>
-        <w:rPr>
-          <w:rFonts w:ascii="Cascadia Mono" w:hAnsi="Cascadia Mono" w:cs="Cascadia Mono"/>
-          <w:color w:val="000000"/>
-          <w:sz w:val="19"/>
-          <w:szCs w:val="19"/>
-        </w:rPr>
-        <w:t>printf</w:t>
-      </w:r>
-      <w:proofErr w:type="spellEnd"/>
-      <w:r>
-        <w:rPr>
-          <w:rFonts w:ascii="Cascadia Mono" w:hAnsi="Cascadia Mono" w:cs="Cascadia Mono"/>
-          <w:color w:val="000000"/>
-          <w:sz w:val="19"/>
-          <w:szCs w:val="19"/>
-        </w:rPr>
-        <w:t>(</w:t>
+        </w:rPr>
+        <w:t>printf(</w:t>
       </w:r>
       <w:r>
         <w:rPr>
@@ -4349,7 +3610,25 @@
           <w:szCs w:val="19"/>
         </w:rPr>
         <w:tab/>
-        <w:t>}</w:t>
+        <w:t>printf(</w:t>
+      </w:r>
+      <w:r>
+        <w:rPr>
+          <w:rFonts w:ascii="Cascadia Mono" w:hAnsi="Cascadia Mono" w:cs="Cascadia Mono"/>
+          <w:color w:val="A31515"/>
+          <w:sz w:val="19"/>
+          <w:szCs w:val="19"/>
+        </w:rPr>
+        <w:t>"|    Номер и название   |  Оценка |\t Популярность\t|\n"</w:t>
+      </w:r>
+      <w:r>
+        <w:rPr>
+          <w:rFonts w:ascii="Cascadia Mono" w:hAnsi="Cascadia Mono" w:cs="Cascadia Mono"/>
+          <w:color w:val="000000"/>
+          <w:sz w:val="19"/>
+          <w:szCs w:val="19"/>
+        </w:rPr>
+        <w:t>);</w:t>
       </w:r>
     </w:p>
     <w:p>
@@ -4373,26 +3652,25 @@
           <w:szCs w:val="19"/>
         </w:rPr>
         <w:tab/>
-      </w:r>
-      <w:proofErr w:type="spellStart"/>
-      <w:r>
-        <w:rPr>
-          <w:rFonts w:ascii="Cascadia Mono" w:hAnsi="Cascadia Mono" w:cs="Cascadia Mono"/>
-          <w:color w:val="0000FF"/>
-          <w:sz w:val="19"/>
-          <w:szCs w:val="19"/>
-        </w:rPr>
-        <w:t>return</w:t>
-      </w:r>
-      <w:proofErr w:type="spellEnd"/>
-      <w:r>
-        <w:rPr>
-          <w:rFonts w:ascii="Cascadia Mono" w:hAnsi="Cascadia Mono" w:cs="Cascadia Mono"/>
-          <w:color w:val="000000"/>
-          <w:sz w:val="19"/>
-          <w:szCs w:val="19"/>
-        </w:rPr>
-        <w:t xml:space="preserve"> 0;</w:t>
+        <w:t>printf(</w:t>
+      </w:r>
+      <w:r>
+        <w:rPr>
+          <w:rFonts w:ascii="Cascadia Mono" w:hAnsi="Cascadia Mono" w:cs="Cascadia Mono"/>
+          <w:color w:val="A31515"/>
+          <w:sz w:val="19"/>
+          <w:szCs w:val="19"/>
+        </w:rPr>
+        <w:t>"|-----------------------|         |\t             \t|\n"</w:t>
+      </w:r>
+      <w:r>
+        <w:rPr>
+          <w:rFonts w:ascii="Cascadia Mono" w:hAnsi="Cascadia Mono" w:cs="Cascadia Mono"/>
+          <w:color w:val="000000"/>
+          <w:sz w:val="19"/>
+          <w:szCs w:val="19"/>
+        </w:rPr>
+        <w:t>);</w:t>
       </w:r>
     </w:p>
     <w:p>
@@ -4415,11 +3693,354 @@
           <w:sz w:val="19"/>
           <w:szCs w:val="19"/>
         </w:rPr>
+        <w:tab/>
+        <w:t>printf(</w:t>
+      </w:r>
+      <w:r>
+        <w:rPr>
+          <w:rFonts w:ascii="Cascadia Mono" w:hAnsi="Cascadia Mono" w:cs="Cascadia Mono"/>
+          <w:color w:val="A31515"/>
+          <w:sz w:val="19"/>
+          <w:szCs w:val="19"/>
+        </w:rPr>
+        <w:t>"| Номер |    Название   |         |\t             \t|\n"</w:t>
+      </w:r>
+      <w:r>
+        <w:rPr>
+          <w:rFonts w:ascii="Cascadia Mono" w:hAnsi="Cascadia Mono" w:cs="Cascadia Mono"/>
+          <w:color w:val="000000"/>
+          <w:sz w:val="19"/>
+          <w:szCs w:val="19"/>
+        </w:rPr>
+        <w:t>);</w:t>
+      </w:r>
+    </w:p>
+    <w:p>
+      <w:pPr>
+        <w:autoSpaceDE w:val="0"/>
+        <w:autoSpaceDN w:val="0"/>
+        <w:adjustRightInd w:val="0"/>
+        <w:spacing w:after="0" w:line="240" w:lineRule="auto"/>
+        <w:rPr>
+          <w:rFonts w:ascii="Cascadia Mono" w:hAnsi="Cascadia Mono" w:cs="Cascadia Mono"/>
+          <w:color w:val="000000"/>
+          <w:sz w:val="19"/>
+          <w:szCs w:val="19"/>
+          <w:lang w:val="en-US"/>
+        </w:rPr>
+      </w:pPr>
+      <w:r>
+        <w:rPr>
+          <w:rFonts w:ascii="Cascadia Mono" w:hAnsi="Cascadia Mono" w:cs="Cascadia Mono"/>
+          <w:color w:val="000000"/>
+          <w:sz w:val="19"/>
+          <w:szCs w:val="19"/>
+        </w:rPr>
+        <w:tab/>
+      </w:r>
+      <w:r>
+        <w:rPr>
+          <w:rFonts w:ascii="Cascadia Mono" w:hAnsi="Cascadia Mono" w:cs="Cascadia Mono"/>
+          <w:color w:val="000000"/>
+          <w:sz w:val="19"/>
+          <w:szCs w:val="19"/>
+          <w:lang w:val="en-US"/>
+        </w:rPr>
+        <w:t>printf(</w:t>
+      </w:r>
+      <w:r>
+        <w:rPr>
+          <w:rFonts w:ascii="Cascadia Mono" w:hAnsi="Cascadia Mono" w:cs="Cascadia Mono"/>
+          <w:color w:val="A31515"/>
+          <w:sz w:val="19"/>
+          <w:szCs w:val="19"/>
+          <w:lang w:val="en-US"/>
+        </w:rPr>
+        <w:t>"---------------------------------------------------------\n"</w:t>
+      </w:r>
+      <w:r>
+        <w:rPr>
+          <w:rFonts w:ascii="Cascadia Mono" w:hAnsi="Cascadia Mono" w:cs="Cascadia Mono"/>
+          <w:color w:val="000000"/>
+          <w:sz w:val="19"/>
+          <w:szCs w:val="19"/>
+          <w:lang w:val="en-US"/>
+        </w:rPr>
+        <w:t>);</w:t>
+      </w:r>
+    </w:p>
+    <w:p>
+      <w:pPr>
+        <w:autoSpaceDE w:val="0"/>
+        <w:autoSpaceDN w:val="0"/>
+        <w:adjustRightInd w:val="0"/>
+        <w:spacing w:after="0" w:line="240" w:lineRule="auto"/>
+        <w:rPr>
+          <w:rFonts w:ascii="Cascadia Mono" w:hAnsi="Cascadia Mono" w:cs="Cascadia Mono"/>
+          <w:color w:val="000000"/>
+          <w:sz w:val="19"/>
+          <w:szCs w:val="19"/>
+          <w:lang w:val="en-US"/>
+        </w:rPr>
+      </w:pPr>
+      <w:r>
+        <w:rPr>
+          <w:rFonts w:ascii="Cascadia Mono" w:hAnsi="Cascadia Mono" w:cs="Cascadia Mono"/>
+          <w:color w:val="000000"/>
+          <w:sz w:val="19"/>
+          <w:szCs w:val="19"/>
+          <w:lang w:val="en-US"/>
+        </w:rPr>
+        <w:tab/>
+      </w:r>
+      <w:r>
+        <w:rPr>
+          <w:rFonts w:ascii="Cascadia Mono" w:hAnsi="Cascadia Mono" w:cs="Cascadia Mono"/>
+          <w:color w:val="0000FF"/>
+          <w:sz w:val="19"/>
+          <w:szCs w:val="19"/>
+          <w:lang w:val="en-US"/>
+        </w:rPr>
+        <w:t>for</w:t>
+      </w:r>
+      <w:r>
+        <w:rPr>
+          <w:rFonts w:ascii="Cascadia Mono" w:hAnsi="Cascadia Mono" w:cs="Cascadia Mono"/>
+          <w:color w:val="000000"/>
+          <w:sz w:val="19"/>
+          <w:szCs w:val="19"/>
+          <w:lang w:val="en-US"/>
+        </w:rPr>
+        <w:t xml:space="preserve"> (</w:t>
+      </w:r>
+      <w:r>
+        <w:rPr>
+          <w:rFonts w:ascii="Cascadia Mono" w:hAnsi="Cascadia Mono" w:cs="Cascadia Mono"/>
+          <w:color w:val="0000FF"/>
+          <w:sz w:val="19"/>
+          <w:szCs w:val="19"/>
+          <w:lang w:val="en-US"/>
+        </w:rPr>
+        <w:t>int</w:t>
+      </w:r>
+      <w:r>
+        <w:rPr>
+          <w:rFonts w:ascii="Cascadia Mono" w:hAnsi="Cascadia Mono" w:cs="Cascadia Mono"/>
+          <w:color w:val="000000"/>
+          <w:sz w:val="19"/>
+          <w:szCs w:val="19"/>
+          <w:lang w:val="en-US"/>
+        </w:rPr>
+        <w:t xml:space="preserve"> i = 0; i &lt; 3; i++) {</w:t>
+      </w:r>
+    </w:p>
+    <w:p>
+      <w:pPr>
+        <w:autoSpaceDE w:val="0"/>
+        <w:autoSpaceDN w:val="0"/>
+        <w:adjustRightInd w:val="0"/>
+        <w:spacing w:after="0" w:line="240" w:lineRule="auto"/>
+        <w:rPr>
+          <w:rFonts w:ascii="Cascadia Mono" w:hAnsi="Cascadia Mono" w:cs="Cascadia Mono"/>
+          <w:color w:val="000000"/>
+          <w:sz w:val="19"/>
+          <w:szCs w:val="19"/>
+          <w:lang w:val="en-US"/>
+        </w:rPr>
+      </w:pPr>
+      <w:r>
+        <w:rPr>
+          <w:rFonts w:ascii="Cascadia Mono" w:hAnsi="Cascadia Mono" w:cs="Cascadia Mono"/>
+          <w:color w:val="000000"/>
+          <w:sz w:val="19"/>
+          <w:szCs w:val="19"/>
+          <w:lang w:val="en-US"/>
+        </w:rPr>
+        <w:tab/>
+      </w:r>
+      <w:r>
+        <w:rPr>
+          <w:rFonts w:ascii="Cascadia Mono" w:hAnsi="Cascadia Mono" w:cs="Cascadia Mono"/>
+          <w:color w:val="000000"/>
+          <w:sz w:val="19"/>
+          <w:szCs w:val="19"/>
+          <w:lang w:val="en-US"/>
+        </w:rPr>
+        <w:tab/>
+        <w:t>printf(</w:t>
+      </w:r>
+      <w:r>
+        <w:rPr>
+          <w:rFonts w:ascii="Cascadia Mono" w:hAnsi="Cascadia Mono" w:cs="Cascadia Mono"/>
+          <w:color w:val="A31515"/>
+          <w:sz w:val="19"/>
+          <w:szCs w:val="19"/>
+          <w:lang w:val="en-US"/>
+        </w:rPr>
+        <w:t>"| %-5d | %-13s | %-7d | %-19d |\n"</w:t>
+      </w:r>
+      <w:r>
+        <w:rPr>
+          <w:rFonts w:ascii="Cascadia Mono" w:hAnsi="Cascadia Mono" w:cs="Cascadia Mono"/>
+          <w:color w:val="000000"/>
+          <w:sz w:val="19"/>
+          <w:szCs w:val="19"/>
+          <w:lang w:val="en-US"/>
+        </w:rPr>
+        <w:t>, students[i].se, students[i].name, students[i].sem, students[i].age);</w:t>
+      </w:r>
+    </w:p>
+    <w:p>
+      <w:pPr>
+        <w:autoSpaceDE w:val="0"/>
+        <w:autoSpaceDN w:val="0"/>
+        <w:adjustRightInd w:val="0"/>
+        <w:spacing w:after="0" w:line="240" w:lineRule="auto"/>
+        <w:rPr>
+          <w:rFonts w:ascii="Cascadia Mono" w:hAnsi="Cascadia Mono" w:cs="Cascadia Mono"/>
+          <w:color w:val="000000"/>
+          <w:sz w:val="19"/>
+          <w:szCs w:val="19"/>
+        </w:rPr>
+      </w:pPr>
+      <w:r>
+        <w:rPr>
+          <w:rFonts w:ascii="Cascadia Mono" w:hAnsi="Cascadia Mono" w:cs="Cascadia Mono"/>
+          <w:color w:val="000000"/>
+          <w:sz w:val="19"/>
+          <w:szCs w:val="19"/>
+          <w:lang w:val="en-US"/>
+        </w:rPr>
+        <w:tab/>
+      </w:r>
+      <w:r>
+        <w:rPr>
+          <w:rFonts w:ascii="Cascadia Mono" w:hAnsi="Cascadia Mono" w:cs="Cascadia Mono"/>
+          <w:color w:val="000000"/>
+          <w:sz w:val="19"/>
+          <w:szCs w:val="19"/>
+          <w:lang w:val="en-US"/>
+        </w:rPr>
+        <w:tab/>
+      </w:r>
+      <w:r>
+        <w:rPr>
+          <w:rFonts w:ascii="Cascadia Mono" w:hAnsi="Cascadia Mono" w:cs="Cascadia Mono"/>
+          <w:color w:val="000000"/>
+          <w:sz w:val="19"/>
+          <w:szCs w:val="19"/>
+        </w:rPr>
+        <w:t>printf(</w:t>
+      </w:r>
+      <w:r>
+        <w:rPr>
+          <w:rFonts w:ascii="Cascadia Mono" w:hAnsi="Cascadia Mono" w:cs="Cascadia Mono"/>
+          <w:color w:val="A31515"/>
+          <w:sz w:val="19"/>
+          <w:szCs w:val="19"/>
+        </w:rPr>
+        <w:t>"---------------------------------------------------------\n"</w:t>
+      </w:r>
+      <w:r>
+        <w:rPr>
+          <w:rFonts w:ascii="Cascadia Mono" w:hAnsi="Cascadia Mono" w:cs="Cascadia Mono"/>
+          <w:color w:val="000000"/>
+          <w:sz w:val="19"/>
+          <w:szCs w:val="19"/>
+        </w:rPr>
+        <w:t>);</w:t>
+      </w:r>
+    </w:p>
+    <w:p>
+      <w:pPr>
+        <w:autoSpaceDE w:val="0"/>
+        <w:autoSpaceDN w:val="0"/>
+        <w:adjustRightInd w:val="0"/>
+        <w:spacing w:after="0" w:line="240" w:lineRule="auto"/>
+        <w:rPr>
+          <w:rFonts w:ascii="Cascadia Mono" w:hAnsi="Cascadia Mono" w:cs="Cascadia Mono"/>
+          <w:color w:val="000000"/>
+          <w:sz w:val="19"/>
+          <w:szCs w:val="19"/>
+        </w:rPr>
+      </w:pPr>
+      <w:r>
+        <w:rPr>
+          <w:rFonts w:ascii="Cascadia Mono" w:hAnsi="Cascadia Mono" w:cs="Cascadia Mono"/>
+          <w:color w:val="000000"/>
+          <w:sz w:val="19"/>
+          <w:szCs w:val="19"/>
+        </w:rPr>
+        <w:tab/>
         <w:t>}</w:t>
       </w:r>
     </w:p>
     <w:p>
       <w:pPr>
+        <w:autoSpaceDE w:val="0"/>
+        <w:autoSpaceDN w:val="0"/>
+        <w:adjustRightInd w:val="0"/>
+        <w:spacing w:after="0" w:line="240" w:lineRule="auto"/>
+        <w:rPr>
+          <w:rFonts w:ascii="Cascadia Mono" w:hAnsi="Cascadia Mono" w:cs="Cascadia Mono"/>
+          <w:color w:val="000000"/>
+          <w:sz w:val="19"/>
+          <w:szCs w:val="19"/>
+        </w:rPr>
+      </w:pPr>
+      <w:r>
+        <w:rPr>
+          <w:rFonts w:ascii="Cascadia Mono" w:hAnsi="Cascadia Mono" w:cs="Cascadia Mono"/>
+          <w:color w:val="000000"/>
+          <w:sz w:val="19"/>
+          <w:szCs w:val="19"/>
+        </w:rPr>
+        <w:tab/>
+      </w:r>
+      <w:r>
+        <w:rPr>
+          <w:rFonts w:ascii="Cascadia Mono" w:hAnsi="Cascadia Mono" w:cs="Cascadia Mono"/>
+          <w:color w:val="0000FF"/>
+          <w:sz w:val="19"/>
+          <w:szCs w:val="19"/>
+        </w:rPr>
+        <w:t>return</w:t>
+      </w:r>
+      <w:r>
+        <w:rPr>
+          <w:rFonts w:ascii="Cascadia Mono" w:hAnsi="Cascadia Mono" w:cs="Cascadia Mono"/>
+          <w:color w:val="000000"/>
+          <w:sz w:val="19"/>
+          <w:szCs w:val="19"/>
+        </w:rPr>
+        <w:t xml:space="preserve"> 0;</w:t>
+      </w:r>
+    </w:p>
+    <w:p>
+      <w:pPr>
+        <w:autoSpaceDE w:val="0"/>
+        <w:autoSpaceDN w:val="0"/>
+        <w:adjustRightInd w:val="0"/>
+        <w:spacing w:after="0" w:line="240" w:lineRule="auto"/>
+        <w:rPr>
+          <w:rFonts w:ascii="Cascadia Mono" w:hAnsi="Cascadia Mono" w:cs="Cascadia Mono"/>
+          <w:color w:val="000000"/>
+          <w:sz w:val="19"/>
+          <w:szCs w:val="19"/>
+        </w:rPr>
+      </w:pPr>
+      <w:r>
+        <w:rPr>
+          <w:rFonts w:ascii="Cascadia Mono" w:hAnsi="Cascadia Mono" w:cs="Cascadia Mono"/>
+          <w:color w:val="000000"/>
+          <w:sz w:val="19"/>
+          <w:szCs w:val="19"/>
+        </w:rPr>
+        <w:t>}</w:t>
+      </w:r>
+    </w:p>
+    <w:p>
+      <w:pPr>
         <w:spacing w:line="480" w:lineRule="atLeast"/>
         <w:rPr>
           <w:rFonts w:ascii="Cascadia Mono" w:hAnsi="Cascadia Mono" w:cs="Cascadia Mono"/>
@@ -4446,6 +4067,7 @@
           <w:sz w:val="28"/>
           <w:szCs w:val="28"/>
         </w:rPr>
+        <w:lastRenderedPageBreak/>
         <w:t>Пояснительный текст к программе</w:t>
       </w:r>
     </w:p>
@@ -4473,34 +4095,7 @@
           <w:sz w:val="28"/>
           <w:szCs w:val="28"/>
         </w:rPr>
-        <w:t>Определяется структура </w:t>
-      </w:r>
-      <w:proofErr w:type="spellStart"/>
-      <w:r>
-        <w:rPr>
-          <w:rFonts w:ascii="Times New Roman" w:hAnsi="Times New Roman" w:cs="Times New Roman"/>
-          <w:sz w:val="28"/>
-          <w:szCs w:val="28"/>
-        </w:rPr>
-        <w:t>Student</w:t>
-      </w:r>
-      <w:proofErr w:type="spellEnd"/>
-      <w:r>
-        <w:rPr>
-          <w:rFonts w:ascii="Times New Roman" w:hAnsi="Times New Roman" w:cs="Times New Roman"/>
-          <w:sz w:val="28"/>
-          <w:szCs w:val="28"/>
-        </w:rPr>
-        <w:t xml:space="preserve">, которая содержит поля для номера, названия, оценки и </w:t>
-      </w:r>
-      <w:proofErr w:type="spellStart"/>
-      <w:r>
-        <w:rPr>
-          <w:rFonts w:ascii="Times New Roman" w:hAnsi="Times New Roman" w:cs="Times New Roman"/>
-          <w:sz w:val="28"/>
-          <w:szCs w:val="28"/>
-        </w:rPr>
-        <w:t>популярности</w:t>
+        <w:t>Определяется структура Student, которая содержит поля для номера, названия, оценки и популярности</w:t>
       </w:r>
       <w:r>
         <w:rPr>
@@ -4510,7 +4105,6 @@
         </w:rPr>
         <w:t>профессии</w:t>
       </w:r>
-      <w:proofErr w:type="spellEnd"/>
       <w:r>
         <w:rPr>
           <w:rFonts w:ascii="Times New Roman" w:hAnsi="Times New Roman" w:cs="Times New Roman"/>
@@ -4536,7 +4130,6 @@
           <w:sz w:val="28"/>
           <w:szCs w:val="28"/>
         </w:rPr>
-        <w:lastRenderedPageBreak/>
         <w:t xml:space="preserve">2. </w:t>
       </w:r>
       <w:r>
@@ -4545,61 +4138,7 @@
           <w:sz w:val="28"/>
           <w:szCs w:val="28"/>
         </w:rPr>
-        <w:t>В функции </w:t>
-      </w:r>
-      <w:proofErr w:type="spellStart"/>
-      <w:r>
-        <w:rPr>
-          <w:rFonts w:ascii="Times New Roman" w:hAnsi="Times New Roman" w:cs="Times New Roman"/>
-          <w:sz w:val="28"/>
-          <w:szCs w:val="28"/>
-        </w:rPr>
-        <w:t>main</w:t>
-      </w:r>
-      <w:proofErr w:type="spellEnd"/>
-      <w:r>
-        <w:rPr>
-          <w:rFonts w:ascii="Times New Roman" w:hAnsi="Times New Roman" w:cs="Times New Roman"/>
-          <w:sz w:val="28"/>
-          <w:szCs w:val="28"/>
-        </w:rPr>
-        <w:t> создается массив </w:t>
-      </w:r>
-      <w:proofErr w:type="spellStart"/>
-      <w:r>
-        <w:rPr>
-          <w:rFonts w:ascii="Times New Roman" w:hAnsi="Times New Roman" w:cs="Times New Roman"/>
-          <w:sz w:val="28"/>
-          <w:szCs w:val="28"/>
-        </w:rPr>
-        <w:t>students</w:t>
-      </w:r>
-      <w:proofErr w:type="spellEnd"/>
-      <w:r>
-        <w:rPr>
-          <w:rFonts w:ascii="Times New Roman" w:hAnsi="Times New Roman" w:cs="Times New Roman"/>
-          <w:sz w:val="28"/>
-          <w:szCs w:val="28"/>
-        </w:rPr>
-        <w:t> типа </w:t>
-      </w:r>
-      <w:proofErr w:type="spellStart"/>
-      <w:r>
-        <w:rPr>
-          <w:rFonts w:ascii="Times New Roman" w:hAnsi="Times New Roman" w:cs="Times New Roman"/>
-          <w:sz w:val="28"/>
-          <w:szCs w:val="28"/>
-        </w:rPr>
-        <w:t>Student</w:t>
-      </w:r>
-      <w:proofErr w:type="spellEnd"/>
-      <w:r>
-        <w:rPr>
-          <w:rFonts w:ascii="Times New Roman" w:hAnsi="Times New Roman" w:cs="Times New Roman"/>
-          <w:sz w:val="28"/>
-          <w:szCs w:val="28"/>
-        </w:rPr>
-        <w:t xml:space="preserve"> с размером 3, который будет хранить данные о трех </w:t>
+        <w:t xml:space="preserve">В функции main создается массив students типа Student с размером 3, который будет хранить данные о трех </w:t>
       </w:r>
       <w:r>
         <w:rPr>
@@ -4642,25 +4181,7 @@
           <w:sz w:val="28"/>
           <w:szCs w:val="28"/>
         </w:rPr>
-        <w:t>С помощью цикла </w:t>
-      </w:r>
-      <w:proofErr w:type="spellStart"/>
-      <w:r>
-        <w:rPr>
-          <w:rFonts w:ascii="Times New Roman" w:hAnsi="Times New Roman" w:cs="Times New Roman"/>
-          <w:sz w:val="28"/>
-          <w:szCs w:val="28"/>
-        </w:rPr>
-        <w:t>for</w:t>
-      </w:r>
-      <w:proofErr w:type="spellEnd"/>
-      <w:r>
-        <w:rPr>
-          <w:rFonts w:ascii="Times New Roman" w:hAnsi="Times New Roman" w:cs="Times New Roman"/>
-          <w:sz w:val="28"/>
-          <w:szCs w:val="28"/>
-        </w:rPr>
-        <w:t> пользователю предлагается ввести данные для каждо</w:t>
+        <w:t>С помощью цикла for пользователю предлагается ввести данные для каждо</w:t>
       </w:r>
       <w:r>
         <w:rPr>
@@ -4678,7 +4199,6 @@
         </w:rPr>
         <w:t xml:space="preserve"> </w:t>
       </w:r>
-      <w:proofErr w:type="spellStart"/>
       <w:r>
         <w:rPr>
           <w:rFonts w:ascii="Times New Roman" w:hAnsi="Times New Roman" w:cs="Times New Roman"/>
@@ -4687,32 +4207,13 @@
         </w:rPr>
         <w:t>професии</w:t>
       </w:r>
-      <w:proofErr w:type="spellEnd"/>
-      <w:r>
-        <w:rPr>
-          <w:rFonts w:ascii="Times New Roman" w:hAnsi="Times New Roman" w:cs="Times New Roman"/>
-          <w:sz w:val="28"/>
-          <w:szCs w:val="28"/>
-        </w:rPr>
-        <w:t>: номер, название, оценку и популярность. Ввод данных осуществляется с помощью функции </w:t>
-      </w:r>
-      <w:proofErr w:type="spellStart"/>
-      <w:r>
-        <w:rPr>
-          <w:rFonts w:ascii="Times New Roman" w:hAnsi="Times New Roman" w:cs="Times New Roman"/>
-          <w:sz w:val="28"/>
-          <w:szCs w:val="28"/>
-        </w:rPr>
-        <w:t>scanf</w:t>
-      </w:r>
-      <w:proofErr w:type="spellEnd"/>
-      <w:r>
-        <w:rPr>
-          <w:rFonts w:ascii="Times New Roman" w:hAnsi="Times New Roman" w:cs="Times New Roman"/>
-          <w:sz w:val="28"/>
-          <w:szCs w:val="28"/>
-        </w:rPr>
-        <w:t>.</w:t>
+      <w:r>
+        <w:rPr>
+          <w:rFonts w:ascii="Times New Roman" w:hAnsi="Times New Roman" w:cs="Times New Roman"/>
+          <w:sz w:val="28"/>
+          <w:szCs w:val="28"/>
+        </w:rPr>
+        <w:t>: номер, название, оценку и популярность. Ввод данных осуществляется с помощью функции scanf.</w:t>
       </w:r>
     </w:p>
     <w:p>
@@ -4739,25 +4240,7 @@
           <w:sz w:val="28"/>
           <w:szCs w:val="28"/>
         </w:rPr>
-        <w:t>После ввода данных, программа выводит исходные данные в виде таблицы, используя форматированный вывод с помощью функции </w:t>
-      </w:r>
-      <w:proofErr w:type="spellStart"/>
-      <w:r>
-        <w:rPr>
-          <w:rFonts w:ascii="Times New Roman" w:hAnsi="Times New Roman" w:cs="Times New Roman"/>
-          <w:sz w:val="28"/>
-          <w:szCs w:val="28"/>
-        </w:rPr>
-        <w:t>printf</w:t>
-      </w:r>
-      <w:proofErr w:type="spellEnd"/>
-      <w:r>
-        <w:rPr>
-          <w:rFonts w:ascii="Times New Roman" w:hAnsi="Times New Roman" w:cs="Times New Roman"/>
-          <w:sz w:val="28"/>
-          <w:szCs w:val="28"/>
-        </w:rPr>
-        <w:t>.</w:t>
+        <w:t>После ввода данных, программа выводит исходные данные в виде таблицы, используя форматированный вывод с помощью функции printf.</w:t>
       </w:r>
     </w:p>
     <w:p>
@@ -4832,43 +4315,7 @@
           <w:sz w:val="28"/>
           <w:szCs w:val="28"/>
         </w:rPr>
-        <w:t xml:space="preserve"> в массиве </w:t>
-      </w:r>
-      <w:proofErr w:type="spellStart"/>
-      <w:r>
-        <w:rPr>
-          <w:rFonts w:ascii="Times New Roman" w:hAnsi="Times New Roman" w:cs="Times New Roman"/>
-          <w:sz w:val="28"/>
-          <w:szCs w:val="28"/>
-        </w:rPr>
-        <w:t>students</w:t>
-      </w:r>
-      <w:proofErr w:type="spellEnd"/>
-      <w:r>
-        <w:rPr>
-          <w:rFonts w:ascii="Times New Roman" w:hAnsi="Times New Roman" w:cs="Times New Roman"/>
-          <w:sz w:val="28"/>
-          <w:szCs w:val="28"/>
-        </w:rPr>
-        <w:t> с помощью временной переменной </w:t>
-      </w:r>
-      <w:proofErr w:type="spellStart"/>
-      <w:r>
-        <w:rPr>
-          <w:rFonts w:ascii="Times New Roman" w:hAnsi="Times New Roman" w:cs="Times New Roman"/>
-          <w:sz w:val="28"/>
-          <w:szCs w:val="28"/>
-        </w:rPr>
-        <w:t>temp</w:t>
-      </w:r>
-      <w:proofErr w:type="spellEnd"/>
-      <w:r>
-        <w:rPr>
-          <w:rFonts w:ascii="Times New Roman" w:hAnsi="Times New Roman" w:cs="Times New Roman"/>
-          <w:sz w:val="28"/>
-          <w:szCs w:val="28"/>
-        </w:rPr>
-        <w:t>.</w:t>
+        <w:t xml:space="preserve"> в массиве students с помощью временной переменной temp.</w:t>
       </w:r>
     </w:p>
     <w:p>
